--- a/SoftwareToInstall/SoftwareToInstall.docx
+++ b/SoftwareToInstall/SoftwareToInstall.docx
@@ -139,7 +139,7 @@
     <w:p/>
     <w:p>
       <w:pPr>
-        <w:pStyle w:val="Title"/>
+        <w:pStyle w:val="Titolo"/>
         <w:rPr>
           <w:lang w:val="en-US"/>
         </w:rPr>
@@ -159,7 +159,7 @@
     </w:p>
     <w:p>
       <w:pPr>
-        <w:pStyle w:val="Subtitle"/>
+        <w:pStyle w:val="Sottotitolo"/>
         <w:rPr>
           <w:lang w:val="en-US"/>
         </w:rPr>
@@ -181,96 +181,45 @@
     </w:p>
     <w:p>
       <w:pPr>
-        <w:pStyle w:val="Subtitle"/>
-        <w:rPr>
-          <w:lang w:val="it-IT"/>
-        </w:rPr>
-      </w:pPr>
-      <w:r>
-        <w:rPr>
-          <w:lang w:val="it-IT"/>
-        </w:rPr>
+        <w:pStyle w:val="Sottotitolo"/>
+      </w:pPr>
+      <w:r>
         <w:t xml:space="preserve">Version </w:t>
       </w:r>
       <w:r>
-        <w:rPr>
-          <w:lang w:val="it-IT"/>
-        </w:rPr>
         <w:t>1</w:t>
       </w:r>
       <w:r>
-        <w:rPr>
-          <w:lang w:val="it-IT"/>
-        </w:rPr>
         <w:t xml:space="preserve"> – </w:t>
       </w:r>
       <w:r>
-        <w:rPr>
-          <w:lang w:val="it-IT"/>
-        </w:rPr>
         <w:t>12</w:t>
       </w:r>
       <w:r>
-        <w:rPr>
-          <w:lang w:val="it-IT"/>
-        </w:rPr>
         <w:t>/</w:t>
       </w:r>
       <w:r>
-        <w:rPr>
-          <w:lang w:val="it-IT"/>
-        </w:rPr>
         <w:t>01</w:t>
       </w:r>
       <w:r>
-        <w:rPr>
-          <w:lang w:val="it-IT"/>
-        </w:rPr>
         <w:t>/20</w:t>
       </w:r>
       <w:r>
-        <w:rPr>
-          <w:lang w:val="it-IT"/>
-        </w:rPr>
         <w:t>20</w:t>
       </w:r>
     </w:p>
-    <w:p>
-      <w:pPr>
-        <w:rPr>
-          <w:lang w:val="it-IT"/>
-        </w:rPr>
-      </w:pPr>
-    </w:p>
+    <w:p/>
     <w:p>
       <w:pPr>
         <w:pBdr>
           <w:bottom w:val="single" w:sz="6" w:space="1" w:color="auto"/>
         </w:pBdr>
-        <w:rPr>
-          <w:lang w:val="it-IT"/>
-        </w:rPr>
       </w:pPr>
     </w:p>
+    <w:p/>
+    <w:p/>
     <w:p>
       <w:pPr>
-        <w:rPr>
-          <w:lang w:val="it-IT"/>
-        </w:rPr>
-      </w:pPr>
-    </w:p>
-    <w:p>
-      <w:pPr>
-        <w:rPr>
-          <w:lang w:val="it-IT"/>
-        </w:rPr>
-      </w:pPr>
-    </w:p>
-    <w:p>
-      <w:pPr>
-        <w:rPr>
-          <w:lang w:val="it-IT"/>
-        </w:rPr>
         <w:sectPr>
           <w:headerReference w:type="default" r:id="rId12"/>
           <w:footerReference w:type="default" r:id="rId13"/>
@@ -286,14 +235,12 @@
       <w:pPr>
         <w:ind w:firstLine="709"/>
         <w:rPr>
-          <w:rStyle w:val="Emphasis"/>
-          <w:lang w:val="it-IT"/>
+          <w:rStyle w:val="Enfasicorsivo"/>
         </w:rPr>
       </w:pPr>
       <w:r>
         <w:rPr>
-          <w:rStyle w:val="Emphasis"/>
-          <w:lang w:val="it-IT"/>
+          <w:rStyle w:val="Enfasicorsivo"/>
         </w:rPr>
         <w:t>Authors:</w:t>
       </w:r>
@@ -365,13 +312,13 @@
       <w:pPr>
         <w:ind w:firstLine="2127"/>
         <w:rPr>
-          <w:rStyle w:val="Emphasis"/>
+          <w:rStyle w:val="Enfasicorsivo"/>
           <w:lang w:val="it-IT"/>
         </w:rPr>
       </w:pPr>
       <w:r>
         <w:rPr>
-          <w:rStyle w:val="Emphasis"/>
+          <w:rStyle w:val="Enfasicorsivo"/>
           <w:lang w:val="it-IT"/>
         </w:rPr>
         <w:t>Professor:</w:t>
@@ -395,12 +342,12 @@
       <w:pPr>
         <w:ind w:firstLine="2127"/>
         <w:rPr>
-          <w:rStyle w:val="Emphasis"/>
+          <w:rStyle w:val="Enfasicorsivo"/>
         </w:rPr>
       </w:pPr>
       <w:r>
         <w:rPr>
-          <w:rStyle w:val="Emphasis"/>
+          <w:rStyle w:val="Enfasicorsivo"/>
         </w:rPr>
         <w:t>Academic year:</w:t>
       </w:r>
@@ -409,7 +356,7 @@
       <w:pPr>
         <w:ind w:firstLine="2127"/>
         <w:rPr>
-          <w:rStyle w:val="SubtleEmphasis"/>
+          <w:rStyle w:val="Enfasidelicata"/>
           <w:i w:val="0"/>
           <w:iCs w:val="0"/>
           <w:color w:val="auto"/>
@@ -425,9 +372,12 @@
       <w:r>
         <w:t>2019 – 20</w:t>
       </w:r>
+      <w:r>
+        <w:t>20</w:t>
+      </w:r>
     </w:p>
     <w:p/>
-    <w:bookmarkStart w:id="1" w:name="_Toc29632138" w:displacedByCustomXml="next"/>
+    <w:bookmarkStart w:id="1" w:name="_Toc29652506" w:displacedByCustomXml="next"/>
     <w:sdt>
       <w:sdtPr>
         <w:rPr>
@@ -445,10 +395,11 @@
           <w:docPartUnique/>
         </w:docPartObj>
       </w:sdtPr>
+      <w:sdtEndPr/>
       <w:sdtContent>
         <w:p>
           <w:pPr>
-            <w:pStyle w:val="Heading1"/>
+            <w:pStyle w:val="Titolo1"/>
             <w:numPr>
               <w:ilvl w:val="0"/>
               <w:numId w:val="0"/>
@@ -462,15 +413,15 @@
         </w:p>
         <w:p>
           <w:pPr>
-            <w:pStyle w:val="TOC1"/>
+            <w:pStyle w:val="Sommario1"/>
             <w:tabs>
               <w:tab w:val="right" w:leader="dot" w:pos="9628"/>
             </w:tabs>
             <w:rPr>
               <w:rFonts w:asciiTheme="minorHAnsi" w:hAnsiTheme="minorHAnsi"/>
               <w:noProof/>
-              <w:szCs w:val="24"/>
-              <w:lang w:val="it-IT"/>
+              <w:sz w:val="22"/>
+              <w:lang w:val="it-IT" w:eastAsia="it-IT"/>
             </w:rPr>
           </w:pPr>
           <w:r>
@@ -482,10 +433,10 @@
           <w:r>
             <w:fldChar w:fldCharType="separate"/>
           </w:r>
-          <w:hyperlink w:anchor="_Toc29632138" w:history="1">
-            <w:r>
-              <w:rPr>
-                <w:rStyle w:val="Hyperlink"/>
+          <w:hyperlink w:anchor="_Toc29652506" w:history="1">
+            <w:r>
+              <w:rPr>
+                <w:rStyle w:val="Collegamentoipertestuale"/>
                 <w:noProof/>
               </w:rPr>
               <w:t>Contents</w:t>
@@ -509,7 +460,7 @@
                 <w:noProof/>
                 <w:webHidden/>
               </w:rPr>
-              <w:instrText xml:space="preserve"> PAGEREF _Toc29632138 \h </w:instrText>
+              <w:instrText xml:space="preserve"> PAGEREF _Toc29652506 \h </w:instrText>
             </w:r>
             <w:r>
               <w:rPr>
@@ -542,7 +493,7 @@
         </w:p>
         <w:p>
           <w:pPr>
-            <w:pStyle w:val="TOC1"/>
+            <w:pStyle w:val="Sommario1"/>
             <w:tabs>
               <w:tab w:val="left" w:pos="480"/>
               <w:tab w:val="right" w:leader="dot" w:pos="9628"/>
@@ -550,14 +501,14 @@
             <w:rPr>
               <w:rFonts w:asciiTheme="minorHAnsi" w:hAnsiTheme="minorHAnsi"/>
               <w:noProof/>
-              <w:szCs w:val="24"/>
-              <w:lang w:val="it-IT"/>
+              <w:sz w:val="22"/>
+              <w:lang w:val="it-IT" w:eastAsia="it-IT"/>
             </w:rPr>
           </w:pPr>
-          <w:hyperlink w:anchor="_Toc29632139" w:history="1">
-            <w:r>
-              <w:rPr>
-                <w:rStyle w:val="Hyperlink"/>
+          <w:hyperlink w:anchor="_Toc29652507" w:history="1">
+            <w:r>
+              <w:rPr>
+                <w:rStyle w:val="Collegamentoipertestuale"/>
                 <w:noProof/>
               </w:rPr>
               <w:t>1</w:t>
@@ -566,14 +517,14 @@
               <w:rPr>
                 <w:rFonts w:asciiTheme="minorHAnsi" w:hAnsiTheme="minorHAnsi"/>
                 <w:noProof/>
-                <w:szCs w:val="24"/>
-                <w:lang w:val="it-IT"/>
+                <w:sz w:val="22"/>
+                <w:lang w:val="it-IT" w:eastAsia="it-IT"/>
               </w:rPr>
               <w:tab/>
             </w:r>
             <w:r>
               <w:rPr>
-                <w:rStyle w:val="Hyperlink"/>
+                <w:rStyle w:val="Collegamentoipertestuale"/>
                 <w:noProof/>
               </w:rPr>
               <w:t>For the Client</w:t>
@@ -597,7 +548,7 @@
                 <w:noProof/>
                 <w:webHidden/>
               </w:rPr>
-              <w:instrText xml:space="preserve"> PAGEREF _Toc29632139 \h </w:instrText>
+              <w:instrText xml:space="preserve"> PAGEREF _Toc29652507 \h </w:instrText>
             </w:r>
             <w:r>
               <w:rPr>
@@ -630,22 +581,22 @@
         </w:p>
         <w:p>
           <w:pPr>
-            <w:pStyle w:val="TOC2"/>
+            <w:pStyle w:val="Sommario2"/>
             <w:tabs>
-              <w:tab w:val="left" w:pos="960"/>
+              <w:tab w:val="left" w:pos="880"/>
               <w:tab w:val="right" w:leader="dot" w:pos="9628"/>
             </w:tabs>
             <w:rPr>
               <w:rFonts w:asciiTheme="minorHAnsi" w:hAnsiTheme="minorHAnsi"/>
               <w:noProof/>
-              <w:szCs w:val="24"/>
-              <w:lang w:val="it-IT"/>
+              <w:sz w:val="22"/>
+              <w:lang w:val="it-IT" w:eastAsia="it-IT"/>
             </w:rPr>
           </w:pPr>
-          <w:hyperlink w:anchor="_Toc29632140" w:history="1">
-            <w:r>
-              <w:rPr>
-                <w:rStyle w:val="Hyperlink"/>
+          <w:hyperlink w:anchor="_Toc29652508" w:history="1">
+            <w:r>
+              <w:rPr>
+                <w:rStyle w:val="Collegamentoipertestuale"/>
                 <w:noProof/>
               </w:rPr>
               <w:t>1.A</w:t>
@@ -654,17 +605,17 @@
               <w:rPr>
                 <w:rFonts w:asciiTheme="minorHAnsi" w:hAnsiTheme="minorHAnsi"/>
                 <w:noProof/>
-                <w:szCs w:val="24"/>
-                <w:lang w:val="it-IT"/>
+                <w:sz w:val="22"/>
+                <w:lang w:val="it-IT" w:eastAsia="it-IT"/>
               </w:rPr>
               <w:tab/>
             </w:r>
             <w:r>
               <w:rPr>
-                <w:rStyle w:val="Hyperlink"/>
-                <w:noProof/>
-              </w:rPr>
-              <w:t>To install Flutter on Mac</w:t>
+                <w:rStyle w:val="Collegamentoipertestuale"/>
+                <w:noProof/>
+              </w:rPr>
+              <w:t>On Mac</w:t>
             </w:r>
             <w:r>
               <w:rPr>
@@ -685,7 +636,7 @@
                 <w:noProof/>
                 <w:webHidden/>
               </w:rPr>
-              <w:instrText xml:space="preserve"> PAGEREF _Toc29632140 \h </w:instrText>
+              <w:instrText xml:space="preserve"> PAGEREF _Toc29652508 \h </w:instrText>
             </w:r>
             <w:r>
               <w:rPr>
@@ -718,41 +669,47 @@
         </w:p>
         <w:p>
           <w:pPr>
-            <w:pStyle w:val="TOC2"/>
+            <w:pStyle w:val="Sommario3"/>
             <w:tabs>
-              <w:tab w:val="left" w:pos="960"/>
+              <w:tab w:val="left" w:pos="1320"/>
               <w:tab w:val="right" w:leader="dot" w:pos="9628"/>
             </w:tabs>
             <w:rPr>
               <w:rFonts w:asciiTheme="minorHAnsi" w:hAnsiTheme="minorHAnsi"/>
               <w:noProof/>
-              <w:szCs w:val="24"/>
-              <w:lang w:val="it-IT"/>
+              <w:sz w:val="22"/>
+              <w:lang w:val="it-IT" w:eastAsia="it-IT"/>
             </w:rPr>
           </w:pPr>
-          <w:hyperlink w:anchor="_Toc29632141" w:history="1">
-            <w:r>
-              <w:rPr>
-                <w:rStyle w:val="Hyperlink"/>
-                <w:noProof/>
-              </w:rPr>
-              <w:t>1.B</w:t>
+          <w:hyperlink w:anchor="_Toc29652509" w:history="1">
+            <w:r>
+              <w:rPr>
+                <w:rStyle w:val="Collegamentoipertestuale"/>
+                <w:noProof/>
+                <w14:scene3d>
+                  <w14:camera w14:prst="orthographicFront"/>
+                  <w14:lightRig w14:rig="threePt" w14:dir="t">
+                    <w14:rot w14:lat="0" w14:lon="0" w14:rev="0"/>
+                  </w14:lightRig>
+                </w14:scene3d>
+              </w:rPr>
+              <w:t>1.A.1</w:t>
             </w:r>
             <w:r>
               <w:rPr>
                 <w:rFonts w:asciiTheme="minorHAnsi" w:hAnsiTheme="minorHAnsi"/>
                 <w:noProof/>
-                <w:szCs w:val="24"/>
-                <w:lang w:val="it-IT"/>
+                <w:sz w:val="22"/>
+                <w:lang w:val="it-IT" w:eastAsia="it-IT"/>
               </w:rPr>
               <w:tab/>
             </w:r>
             <w:r>
               <w:rPr>
-                <w:rStyle w:val="Hyperlink"/>
-                <w:noProof/>
-              </w:rPr>
-              <w:t>To run the client on iOS</w:t>
+                <w:rStyle w:val="Collegamentoipertestuale"/>
+                <w:noProof/>
+              </w:rPr>
+              <w:t>To install Flutter</w:t>
             </w:r>
             <w:r>
               <w:rPr>
@@ -773,7 +730,7 @@
                 <w:noProof/>
                 <w:webHidden/>
               </w:rPr>
-              <w:instrText xml:space="preserve"> PAGEREF _Toc29632141 \h </w:instrText>
+              <w:instrText xml:space="preserve"> PAGEREF _Toc29652509 \h </w:instrText>
             </w:r>
             <w:r>
               <w:rPr>
@@ -806,41 +763,47 @@
         </w:p>
         <w:p>
           <w:pPr>
-            <w:pStyle w:val="TOC2"/>
+            <w:pStyle w:val="Sommario3"/>
             <w:tabs>
-              <w:tab w:val="left" w:pos="960"/>
+              <w:tab w:val="left" w:pos="1320"/>
               <w:tab w:val="right" w:leader="dot" w:pos="9628"/>
             </w:tabs>
             <w:rPr>
               <w:rFonts w:asciiTheme="minorHAnsi" w:hAnsiTheme="minorHAnsi"/>
               <w:noProof/>
-              <w:szCs w:val="24"/>
-              <w:lang w:val="it-IT"/>
+              <w:sz w:val="22"/>
+              <w:lang w:val="it-IT" w:eastAsia="it-IT"/>
             </w:rPr>
           </w:pPr>
-          <w:hyperlink w:anchor="_Toc29632142" w:history="1">
-            <w:r>
-              <w:rPr>
-                <w:rStyle w:val="Hyperlink"/>
-                <w:noProof/>
-              </w:rPr>
-              <w:t>1.C</w:t>
+          <w:hyperlink w:anchor="_Toc29652510" w:history="1">
+            <w:r>
+              <w:rPr>
+                <w:rStyle w:val="Collegamentoipertestuale"/>
+                <w:noProof/>
+                <w14:scene3d>
+                  <w14:camera w14:prst="orthographicFront"/>
+                  <w14:lightRig w14:rig="threePt" w14:dir="t">
+                    <w14:rot w14:lat="0" w14:lon="0" w14:rev="0"/>
+                  </w14:lightRig>
+                </w14:scene3d>
+              </w:rPr>
+              <w:t>1.A.2</w:t>
             </w:r>
             <w:r>
               <w:rPr>
                 <w:rFonts w:asciiTheme="minorHAnsi" w:hAnsiTheme="minorHAnsi"/>
                 <w:noProof/>
-                <w:szCs w:val="24"/>
-                <w:lang w:val="it-IT"/>
+                <w:sz w:val="22"/>
+                <w:lang w:val="it-IT" w:eastAsia="it-IT"/>
               </w:rPr>
               <w:tab/>
             </w:r>
             <w:r>
               <w:rPr>
-                <w:rStyle w:val="Hyperlink"/>
-                <w:noProof/>
-              </w:rPr>
-              <w:t>Finally</w:t>
+                <w:rStyle w:val="Collegamentoipertestuale"/>
+                <w:noProof/>
+              </w:rPr>
+              <w:t>To run the client</w:t>
             </w:r>
             <w:r>
               <w:rPr>
@@ -861,7 +824,7 @@
                 <w:noProof/>
                 <w:webHidden/>
               </w:rPr>
-              <w:instrText xml:space="preserve"> PAGEREF _Toc29632142 \h </w:instrText>
+              <w:instrText xml:space="preserve"> PAGEREF _Toc29652510 \h </w:instrText>
             </w:r>
             <w:r>
               <w:rPr>
@@ -894,7 +857,561 @@
         </w:p>
         <w:p>
           <w:pPr>
-            <w:pStyle w:val="TOC1"/>
+            <w:pStyle w:val="Sommario3"/>
+            <w:tabs>
+              <w:tab w:val="left" w:pos="1320"/>
+              <w:tab w:val="right" w:leader="dot" w:pos="9628"/>
+            </w:tabs>
+            <w:rPr>
+              <w:rFonts w:asciiTheme="minorHAnsi" w:hAnsiTheme="minorHAnsi"/>
+              <w:noProof/>
+              <w:sz w:val="22"/>
+              <w:lang w:val="it-IT" w:eastAsia="it-IT"/>
+            </w:rPr>
+          </w:pPr>
+          <w:hyperlink w:anchor="_Toc29652511" w:history="1">
+            <w:r>
+              <w:rPr>
+                <w:rStyle w:val="Collegamentoipertestuale"/>
+                <w:noProof/>
+                <w14:scene3d>
+                  <w14:camera w14:prst="orthographicFront"/>
+                  <w14:lightRig w14:rig="threePt" w14:dir="t">
+                    <w14:rot w14:lat="0" w14:lon="0" w14:rev="0"/>
+                  </w14:lightRig>
+                </w14:scene3d>
+              </w:rPr>
+              <w:t>1.A.3</w:t>
+            </w:r>
+            <w:r>
+              <w:rPr>
+                <w:rFonts w:asciiTheme="minorHAnsi" w:hAnsiTheme="minorHAnsi"/>
+                <w:noProof/>
+                <w:sz w:val="22"/>
+                <w:lang w:val="it-IT" w:eastAsia="it-IT"/>
+              </w:rPr>
+              <w:tab/>
+            </w:r>
+            <w:r>
+              <w:rPr>
+                <w:rStyle w:val="Collegamentoipertestuale"/>
+                <w:noProof/>
+              </w:rPr>
+              <w:t>Finally</w:t>
+            </w:r>
+            <w:r>
+              <w:rPr>
+                <w:noProof/>
+                <w:webHidden/>
+              </w:rPr>
+              <w:tab/>
+            </w:r>
+            <w:r>
+              <w:rPr>
+                <w:noProof/>
+                <w:webHidden/>
+              </w:rPr>
+              <w:fldChar w:fldCharType="begin"/>
+            </w:r>
+            <w:r>
+              <w:rPr>
+                <w:noProof/>
+                <w:webHidden/>
+              </w:rPr>
+              <w:instrText xml:space="preserve"> PAGEREF _Toc29652511 \h </w:instrText>
+            </w:r>
+            <w:r>
+              <w:rPr>
+                <w:noProof/>
+                <w:webHidden/>
+              </w:rPr>
+            </w:r>
+            <w:r>
+              <w:rPr>
+                <w:noProof/>
+                <w:webHidden/>
+              </w:rPr>
+              <w:fldChar w:fldCharType="separate"/>
+            </w:r>
+            <w:r>
+              <w:rPr>
+                <w:noProof/>
+                <w:webHidden/>
+              </w:rPr>
+              <w:t>3</w:t>
+            </w:r>
+            <w:r>
+              <w:rPr>
+                <w:noProof/>
+                <w:webHidden/>
+              </w:rPr>
+              <w:fldChar w:fldCharType="end"/>
+            </w:r>
+          </w:hyperlink>
+          <w:bookmarkStart w:id="2" w:name="_GoBack"/>
+          <w:bookmarkEnd w:id="2"/>
+        </w:p>
+        <w:p>
+          <w:pPr>
+            <w:pStyle w:val="Sommario2"/>
+            <w:tabs>
+              <w:tab w:val="left" w:pos="880"/>
+              <w:tab w:val="right" w:leader="dot" w:pos="9628"/>
+            </w:tabs>
+            <w:rPr>
+              <w:rFonts w:asciiTheme="minorHAnsi" w:hAnsiTheme="minorHAnsi"/>
+              <w:noProof/>
+              <w:sz w:val="22"/>
+              <w:lang w:val="it-IT" w:eastAsia="it-IT"/>
+            </w:rPr>
+          </w:pPr>
+          <w:hyperlink w:anchor="_Toc29652512" w:history="1">
+            <w:r>
+              <w:rPr>
+                <w:rStyle w:val="Collegamentoipertestuale"/>
+                <w:noProof/>
+              </w:rPr>
+              <w:t>1.B</w:t>
+            </w:r>
+            <w:r>
+              <w:rPr>
+                <w:rFonts w:asciiTheme="minorHAnsi" w:hAnsiTheme="minorHAnsi"/>
+                <w:noProof/>
+                <w:sz w:val="22"/>
+                <w:lang w:val="it-IT" w:eastAsia="it-IT"/>
+              </w:rPr>
+              <w:tab/>
+            </w:r>
+            <w:r>
+              <w:rPr>
+                <w:rStyle w:val="Collegamentoipertestuale"/>
+                <w:noProof/>
+              </w:rPr>
+              <w:t>On Windows</w:t>
+            </w:r>
+            <w:r>
+              <w:rPr>
+                <w:noProof/>
+                <w:webHidden/>
+              </w:rPr>
+              <w:tab/>
+            </w:r>
+            <w:r>
+              <w:rPr>
+                <w:noProof/>
+                <w:webHidden/>
+              </w:rPr>
+              <w:fldChar w:fldCharType="begin"/>
+            </w:r>
+            <w:r>
+              <w:rPr>
+                <w:noProof/>
+                <w:webHidden/>
+              </w:rPr>
+              <w:instrText xml:space="preserve"> PAGEREF _Toc29652512 \h </w:instrText>
+            </w:r>
+            <w:r>
+              <w:rPr>
+                <w:noProof/>
+                <w:webHidden/>
+              </w:rPr>
+            </w:r>
+            <w:r>
+              <w:rPr>
+                <w:noProof/>
+                <w:webHidden/>
+              </w:rPr>
+              <w:fldChar w:fldCharType="separate"/>
+            </w:r>
+            <w:r>
+              <w:rPr>
+                <w:noProof/>
+                <w:webHidden/>
+              </w:rPr>
+              <w:t>3</w:t>
+            </w:r>
+            <w:r>
+              <w:rPr>
+                <w:noProof/>
+                <w:webHidden/>
+              </w:rPr>
+              <w:fldChar w:fldCharType="end"/>
+            </w:r>
+          </w:hyperlink>
+        </w:p>
+        <w:p>
+          <w:pPr>
+            <w:pStyle w:val="Sommario3"/>
+            <w:tabs>
+              <w:tab w:val="left" w:pos="1320"/>
+              <w:tab w:val="right" w:leader="dot" w:pos="9628"/>
+            </w:tabs>
+            <w:rPr>
+              <w:rFonts w:asciiTheme="minorHAnsi" w:hAnsiTheme="minorHAnsi"/>
+              <w:noProof/>
+              <w:sz w:val="22"/>
+              <w:lang w:val="it-IT" w:eastAsia="it-IT"/>
+            </w:rPr>
+          </w:pPr>
+          <w:hyperlink w:anchor="_Toc29652513" w:history="1">
+            <w:r>
+              <w:rPr>
+                <w:rStyle w:val="Collegamentoipertestuale"/>
+                <w:noProof/>
+                <w14:scene3d>
+                  <w14:camera w14:prst="orthographicFront"/>
+                  <w14:lightRig w14:rig="threePt" w14:dir="t">
+                    <w14:rot w14:lat="0" w14:lon="0" w14:rev="0"/>
+                  </w14:lightRig>
+                </w14:scene3d>
+              </w:rPr>
+              <w:t>1.B.1</w:t>
+            </w:r>
+            <w:r>
+              <w:rPr>
+                <w:rFonts w:asciiTheme="minorHAnsi" w:hAnsiTheme="minorHAnsi"/>
+                <w:noProof/>
+                <w:sz w:val="22"/>
+                <w:lang w:val="it-IT" w:eastAsia="it-IT"/>
+              </w:rPr>
+              <w:tab/>
+            </w:r>
+            <w:r>
+              <w:rPr>
+                <w:rStyle w:val="Collegamentoipertestuale"/>
+                <w:noProof/>
+              </w:rPr>
+              <w:t>To install Flutter</w:t>
+            </w:r>
+            <w:r>
+              <w:rPr>
+                <w:noProof/>
+                <w:webHidden/>
+              </w:rPr>
+              <w:tab/>
+            </w:r>
+            <w:r>
+              <w:rPr>
+                <w:noProof/>
+                <w:webHidden/>
+              </w:rPr>
+              <w:fldChar w:fldCharType="begin"/>
+            </w:r>
+            <w:r>
+              <w:rPr>
+                <w:noProof/>
+                <w:webHidden/>
+              </w:rPr>
+              <w:instrText xml:space="preserve"> PAGEREF _Toc29652513 \h </w:instrText>
+            </w:r>
+            <w:r>
+              <w:rPr>
+                <w:noProof/>
+                <w:webHidden/>
+              </w:rPr>
+            </w:r>
+            <w:r>
+              <w:rPr>
+                <w:noProof/>
+                <w:webHidden/>
+              </w:rPr>
+              <w:fldChar w:fldCharType="separate"/>
+            </w:r>
+            <w:r>
+              <w:rPr>
+                <w:noProof/>
+                <w:webHidden/>
+              </w:rPr>
+              <w:t>3</w:t>
+            </w:r>
+            <w:r>
+              <w:rPr>
+                <w:noProof/>
+                <w:webHidden/>
+              </w:rPr>
+              <w:fldChar w:fldCharType="end"/>
+            </w:r>
+          </w:hyperlink>
+        </w:p>
+        <w:p>
+          <w:pPr>
+            <w:pStyle w:val="Sommario3"/>
+            <w:tabs>
+              <w:tab w:val="left" w:pos="1320"/>
+              <w:tab w:val="right" w:leader="dot" w:pos="9628"/>
+            </w:tabs>
+            <w:rPr>
+              <w:rFonts w:asciiTheme="minorHAnsi" w:hAnsiTheme="minorHAnsi"/>
+              <w:noProof/>
+              <w:sz w:val="22"/>
+              <w:lang w:val="it-IT" w:eastAsia="it-IT"/>
+            </w:rPr>
+          </w:pPr>
+          <w:hyperlink w:anchor="_Toc29652514" w:history="1">
+            <w:r>
+              <w:rPr>
+                <w:rStyle w:val="Collegamentoipertestuale"/>
+                <w:noProof/>
+                <w14:scene3d>
+                  <w14:camera w14:prst="orthographicFront"/>
+                  <w14:lightRig w14:rig="threePt" w14:dir="t">
+                    <w14:rot w14:lat="0" w14:lon="0" w14:rev="0"/>
+                  </w14:lightRig>
+                </w14:scene3d>
+              </w:rPr>
+              <w:t>1.B.2</w:t>
+            </w:r>
+            <w:r>
+              <w:rPr>
+                <w:rFonts w:asciiTheme="minorHAnsi" w:hAnsiTheme="minorHAnsi"/>
+                <w:noProof/>
+                <w:sz w:val="22"/>
+                <w:lang w:val="it-IT" w:eastAsia="it-IT"/>
+              </w:rPr>
+              <w:tab/>
+            </w:r>
+            <w:r>
+              <w:rPr>
+                <w:rStyle w:val="Collegamentoipertestuale"/>
+                <w:noProof/>
+              </w:rPr>
+              <w:t>To run the client</w:t>
+            </w:r>
+            <w:r>
+              <w:rPr>
+                <w:noProof/>
+                <w:webHidden/>
+              </w:rPr>
+              <w:tab/>
+            </w:r>
+            <w:r>
+              <w:rPr>
+                <w:noProof/>
+                <w:webHidden/>
+              </w:rPr>
+              <w:fldChar w:fldCharType="begin"/>
+            </w:r>
+            <w:r>
+              <w:rPr>
+                <w:noProof/>
+                <w:webHidden/>
+              </w:rPr>
+              <w:instrText xml:space="preserve"> PAGEREF _Toc29652514 \h </w:instrText>
+            </w:r>
+            <w:r>
+              <w:rPr>
+                <w:noProof/>
+                <w:webHidden/>
+              </w:rPr>
+            </w:r>
+            <w:r>
+              <w:rPr>
+                <w:noProof/>
+                <w:webHidden/>
+              </w:rPr>
+              <w:fldChar w:fldCharType="separate"/>
+            </w:r>
+            <w:r>
+              <w:rPr>
+                <w:noProof/>
+                <w:webHidden/>
+              </w:rPr>
+              <w:t>3</w:t>
+            </w:r>
+            <w:r>
+              <w:rPr>
+                <w:noProof/>
+                <w:webHidden/>
+              </w:rPr>
+              <w:fldChar w:fldCharType="end"/>
+            </w:r>
+          </w:hyperlink>
+        </w:p>
+        <w:p>
+          <w:pPr>
+            <w:pStyle w:val="Sommario3"/>
+            <w:tabs>
+              <w:tab w:val="left" w:pos="1320"/>
+              <w:tab w:val="right" w:leader="dot" w:pos="9628"/>
+            </w:tabs>
+            <w:rPr>
+              <w:rFonts w:asciiTheme="minorHAnsi" w:hAnsiTheme="minorHAnsi"/>
+              <w:noProof/>
+              <w:sz w:val="22"/>
+              <w:lang w:val="it-IT" w:eastAsia="it-IT"/>
+            </w:rPr>
+          </w:pPr>
+          <w:hyperlink w:anchor="_Toc29652515" w:history="1">
+            <w:r>
+              <w:rPr>
+                <w:rStyle w:val="Collegamentoipertestuale"/>
+                <w:noProof/>
+                <w14:scene3d>
+                  <w14:camera w14:prst="orthographicFront"/>
+                  <w14:lightRig w14:rig="threePt" w14:dir="t">
+                    <w14:rot w14:lat="0" w14:lon="0" w14:rev="0"/>
+                  </w14:lightRig>
+                </w14:scene3d>
+              </w:rPr>
+              <w:t>1.B.3</w:t>
+            </w:r>
+            <w:r>
+              <w:rPr>
+                <w:rFonts w:asciiTheme="minorHAnsi" w:hAnsiTheme="minorHAnsi"/>
+                <w:noProof/>
+                <w:sz w:val="22"/>
+                <w:lang w:val="it-IT" w:eastAsia="it-IT"/>
+              </w:rPr>
+              <w:tab/>
+            </w:r>
+            <w:r>
+              <w:rPr>
+                <w:rStyle w:val="Collegamentoipertestuale"/>
+                <w:noProof/>
+              </w:rPr>
+              <w:t>Finally</w:t>
+            </w:r>
+            <w:r>
+              <w:rPr>
+                <w:noProof/>
+                <w:webHidden/>
+              </w:rPr>
+              <w:tab/>
+            </w:r>
+            <w:r>
+              <w:rPr>
+                <w:noProof/>
+                <w:webHidden/>
+              </w:rPr>
+              <w:fldChar w:fldCharType="begin"/>
+            </w:r>
+            <w:r>
+              <w:rPr>
+                <w:noProof/>
+                <w:webHidden/>
+              </w:rPr>
+              <w:instrText xml:space="preserve"> PAGEREF _Toc29652515 \h </w:instrText>
+            </w:r>
+            <w:r>
+              <w:rPr>
+                <w:noProof/>
+                <w:webHidden/>
+              </w:rPr>
+            </w:r>
+            <w:r>
+              <w:rPr>
+                <w:noProof/>
+                <w:webHidden/>
+              </w:rPr>
+              <w:fldChar w:fldCharType="separate"/>
+            </w:r>
+            <w:r>
+              <w:rPr>
+                <w:noProof/>
+                <w:webHidden/>
+              </w:rPr>
+              <w:t>4</w:t>
+            </w:r>
+            <w:r>
+              <w:rPr>
+                <w:noProof/>
+                <w:webHidden/>
+              </w:rPr>
+              <w:fldChar w:fldCharType="end"/>
+            </w:r>
+          </w:hyperlink>
+        </w:p>
+        <w:p>
+          <w:pPr>
+            <w:pStyle w:val="Sommario2"/>
+            <w:tabs>
+              <w:tab w:val="left" w:pos="880"/>
+              <w:tab w:val="right" w:leader="dot" w:pos="9628"/>
+            </w:tabs>
+            <w:rPr>
+              <w:rFonts w:asciiTheme="minorHAnsi" w:hAnsiTheme="minorHAnsi"/>
+              <w:noProof/>
+              <w:sz w:val="22"/>
+              <w:lang w:val="it-IT" w:eastAsia="it-IT"/>
+            </w:rPr>
+          </w:pPr>
+          <w:hyperlink w:anchor="_Toc29652516" w:history="1">
+            <w:r>
+              <w:rPr>
+                <w:rStyle w:val="Collegamentoipertestuale"/>
+                <w:noProof/>
+              </w:rPr>
+              <w:t>1.C</w:t>
+            </w:r>
+            <w:r>
+              <w:rPr>
+                <w:rFonts w:asciiTheme="minorHAnsi" w:hAnsiTheme="minorHAnsi"/>
+                <w:noProof/>
+                <w:sz w:val="22"/>
+                <w:lang w:val="it-IT" w:eastAsia="it-IT"/>
+              </w:rPr>
+              <w:tab/>
+            </w:r>
+            <w:r>
+              <w:rPr>
+                <w:rStyle w:val="Collegamentoipertestuale"/>
+                <w:noProof/>
+              </w:rPr>
+              <w:t>On Linux</w:t>
+            </w:r>
+            <w:r>
+              <w:rPr>
+                <w:noProof/>
+                <w:webHidden/>
+              </w:rPr>
+              <w:tab/>
+            </w:r>
+            <w:r>
+              <w:rPr>
+                <w:noProof/>
+                <w:webHidden/>
+              </w:rPr>
+              <w:fldChar w:fldCharType="begin"/>
+            </w:r>
+            <w:r>
+              <w:rPr>
+                <w:noProof/>
+                <w:webHidden/>
+              </w:rPr>
+              <w:instrText xml:space="preserve"> PAGEREF _Toc29652516 \h </w:instrText>
+            </w:r>
+            <w:r>
+              <w:rPr>
+                <w:noProof/>
+                <w:webHidden/>
+              </w:rPr>
+            </w:r>
+            <w:r>
+              <w:rPr>
+                <w:noProof/>
+                <w:webHidden/>
+              </w:rPr>
+              <w:fldChar w:fldCharType="separate"/>
+            </w:r>
+            <w:r>
+              <w:rPr>
+                <w:noProof/>
+                <w:webHidden/>
+              </w:rPr>
+              <w:t>4</w:t>
+            </w:r>
+            <w:r>
+              <w:rPr>
+                <w:noProof/>
+                <w:webHidden/>
+              </w:rPr>
+              <w:fldChar w:fldCharType="end"/>
+            </w:r>
+          </w:hyperlink>
+        </w:p>
+        <w:p>
+          <w:pPr>
+            <w:pStyle w:val="Sommario1"/>
             <w:tabs>
               <w:tab w:val="left" w:pos="480"/>
               <w:tab w:val="right" w:leader="dot" w:pos="9628"/>
@@ -902,14 +1419,14 @@
             <w:rPr>
               <w:rFonts w:asciiTheme="minorHAnsi" w:hAnsiTheme="minorHAnsi"/>
               <w:noProof/>
-              <w:szCs w:val="24"/>
-              <w:lang w:val="it-IT"/>
+              <w:sz w:val="22"/>
+              <w:lang w:val="it-IT" w:eastAsia="it-IT"/>
             </w:rPr>
           </w:pPr>
-          <w:hyperlink w:anchor="_Toc29632143" w:history="1">
-            <w:r>
-              <w:rPr>
-                <w:rStyle w:val="Hyperlink"/>
+          <w:hyperlink w:anchor="_Toc29652517" w:history="1">
+            <w:r>
+              <w:rPr>
+                <w:rStyle w:val="Collegamentoipertestuale"/>
                 <w:noProof/>
               </w:rPr>
               <w:t>2</w:t>
@@ -918,14 +1435,14 @@
               <w:rPr>
                 <w:rFonts w:asciiTheme="minorHAnsi" w:hAnsiTheme="minorHAnsi"/>
                 <w:noProof/>
-                <w:szCs w:val="24"/>
-                <w:lang w:val="it-IT"/>
+                <w:sz w:val="22"/>
+                <w:lang w:val="it-IT" w:eastAsia="it-IT"/>
               </w:rPr>
               <w:tab/>
             </w:r>
             <w:r>
               <w:rPr>
-                <w:rStyle w:val="Hyperlink"/>
+                <w:rStyle w:val="Collegamentoipertestuale"/>
                 <w:noProof/>
               </w:rPr>
               <w:t>For the Application Server and the Web Server</w:t>
@@ -949,7 +1466,7 @@
                 <w:noProof/>
                 <w:webHidden/>
               </w:rPr>
-              <w:instrText xml:space="preserve"> PAGEREF _Toc29632143 \h </w:instrText>
+              <w:instrText xml:space="preserve"> PAGEREF _Toc29652517 \h </w:instrText>
             </w:r>
             <w:r>
               <w:rPr>
@@ -969,7 +1486,7 @@
                 <w:noProof/>
                 <w:webHidden/>
               </w:rPr>
-              <w:t>4</w:t>
+              <w:t>5</w:t>
             </w:r>
             <w:r>
               <w:rPr>
@@ -982,7 +1499,7 @@
         </w:p>
         <w:p>
           <w:pPr>
-            <w:pStyle w:val="TOC1"/>
+            <w:pStyle w:val="Sommario1"/>
             <w:tabs>
               <w:tab w:val="left" w:pos="480"/>
               <w:tab w:val="right" w:leader="dot" w:pos="9628"/>
@@ -990,14 +1507,14 @@
             <w:rPr>
               <w:rFonts w:asciiTheme="minorHAnsi" w:hAnsiTheme="minorHAnsi"/>
               <w:noProof/>
-              <w:szCs w:val="24"/>
-              <w:lang w:val="it-IT"/>
+              <w:sz w:val="22"/>
+              <w:lang w:val="it-IT" w:eastAsia="it-IT"/>
             </w:rPr>
           </w:pPr>
-          <w:hyperlink w:anchor="_Toc29632144" w:history="1">
-            <w:r>
-              <w:rPr>
-                <w:rStyle w:val="Hyperlink"/>
+          <w:hyperlink w:anchor="_Toc29652518" w:history="1">
+            <w:r>
+              <w:rPr>
+                <w:rStyle w:val="Collegamentoipertestuale"/>
                 <w:noProof/>
               </w:rPr>
               <w:t>3</w:t>
@@ -1006,14 +1523,14 @@
               <w:rPr>
                 <w:rFonts w:asciiTheme="minorHAnsi" w:hAnsiTheme="minorHAnsi"/>
                 <w:noProof/>
-                <w:szCs w:val="24"/>
-                <w:lang w:val="it-IT"/>
+                <w:sz w:val="22"/>
+                <w:lang w:val="it-IT" w:eastAsia="it-IT"/>
               </w:rPr>
               <w:tab/>
             </w:r>
             <w:r>
               <w:rPr>
-                <w:rStyle w:val="Hyperlink"/>
+                <w:rStyle w:val="Collegamentoipertestuale"/>
                 <w:noProof/>
               </w:rPr>
               <w:t>For the Database</w:t>
@@ -1037,7 +1554,7 @@
                 <w:noProof/>
                 <w:webHidden/>
               </w:rPr>
-              <w:instrText xml:space="preserve"> PAGEREF _Toc29632144 \h </w:instrText>
+              <w:instrText xml:space="preserve"> PAGEREF _Toc29652518 \h </w:instrText>
             </w:r>
             <w:r>
               <w:rPr>
@@ -1057,7 +1574,7 @@
                 <w:noProof/>
                 <w:webHidden/>
               </w:rPr>
-              <w:t>5</w:t>
+              <w:t>6</w:t>
             </w:r>
             <w:r>
               <w:rPr>
@@ -1086,47 +1603,64 @@
     </w:p>
     <w:p>
       <w:pPr>
-        <w:pStyle w:val="Heading1"/>
-      </w:pPr>
-      <w:bookmarkStart w:id="2" w:name="_Toc29632139"/>
+        <w:pStyle w:val="Titolo1"/>
+      </w:pPr>
+      <w:bookmarkStart w:id="3" w:name="_Toc29652507"/>
       <w:r>
         <w:lastRenderedPageBreak/>
         <w:t>For the Client</w:t>
       </w:r>
-      <w:bookmarkEnd w:id="2"/>
+      <w:bookmarkEnd w:id="3"/>
     </w:p>
     <w:p>
-      <w:r>
-        <w:t>To compile the source code of the client we have used Android Studio 3.5.3:</w:t>
-      </w:r>
-    </w:p>
-    <w:p>
+      <w:pPr>
+        <w:rPr>
+          <w:rStyle w:val="Collegamentoipertestuale"/>
+          <w:i w:val="0"/>
+        </w:rPr>
+      </w:pPr>
+      <w:r>
+        <w:t>To compile the source code of the client we have used Android Studio 3.5.3</w:t>
+      </w:r>
+      <w:r>
+        <w:t xml:space="preserve"> with flutter</w:t>
+      </w:r>
+      <w:r>
+        <w:t xml:space="preserve">, the complete setup instructions are available here: </w:t>
+      </w:r>
       <w:hyperlink r:id="rId14" w:history="1">
         <w:r>
           <w:rPr>
-            <w:rStyle w:val="Hyperlink"/>
+            <w:rStyle w:val="Collegamentoipertestuale"/>
           </w:rPr>
-          <w:t>https://developer.android.com/studio</w:t>
+          <w:t>https://flutter.dev/docs/get-started/install</w:t>
         </w:r>
       </w:hyperlink>
     </w:p>
-    <w:p/>
-    <w:p/>
     <w:p>
       <w:pPr>
-        <w:pStyle w:val="Heading2"/>
-        <w:rPr>
-          <w:sz w:val="32"/>
-        </w:rPr>
-      </w:pPr>
-      <w:bookmarkStart w:id="3" w:name="_Toc29632140"/>
-      <w:r>
-        <w:rPr>
-          <w:sz w:val="32"/>
-        </w:rPr>
-        <w:t>To install Flutter on Mac</w:t>
-      </w:r>
-      <w:bookmarkEnd w:id="3"/>
+        <w:pStyle w:val="Titolo2"/>
+      </w:pPr>
+      <w:bookmarkStart w:id="4" w:name="_Toc29652508"/>
+      <w:r>
+        <w:t>On Mac</w:t>
+      </w:r>
+      <w:bookmarkEnd w:id="4"/>
+    </w:p>
+    <w:p>
+      <w:pPr>
+        <w:pStyle w:val="Titolo3"/>
+        <w:numPr>
+          <w:ilvl w:val="2"/>
+          <w:numId w:val="47"/>
+        </w:numPr>
+        <w:spacing w:line="256" w:lineRule="auto"/>
+      </w:pPr>
+      <w:bookmarkStart w:id="5" w:name="_Toc29652509"/>
+      <w:r>
+        <w:t>To install Flutter</w:t>
+      </w:r>
+      <w:bookmarkEnd w:id="5"/>
     </w:p>
     <w:p>
       <w:pPr>
@@ -1135,14 +1669,18 @@
         </w:rPr>
       </w:pPr>
       <w:r>
-        <w:t>download the Flutter SDK and extract it in a desired location:</w:t>
-      </w:r>
-    </w:p>
-    <w:p>
+        <w:t>Download the Flutter SDK and extract it in a desired location:</w:t>
+      </w:r>
+      <w:r>
+        <w:rPr>
+          <w:lang w:val="en-US"/>
+        </w:rPr>
+        <w:br/>
+      </w:r>
       <w:hyperlink r:id="rId15" w:history="1">
         <w:r>
           <w:rPr>
-            <w:rStyle w:val="Hyperlink"/>
+            <w:rStyle w:val="Collegamentoipertestuale"/>
           </w:rPr>
           <w:t>https://storage.googleapis.com/flutter_infra/releases/stable/macos/flutter_macos_v1.12.13+hotfix.5-stable.zip</w:t>
         </w:r>
@@ -1150,7 +1688,7 @@
     </w:p>
     <w:p>
       <w:r>
-        <w:t>add the flutter tool to your path:</w:t>
+        <w:t>Add the flutter tool to your path:</w:t>
       </w:r>
     </w:p>
     <w:p>
@@ -1198,96 +1736,114 @@
           <w:szCs w:val="20"/>
           <w:lang w:val="en-US"/>
         </w:rPr>
-        <w:t>export PATH="$PATH:`pwd`/flutter/bin"</w:t>
+        <w:t>export PATH="$</w:t>
+      </w:r>
+      <w:proofErr w:type="gramStart"/>
+      <w:r>
+        <w:rPr>
+          <w:rFonts w:ascii="Monaco" w:eastAsia="Times New Roman" w:hAnsi="Monaco" w:cs="Courier New"/>
+          <w:color w:val="000000"/>
+          <w:sz w:val="20"/>
+          <w:szCs w:val="20"/>
+          <w:lang w:val="en-US"/>
+        </w:rPr>
+        <w:t>PATH:`</w:t>
+      </w:r>
+      <w:proofErr w:type="spellStart"/>
+      <w:proofErr w:type="gramEnd"/>
+      <w:r>
+        <w:rPr>
+          <w:rFonts w:ascii="Monaco" w:eastAsia="Times New Roman" w:hAnsi="Monaco" w:cs="Courier New"/>
+          <w:color w:val="000000"/>
+          <w:sz w:val="20"/>
+          <w:szCs w:val="20"/>
+          <w:lang w:val="en-US"/>
+        </w:rPr>
+        <w:t>pwd</w:t>
+      </w:r>
+      <w:proofErr w:type="spellEnd"/>
+      <w:r>
+        <w:rPr>
+          <w:rFonts w:ascii="Monaco" w:eastAsia="Times New Roman" w:hAnsi="Monaco" w:cs="Courier New"/>
+          <w:color w:val="000000"/>
+          <w:sz w:val="20"/>
+          <w:szCs w:val="20"/>
+          <w:lang w:val="en-US"/>
+        </w:rPr>
+        <w:t>`/flutter/bin"</w:t>
       </w:r>
     </w:p>
-    <w:p/>
-    <w:p/>
     <w:p>
       <w:pPr>
-        <w:pStyle w:val="Heading2"/>
-        <w:rPr>
-          <w:sz w:val="32"/>
-        </w:rPr>
-      </w:pPr>
-      <w:bookmarkStart w:id="4" w:name="_Toc29632141"/>
-      <w:r>
-        <w:rPr>
-          <w:sz w:val="32"/>
-        </w:rPr>
-        <w:t>To run the client on iOS</w:t>
-      </w:r>
-      <w:bookmarkEnd w:id="4"/>
+        <w:pStyle w:val="Titolo3"/>
+      </w:pPr>
+      <w:bookmarkStart w:id="6" w:name="_Toc29652510"/>
+      <w:r>
+        <w:t>To run the client</w:t>
+      </w:r>
+      <w:bookmarkEnd w:id="6"/>
     </w:p>
     <w:p>
       <w:r>
         <w:rPr>
           <w:szCs w:val="24"/>
         </w:rPr>
-        <w:t>Y</w:t>
-      </w:r>
-      <w:r>
-        <w:rPr>
-          <w:szCs w:val="24"/>
-        </w:rPr>
-        <w:t>o</w:t>
-      </w:r>
-      <w:r>
-        <w:t>u need to install Xcode (we have used the vesion 11.3 for iOS 13.2.3)</w:t>
-      </w:r>
-      <w:r>
-        <w:t xml:space="preserve"> (Xcode is available only for Mac)</w:t>
-      </w:r>
-      <w:r>
-        <w:t>:</w:t>
-      </w:r>
-    </w:p>
-    <w:p>
-      <w:r>
-        <w:t xml:space="preserve">from the </w:t>
-      </w:r>
-      <w:r>
-        <w:t xml:space="preserve">App Store of the Mac or from </w:t>
+        <w:t>Yo</w:t>
+      </w:r>
+      <w:r>
+        <w:t xml:space="preserve">u need to install </w:t>
+      </w:r>
+      <w:proofErr w:type="spellStart"/>
+      <w:r>
+        <w:t>Xcode</w:t>
+      </w:r>
+      <w:proofErr w:type="spellEnd"/>
+      <w:r>
+        <w:t xml:space="preserve"> (we have used the version 11.3 for iOS 13.2.3) (</w:t>
+      </w:r>
+      <w:proofErr w:type="spellStart"/>
+      <w:r>
+        <w:t>Xcode</w:t>
+      </w:r>
+      <w:proofErr w:type="spellEnd"/>
+      <w:r>
+        <w:t xml:space="preserve"> is available only for Mac): from the App Store of the Mac or from</w:t>
+      </w:r>
+      <w:r>
+        <w:br/>
       </w:r>
       <w:hyperlink r:id="rId16" w:history="1">
         <w:r>
           <w:rPr>
-            <w:rStyle w:val="Hyperlink"/>
+            <w:rStyle w:val="Collegamentoipertestuale"/>
           </w:rPr>
-          <w:t>https://developer.apple.com/</w:t>
-        </w:r>
-        <w:r>
-          <w:rPr>
-            <w:rStyle w:val="Hyperlink"/>
-          </w:rPr>
-          <w:t>d</w:t>
-        </w:r>
-        <w:r>
-          <w:rPr>
-            <w:rStyle w:val="Hyperlink"/>
-          </w:rPr>
-          <w:t>ownload/more/?=xcode</w:t>
+          <w:t>https://developer.apple.com/download/more/?=xcode</w:t>
         </w:r>
       </w:hyperlink>
       <w:r>
-        <w:t xml:space="preserve"> </w:t>
-      </w:r>
-      <w:r>
-        <w:t xml:space="preserve">(you need to register as a Developer, there is no cost associated) </w:t>
-      </w:r>
-      <w:r>
-        <w:t xml:space="preserve">and select </w:t>
-      </w:r>
-      <w:r>
-        <w:t>Xcode 11.3</w:t>
+        <w:br/>
+        <w:t xml:space="preserve">(you need to register as a Developer, there is no cost associated) and select </w:t>
+      </w:r>
+      <w:proofErr w:type="spellStart"/>
+      <w:r>
+        <w:t>Xcode</w:t>
+      </w:r>
+      <w:proofErr w:type="spellEnd"/>
+      <w:r>
+        <w:t xml:space="preserve"> 11.3</w:t>
       </w:r>
     </w:p>
     <w:p>
       <w:r>
-        <w:t>Then</w:t>
-      </w:r>
-      <w:r>
-        <w:t xml:space="preserve"> you should install also CocoaPods by digit in the Terminal:</w:t>
+        <w:t xml:space="preserve">Then you should install also </w:t>
+      </w:r>
+      <w:proofErr w:type="spellStart"/>
+      <w:r>
+        <w:t>CocoaPods</w:t>
+      </w:r>
+      <w:proofErr w:type="spellEnd"/>
+      <w:r>
+        <w:t xml:space="preserve"> by entering in the Terminal:</w:t>
       </w:r>
     </w:p>
     <w:p>
@@ -1327,6 +1883,7 @@
           <w:lang w:val="en-US"/>
         </w:rPr>
       </w:pPr>
+      <w:proofErr w:type="spellStart"/>
       <w:r>
         <w:rPr>
           <w:rFonts w:ascii="Monaco" w:eastAsia="Times New Roman" w:hAnsi="Monaco" w:cs="Courier New"/>
@@ -1335,29 +1892,41 @@
           <w:szCs w:val="20"/>
           <w:lang w:val="en-US"/>
         </w:rPr>
-        <w:t>sudo gem install cocoapods</w:t>
-      </w:r>
+        <w:t>sudo</w:t>
+      </w:r>
+      <w:proofErr w:type="spellEnd"/>
+      <w:r>
+        <w:rPr>
+          <w:rFonts w:ascii="Monaco" w:eastAsia="Times New Roman" w:hAnsi="Monaco" w:cs="Courier New"/>
+          <w:color w:val="000000"/>
+          <w:sz w:val="20"/>
+          <w:szCs w:val="20"/>
+          <w:lang w:val="en-US"/>
+        </w:rPr>
+        <w:t xml:space="preserve"> gem install </w:t>
+      </w:r>
+      <w:proofErr w:type="spellStart"/>
+      <w:r>
+        <w:rPr>
+          <w:rFonts w:ascii="Monaco" w:eastAsia="Times New Roman" w:hAnsi="Monaco" w:cs="Courier New"/>
+          <w:color w:val="000000"/>
+          <w:sz w:val="20"/>
+          <w:szCs w:val="20"/>
+          <w:lang w:val="en-US"/>
+        </w:rPr>
+        <w:t>cocoapods</w:t>
+      </w:r>
+      <w:proofErr w:type="spellEnd"/>
     </w:p>
-    <w:p/>
-    <w:p/>
-    <w:p/>
     <w:p>
       <w:pPr>
-        <w:pStyle w:val="Heading2"/>
-        <w:rPr>
-          <w:sz w:val="32"/>
-          <w:szCs w:val="32"/>
-        </w:rPr>
-      </w:pPr>
-      <w:bookmarkStart w:id="5" w:name="_Toc29632142"/>
-      <w:r>
-        <w:rPr>
-          <w:sz w:val="32"/>
-          <w:szCs w:val="32"/>
-        </w:rPr>
+        <w:pStyle w:val="Titolo3"/>
+      </w:pPr>
+      <w:bookmarkStart w:id="7" w:name="_Toc29652511"/>
+      <w:r>
         <w:t>Finally</w:t>
       </w:r>
-      <w:bookmarkEnd w:id="5"/>
+      <w:bookmarkEnd w:id="7"/>
     </w:p>
     <w:p>
       <w:r>
@@ -1415,24 +1984,30 @@
         <w:t>flutter doctor</w:t>
       </w:r>
     </w:p>
-    <w:p/>
-    <w:p/>
-    <w:p/>
     <w:p>
       <w:pPr>
-        <w:pStyle w:val="Heading1"/>
-      </w:pPr>
-      <w:bookmarkStart w:id="6" w:name="_Toc29632143"/>
-      <w:r>
-        <w:lastRenderedPageBreak/>
-        <w:t>For the Application Server and the Web Server</w:t>
-      </w:r>
-      <w:bookmarkEnd w:id="6"/>
+        <w:pStyle w:val="Titolo2"/>
+      </w:pPr>
+      <w:bookmarkStart w:id="8" w:name="_Toc29652512"/>
+      <w:r>
+        <w:t>On Windows</w:t>
+      </w:r>
+      <w:bookmarkEnd w:id="8"/>
     </w:p>
     <w:p>
-      <w:r>
-        <w:t>To compile the source code of the application server and the web server, we have used IntelliJ IDEA 2019.3 (Ultimate Edition):</w:t>
-      </w:r>
+      <w:pPr>
+        <w:pStyle w:val="Titolo3"/>
+        <w:numPr>
+          <w:ilvl w:val="2"/>
+          <w:numId w:val="47"/>
+        </w:numPr>
+        <w:spacing w:line="256" w:lineRule="auto"/>
+      </w:pPr>
+      <w:bookmarkStart w:id="9" w:name="_Toc29652513"/>
+      <w:r>
+        <w:t>To install Flutter</w:t>
+      </w:r>
+      <w:bookmarkEnd w:id="9"/>
     </w:p>
     <w:p>
       <w:pPr>
@@ -1440,83 +2015,333 @@
           <w:i/>
         </w:rPr>
       </w:pPr>
+      <w:r>
+        <w:t>Download the Flutter SDK and extract it in a desired location:</w:t>
+      </w:r>
+      <w:r>
+        <w:br/>
+      </w:r>
       <w:hyperlink r:id="rId17" w:history="1">
         <w:r>
           <w:rPr>
-            <w:rStyle w:val="Hyperlink"/>
+            <w:rStyle w:val="Collegamentoipertestuale"/>
           </w:rPr>
-          <w:t>https://www.jetbrains.com/</w:t>
+          <w:t>https://storage.googleapis.com/flutter_infra/releases/stable/windows/flutter_windows_v1.12.13+hotfix.5-stable.zip</w:t>
         </w:r>
+      </w:hyperlink>
+      <w:r>
+        <w:rPr>
+          <w:lang w:val="en-US"/>
+        </w:rPr>
+        <w:t xml:space="preserve"> </w:t>
+      </w:r>
+    </w:p>
+    <w:p>
+      <w:pPr>
+        <w:spacing w:after="0"/>
+      </w:pPr>
+      <w:r>
+        <w:t>Add the flutter tool to your path:</w:t>
+      </w:r>
+    </w:p>
+    <w:p>
+      <w:pPr>
+        <w:pStyle w:val="Paragrafoelenco"/>
+        <w:numPr>
+          <w:ilvl w:val="0"/>
+          <w:numId w:val="48"/>
+        </w:numPr>
+        <w:spacing w:line="256" w:lineRule="auto"/>
+      </w:pPr>
+      <w:r>
+        <w:t>From the Start search bar, enter ‘env’ and select Edit environment variables for your account.</w:t>
+      </w:r>
+    </w:p>
+    <w:p>
+      <w:pPr>
+        <w:pStyle w:val="Paragrafoelenco"/>
+        <w:numPr>
+          <w:ilvl w:val="0"/>
+          <w:numId w:val="48"/>
+        </w:numPr>
+        <w:spacing w:line="256" w:lineRule="auto"/>
+      </w:pPr>
+      <w:r>
+        <w:t>Under User variables check if there is an entry called Path:</w:t>
+      </w:r>
+    </w:p>
+    <w:p>
+      <w:pPr>
+        <w:pStyle w:val="Paragrafoelenco"/>
+        <w:numPr>
+          <w:ilvl w:val="0"/>
+          <w:numId w:val="48"/>
+        </w:numPr>
+        <w:spacing w:line="256" w:lineRule="auto"/>
+      </w:pPr>
+      <w:r>
+        <w:t xml:space="preserve">If the entry exists, append the full path to flutter\bin </w:t>
+      </w:r>
+      <w:proofErr w:type="gramStart"/>
+      <w:r>
+        <w:t>using ;</w:t>
+      </w:r>
+      <w:proofErr w:type="gramEnd"/>
+      <w:r>
+        <w:t xml:space="preserve"> as a separator from existing values.</w:t>
+      </w:r>
+    </w:p>
+    <w:p>
+      <w:pPr>
+        <w:pStyle w:val="Paragrafoelenco"/>
+        <w:numPr>
+          <w:ilvl w:val="0"/>
+          <w:numId w:val="48"/>
+        </w:numPr>
+        <w:spacing w:line="256" w:lineRule="auto"/>
+      </w:pPr>
+      <w:r>
+        <w:t>If the entry doesn’t exist, create a new user variable named Path with the full path to flutter\bin as its value.</w:t>
+      </w:r>
+    </w:p>
+    <w:p>
+      <w:pPr>
+        <w:pStyle w:val="Titolo3"/>
+      </w:pPr>
+      <w:bookmarkStart w:id="10" w:name="_Toc29652514"/>
+      <w:r>
+        <w:t>To run the client</w:t>
+      </w:r>
+      <w:bookmarkEnd w:id="10"/>
+    </w:p>
+    <w:p>
+      <w:r>
+        <w:t xml:space="preserve">Download and install Android Studio: </w:t>
+      </w:r>
+      <w:hyperlink r:id="rId18" w:history="1">
         <w:r>
           <w:rPr>
-            <w:rStyle w:val="Hyperlink"/>
+            <w:rStyle w:val="Collegamentoipertestuale"/>
           </w:rPr>
-          <w:t>i</w:t>
-        </w:r>
-        <w:r>
-          <w:rPr>
-            <w:rStyle w:val="Hyperlink"/>
-          </w:rPr>
-          <w:t>dea/dow</w:t>
-        </w:r>
-        <w:r>
-          <w:rPr>
-            <w:rStyle w:val="Hyperlink"/>
-          </w:rPr>
-          <w:t>n</w:t>
-        </w:r>
-        <w:r>
-          <w:rPr>
-            <w:rStyle w:val="Hyperlink"/>
-          </w:rPr>
-          <w:t>load</w:t>
+          <w:t>https://developer.android.com/studio</w:t>
         </w:r>
       </w:hyperlink>
     </w:p>
     <w:p>
       <w:r>
-        <w:t>Important plugins for IntelliJ:</w:t>
-      </w:r>
+        <w:t xml:space="preserve">Install dart and flutter plugins for Android Studio and set up an emulator: </w:t>
+      </w:r>
+      <w:hyperlink r:id="rId19" w:history="1">
+        <w:r>
+          <w:rPr>
+            <w:rStyle w:val="Collegamentoipertestuale"/>
+          </w:rPr>
+          <w:t>https://flutter.dev/docs/get-started/install/windows#android-setup</w:t>
+        </w:r>
+      </w:hyperlink>
     </w:p>
     <w:p>
       <w:pPr>
-        <w:pStyle w:val="ListParagraph"/>
+        <w:pStyle w:val="Titolo3"/>
+      </w:pPr>
+      <w:bookmarkStart w:id="11" w:name="_Toc29652515"/>
+      <w:r>
+        <w:lastRenderedPageBreak/>
+        <w:t>Finally</w:t>
+      </w:r>
+      <w:bookmarkEnd w:id="11"/>
+    </w:p>
+    <w:p>
+      <w:r>
+        <w:t>Run the following command to see if there are any dependencies you need to install to complete the setup</w:t>
+      </w:r>
+      <w:r>
+        <w:t>:</w:t>
+      </w:r>
+    </w:p>
+    <w:p>
+      <w:pPr>
+        <w:pBdr>
+          <w:top w:val="single" w:sz="6" w:space="7" w:color="CCCCCC"/>
+          <w:left w:val="single" w:sz="6" w:space="7" w:color="CCCCCC"/>
+          <w:bottom w:val="single" w:sz="6" w:space="7" w:color="CCCCCC"/>
+          <w:right w:val="single" w:sz="6" w:space="7" w:color="CCCCCC"/>
+        </w:pBdr>
+        <w:shd w:val="clear" w:color="auto" w:fill="F5F5F5"/>
+        <w:tabs>
+          <w:tab w:val="left" w:pos="916"/>
+          <w:tab w:val="left" w:pos="1832"/>
+          <w:tab w:val="left" w:pos="2748"/>
+          <w:tab w:val="left" w:pos="3664"/>
+          <w:tab w:val="left" w:pos="4580"/>
+          <w:tab w:val="left" w:pos="5496"/>
+          <w:tab w:val="left" w:pos="6412"/>
+          <w:tab w:val="left" w:pos="7328"/>
+          <w:tab w:val="left" w:pos="8244"/>
+          <w:tab w:val="left" w:pos="9160"/>
+          <w:tab w:val="left" w:pos="10076"/>
+          <w:tab w:val="left" w:pos="10992"/>
+          <w:tab w:val="left" w:pos="11908"/>
+          <w:tab w:val="left" w:pos="12824"/>
+          <w:tab w:val="left" w:pos="13740"/>
+          <w:tab w:val="left" w:pos="14656"/>
+        </w:tabs>
+        <w:wordWrap w:val="0"/>
+        <w:spacing w:after="150" w:line="240" w:lineRule="auto"/>
+        <w:rPr>
+          <w:rFonts w:ascii="Monaco" w:eastAsia="Times New Roman" w:hAnsi="Monaco" w:cs="Courier New"/>
+          <w:color w:val="000000"/>
+          <w:sz w:val="20"/>
+          <w:szCs w:val="20"/>
+          <w:lang w:val="en-US"/>
+        </w:rPr>
+      </w:pPr>
+      <w:r>
+        <w:rPr>
+          <w:rFonts w:ascii="Monaco" w:eastAsia="Times New Roman" w:hAnsi="Monaco" w:cs="Courier New"/>
+          <w:color w:val="000000"/>
+          <w:sz w:val="20"/>
+          <w:szCs w:val="20"/>
+          <w:lang w:val="en-US"/>
+        </w:rPr>
+        <w:t>flutter doctor</w:t>
+      </w:r>
+    </w:p>
+    <w:p>
+      <w:pPr>
+        <w:pStyle w:val="Titolo2"/>
+      </w:pPr>
+      <w:bookmarkStart w:id="12" w:name="_Toc29652516"/>
+      <w:r>
+        <w:t>On Linux</w:t>
+      </w:r>
+      <w:bookmarkEnd w:id="12"/>
+    </w:p>
+    <w:p>
+      <w:r>
+        <w:t xml:space="preserve">Complete instructions are available here: </w:t>
+      </w:r>
+      <w:hyperlink r:id="rId20" w:history="1">
+        <w:r>
+          <w:rPr>
+            <w:rStyle w:val="Collegamentoipertestuale"/>
+          </w:rPr>
+          <w:t>https://flutter.dev/docs/get-sta</w:t>
+        </w:r>
+        <w:r>
+          <w:rPr>
+            <w:rStyle w:val="Collegamentoipertestuale"/>
+          </w:rPr>
+          <w:t>r</w:t>
+        </w:r>
+        <w:r>
+          <w:rPr>
+            <w:rStyle w:val="Collegamentoipertestuale"/>
+          </w:rPr>
+          <w:t>ted/install/linux</w:t>
+        </w:r>
+      </w:hyperlink>
+    </w:p>
+    <w:p>
+      <w:r>
+        <w:br w:type="page"/>
+      </w:r>
+    </w:p>
+    <w:p>
+      <w:pPr>
+        <w:pStyle w:val="Titolo1"/>
+      </w:pPr>
+      <w:bookmarkStart w:id="13" w:name="_Toc29652517"/>
+      <w:r>
+        <w:lastRenderedPageBreak/>
+        <w:t>For the Application Server and the Web Server</w:t>
+      </w:r>
+      <w:bookmarkEnd w:id="13"/>
+    </w:p>
+    <w:p>
+      <w:r>
+        <w:t>To compile the source code of the application server and the web server, we have used IntelliJ IDEA 2019.3 (Ultimate Edition):</w:t>
+      </w:r>
+    </w:p>
+    <w:p>
+      <w:pPr>
+        <w:rPr>
+          <w:i/>
+        </w:rPr>
+      </w:pPr>
+      <w:hyperlink r:id="rId21" w:history="1">
+        <w:r>
+          <w:rPr>
+            <w:rStyle w:val="Collegamentoipertestuale"/>
+          </w:rPr>
+          <w:t>https://www.jetbrains.com/idea/download</w:t>
+        </w:r>
+      </w:hyperlink>
+    </w:p>
+    <w:p>
+      <w:r>
+        <w:t>Important plugins for IntelliJ:</w:t>
+      </w:r>
+    </w:p>
+    <w:p>
+      <w:pPr>
+        <w:pStyle w:val="Paragrafoelenco"/>
         <w:numPr>
           <w:ilvl w:val="0"/>
           <w:numId w:val="42"/>
         </w:numPr>
       </w:pPr>
-      <w:r>
-        <w:t>JavaEE: RESTful Web Services(JAX-RS)</w:t>
+      <w:proofErr w:type="spellStart"/>
+      <w:r>
+        <w:t>JavaEE</w:t>
+      </w:r>
+      <w:proofErr w:type="spellEnd"/>
+      <w:r>
+        <w:t xml:space="preserve">: RESTful Web </w:t>
+      </w:r>
+      <w:proofErr w:type="gramStart"/>
+      <w:r>
+        <w:t>Services(</w:t>
+      </w:r>
+      <w:proofErr w:type="gramEnd"/>
+      <w:r>
+        <w:t>JAX-RS)</w:t>
       </w:r>
     </w:p>
     <w:p>
       <w:pPr>
-        <w:pStyle w:val="ListParagraph"/>
+        <w:pStyle w:val="Paragrafoelenco"/>
         <w:numPr>
           <w:ilvl w:val="0"/>
           <w:numId w:val="42"/>
         </w:numPr>
       </w:pPr>
-      <w:r>
-        <w:t>JavaEE: EJB, JPA, Servlets</w:t>
+      <w:proofErr w:type="spellStart"/>
+      <w:r>
+        <w:t>JavaEE</w:t>
+      </w:r>
+      <w:proofErr w:type="spellEnd"/>
+      <w:r>
+        <w:t>: EJB, JPA, Servlets</w:t>
       </w:r>
     </w:p>
     <w:p>
       <w:pPr>
-        <w:pStyle w:val="ListParagraph"/>
+        <w:pStyle w:val="Paragrafoelenco"/>
         <w:numPr>
           <w:ilvl w:val="0"/>
           <w:numId w:val="42"/>
         </w:numPr>
       </w:pPr>
+      <w:proofErr w:type="spellStart"/>
       <w:r>
         <w:t>GlassFish</w:t>
       </w:r>
+      <w:proofErr w:type="spellEnd"/>
     </w:p>
     <w:p>
       <w:pPr>
-        <w:pStyle w:val="ListParagraph"/>
+        <w:pStyle w:val="Paragrafoelenco"/>
         <w:numPr>
           <w:ilvl w:val="0"/>
           <w:numId w:val="42"/>
@@ -1541,10 +2366,10 @@
       </w:r>
     </w:p>
     <w:p>
-      <w:hyperlink r:id="rId18" w:history="1">
+      <w:hyperlink r:id="rId22" w:history="1">
         <w:r>
           <w:rPr>
-            <w:rStyle w:val="Hyperlink"/>
+            <w:rStyle w:val="Collegamentoipertestuale"/>
           </w:rPr>
           <w:t>https://www.oracle.com/technetwork/java/javase/downloads/jdk8-downloads-2133151.html</w:t>
         </w:r>
@@ -1554,8 +2379,13 @@
       <w:r>
         <w:t xml:space="preserve">Download </w:t>
       </w:r>
-      <w:r>
-        <w:t>GlassFish 4.0</w:t>
+      <w:proofErr w:type="spellStart"/>
+      <w:r>
+        <w:t>GlassFish</w:t>
+      </w:r>
+      <w:proofErr w:type="spellEnd"/>
+      <w:r>
+        <w:t xml:space="preserve"> 4.0</w:t>
       </w:r>
       <w:r>
         <w:t xml:space="preserve"> and put it in a desired location</w:t>
@@ -1565,10 +2395,10 @@
       </w:r>
     </w:p>
     <w:p>
-      <w:hyperlink r:id="rId19" w:history="1">
+      <w:hyperlink r:id="rId23" w:history="1">
         <w:r>
           <w:rPr>
-            <w:rStyle w:val="Hyperlink"/>
+            <w:rStyle w:val="Collegamentoipertestuale"/>
           </w:rPr>
           <w:t>https://javaee.github.io/glassfish/download</w:t>
         </w:r>
@@ -1586,36 +2416,30 @@
       </w:r>
     </w:p>
     <w:p>
-      <w:hyperlink r:id="rId20" w:history="1">
+      <w:hyperlink r:id="rId24" w:history="1">
         <w:r>
           <w:rPr>
-            <w:rStyle w:val="Hyperlink"/>
+            <w:rStyle w:val="Collegamentoipertestuale"/>
           </w:rPr>
-          <w:t>https://dev.mysql.com/do</w:t>
-        </w:r>
-        <w:r>
-          <w:rPr>
-            <w:rStyle w:val="Hyperlink"/>
-          </w:rPr>
-          <w:t>w</w:t>
-        </w:r>
-        <w:r>
-          <w:rPr>
-            <w:rStyle w:val="Hyperlink"/>
-          </w:rPr>
-          <w:t>nloads/connector/j/</w:t>
+          <w:t>https://dev.mysql.com/downloads/connector/j/</w:t>
         </w:r>
       </w:hyperlink>
     </w:p>
     <w:p>
       <w:r>
-        <w:t xml:space="preserve">and put it inside GlassFish </w:t>
+        <w:t xml:space="preserve">and put it inside </w:t>
+      </w:r>
+      <w:proofErr w:type="spellStart"/>
+      <w:r>
+        <w:t>GlassFish</w:t>
+      </w:r>
+      <w:proofErr w:type="spellEnd"/>
+      <w:r>
+        <w:t xml:space="preserve"> </w:t>
       </w:r>
       <w:r>
         <w:t>inside</w:t>
       </w:r>
-      <w:bookmarkStart w:id="7" w:name="_GoBack"/>
-      <w:bookmarkEnd w:id="7"/>
       <w:r>
         <w:t xml:space="preserve"> the directory /</w:t>
       </w:r>
@@ -1623,32 +2447,21 @@
         <w:t>glassfish4/glassfish/domains/domain1/lib</w:t>
       </w:r>
     </w:p>
-    <w:p/>
-    <w:p/>
-    <w:p/>
-    <w:p/>
-    <w:p/>
-    <w:p/>
-    <w:p/>
-    <w:p/>
-    <w:p/>
-    <w:p/>
-    <w:p/>
-    <w:p/>
-    <w:p/>
-    <w:p/>
-    <w:p/>
-    <w:p/>
     <w:p>
-      <w:pPr>
-        <w:pStyle w:val="Heading1"/>
-      </w:pPr>
-      <w:bookmarkStart w:id="8" w:name="_Toc29632144"/>
+      <w:r>
+        <w:br w:type="page"/>
+      </w:r>
+    </w:p>
+    <w:p>
+      <w:pPr>
+        <w:pStyle w:val="Titolo1"/>
+      </w:pPr>
+      <w:bookmarkStart w:id="14" w:name="_Toc29652518"/>
       <w:r>
         <w:lastRenderedPageBreak/>
         <w:t>For the Database</w:t>
       </w:r>
-      <w:bookmarkEnd w:id="8"/>
+      <w:bookmarkEnd w:id="14"/>
     </w:p>
     <w:p>
       <w:r>
@@ -1656,10 +2469,10 @@
       </w:r>
     </w:p>
     <w:p>
-      <w:hyperlink r:id="rId21" w:history="1">
+      <w:hyperlink r:id="rId25" w:history="1">
         <w:r>
           <w:rPr>
-            <w:rStyle w:val="Hyperlink"/>
+            <w:rStyle w:val="Collegamentoipertestuale"/>
           </w:rPr>
           <w:t>https://dev.mysql.com/downloads/mysql/</w:t>
         </w:r>
@@ -1671,16 +2484,15 @@
       </w:r>
     </w:p>
     <w:p>
-      <w:hyperlink r:id="rId22" w:history="1">
+      <w:hyperlink r:id="rId26" w:history="1">
         <w:r>
           <w:rPr>
-            <w:rStyle w:val="Hyperlink"/>
+            <w:rStyle w:val="Collegamentoipertestuale"/>
           </w:rPr>
           <w:t>https://dev.mysql.com/downloads/workbench/</w:t>
         </w:r>
       </w:hyperlink>
     </w:p>
-    <w:p/>
     <w:sectPr>
       <w:type w:val="continuous"/>
       <w:pgSz w:w="11906" w:h="16838"/>
@@ -1727,10 +2539,11 @@
         <w:docPartUnique/>
       </w:docPartObj>
     </w:sdtPr>
+    <w:sdtEndPr/>
     <w:sdtContent>
       <w:p>
         <w:pPr>
-          <w:pStyle w:val="Footer"/>
+          <w:pStyle w:val="Pidipagina"/>
         </w:pPr>
         <w:r>
           <w:rPr>
@@ -1839,7 +2652,7 @@
             </mc:Choice>
             <mc:Fallback>
               <w:pict>
-                <v:rect w14:anchorId="663D5C86" id="Rettangolo 55" o:spid="_x0000_s1026" style="position:absolute;margin-left:0;margin-top:0;width:44.55pt;height:15.1pt;rotation:180;flip:x;z-index:251659264;visibility:visible;mso-wrap-style:square;mso-width-percent:0;mso-height-percent:0;mso-wrap-distance-left:9pt;mso-wrap-distance-top:0;mso-wrap-distance-right:9pt;mso-wrap-distance-bottom:0;mso-position-horizontal:center;mso-position-horizontal-relative:right-margin-area;mso-position-vertical:center;mso-position-vertical-relative:bottom-margin-area;mso-width-percent:0;mso-height-percent:0;mso-width-relative:page;mso-height-relative:bottom-margin-area;v-text-anchor:top" o:gfxdata="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" filled="f" fillcolor="#c0504d" stroked="f" strokecolor="#5c83b4" strokeweight="2.25pt">
+                <v:rect w14:anchorId="663D5C86" id="Rettangolo 55" o:spid="_x0000_s1026" style="position:absolute;margin-left:0;margin-top:0;width:44.55pt;height:15.1pt;rotation:180;flip:x;z-index:251659264;visibility:visible;mso-wrap-style:square;mso-width-percent:0;mso-height-percent:0;mso-wrap-distance-left:9pt;mso-wrap-distance-top:0;mso-wrap-distance-right:9pt;mso-wrap-distance-bottom:0;mso-position-horizontal:center;mso-position-horizontal-relative:right-margin-area;mso-position-vertical:center;mso-position-vertical-relative:bottom-margin-area;mso-width-percent:0;mso-height-percent:0;mso-width-relative:page;mso-height-relative:bottom-margin-area;v-text-anchor:top" o:gfxdata="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" filled="f" fillcolor="#c0504d" stroked="f" strokecolor="#5c83b4" strokeweight="2.25pt">
                   <v:textbox inset=",0,,0">
                     <w:txbxContent>
                       <w:p>
@@ -1911,19 +2724,19 @@
 <w:hdr xmlns:wpc="http://schemas.microsoft.com/office/word/2010/wordprocessingCanvas" xmlns:cx="http://schemas.microsoft.com/office/drawing/2014/chartex" xmlns:cx1="http://schemas.microsoft.com/office/drawing/2015/9/8/chartex" xmlns:cx2="http://schemas.microsoft.com/office/drawing/2015/10/21/chartex" xmlns:cx3="http://schemas.microsoft.com/office/drawing/2016/5/9/chartex" xmlns:cx4="http://schemas.microsoft.com/office/drawing/2016/5/10/chartex" xmlns:cx5="http://schemas.microsoft.com/office/drawing/2016/5/11/chartex" xmlns:cx6="http://schemas.microsoft.com/office/drawing/2016/5/12/chartex" xmlns:cx7="http://schemas.microsoft.com/office/drawing/2016/5/13/chartex" xmlns:cx8="http://schemas.microsoft.com/office/drawing/2016/5/14/chartex" xmlns:mc="http://schemas.openxmlformats.org/markup-compatibility/2006" xmlns:aink="http://schemas.microsoft.com/office/drawing/2016/ink" xmlns:am3d="http://schemas.microsoft.com/office/drawing/2017/model3d" xmlns:o="urn:schemas-microsoft-com:office:office" xmlns:r="http://schemas.openxmlformats.org/officeDocument/2006/relationships" xmlns:m="http://schemas.openxmlformats.org/officeDocument/2006/math" xmlns:v="urn:schemas-microsoft-com:vml" xmlns:wp14="http://schemas.microsoft.com/office/word/2010/wordprocessingDrawing" xmlns:wp="http://schemas.openxmlformats.org/drawingml/2006/wordprocessingDrawing" xmlns:w10="urn:schemas-microsoft-com:office:word" xmlns:w="http://schemas.openxmlformats.org/wordprocessingml/2006/main" xmlns:w14="http://schemas.microsoft.com/office/word/2010/wordml" xmlns:w15="http://schemas.microsoft.com/office/word/2012/wordml" xmlns:w16cid="http://schemas.microsoft.com/office/word/2016/wordml/cid" xmlns:w16se="http://schemas.microsoft.com/office/word/2015/wordml/symex" xmlns:wpg="http://schemas.microsoft.com/office/word/2010/wordprocessingGroup" xmlns:wpi="http://schemas.microsoft.com/office/word/2010/wordprocessingInk" xmlns:wne="http://schemas.microsoft.com/office/word/2006/wordml" xmlns:wps="http://schemas.microsoft.com/office/word/2010/wordprocessingShape" mc:Ignorable="w14 w15 w16se w16cid wp14">
   <w:p>
     <w:pPr>
-      <w:pStyle w:val="Header"/>
+      <w:pStyle w:val="Intestazione"/>
       <w:pBdr>
         <w:bottom w:val="single" w:sz="6" w:space="1" w:color="auto"/>
       </w:pBdr>
-      <w:rPr>
-        <w:lang w:val="it-IT"/>
-      </w:rPr>
     </w:pPr>
     <w:r>
-      <w:rPr>
-        <w:lang w:val="it-IT"/>
-      </w:rPr>
-      <w:t>SafeStreets DD – Abbo Accordi Bonetti</w:t>
+      <w:t xml:space="preserve">SafeStreets </w:t>
+    </w:r>
+    <w:r>
+      <w:t>STI</w:t>
+    </w:r>
+    <w:r>
+      <w:t xml:space="preserve"> – Abbo Accordi Bonetti</w:t>
     </w:r>
     <w:r>
       <w:ptab w:relativeTo="margin" w:alignment="center" w:leader="none"/>
@@ -1931,72 +2744,25 @@
     <w:r>
       <w:ptab w:relativeTo="margin" w:alignment="right" w:leader="none"/>
     </w:r>
+    <w:fldSimple w:instr=" STYLEREF  &quot;Titolo 1&quot; \n  \* MERGEFORMAT ">
+      <w:r>
+        <w:rPr>
+          <w:noProof/>
+        </w:rPr>
+        <w:t>3</w:t>
+      </w:r>
+    </w:fldSimple>
     <w:r>
-      <w:fldChar w:fldCharType="begin"/>
+      <w:t xml:space="preserve"> – </w:t>
     </w:r>
-    <w:r>
-      <w:rPr>
-        <w:lang w:val="it-IT"/>
-      </w:rPr>
-      <w:instrText xml:space="preserve"> STYLEREF  "Titolo 1" \n  \* MERGEFORMAT </w:instrText>
-    </w:r>
-    <w:r>
-      <w:fldChar w:fldCharType="separate"/>
-    </w:r>
-    <w:r>
-      <w:rPr>
-        <w:b/>
-        <w:bCs/>
-        <w:noProof/>
-        <w:lang w:val="en-US"/>
-      </w:rPr>
-      <w:t>Error! Use the Home tab to apply Titolo 1 to the text that you want to appear here.</w:t>
-    </w:r>
-    <w:r>
-      <w:rPr>
-        <w:noProof/>
-      </w:rPr>
-      <w:fldChar w:fldCharType="end"/>
-    </w:r>
-    <w:r>
-      <w:rPr>
-        <w:lang w:val="en-US"/>
-      </w:rPr>
-      <w:t xml:space="preserve"> </w:t>
-    </w:r>
-    <w:r>
-      <w:rPr>
-        <w:lang w:val="it-IT"/>
-      </w:rPr>
-      <w:t xml:space="preserve">– </w:t>
-    </w:r>
-    <w:r>
-      <w:fldChar w:fldCharType="begin"/>
-    </w:r>
-    <w:r>
-      <w:rPr>
-        <w:lang w:val="it-IT"/>
-      </w:rPr>
-      <w:instrText xml:space="preserve"> STYLEREF  "Titolo 1"  \* MERGEFORMAT </w:instrText>
-    </w:r>
-    <w:r>
-      <w:fldChar w:fldCharType="separate"/>
-    </w:r>
-    <w:r>
-      <w:rPr>
-        <w:b/>
-        <w:bCs/>
-        <w:noProof/>
-        <w:lang w:val="en-US"/>
-      </w:rPr>
-      <w:t>Error! Use the Home tab to apply Titolo 1 to the text that you want to appear here.</w:t>
-    </w:r>
-    <w:r>
-      <w:rPr>
-        <w:noProof/>
-      </w:rPr>
-      <w:fldChar w:fldCharType="end"/>
-    </w:r>
+    <w:fldSimple w:instr=" STYLEREF  &quot;Titolo 1&quot;  \* MERGEFORMAT ">
+      <w:r>
+        <w:rPr>
+          <w:noProof/>
+        </w:rPr>
+        <w:t>For the Database</w:t>
+      </w:r>
+    </w:fldSimple>
   </w:p>
 </w:hdr>
 </file>
@@ -2845,7 +3611,7 @@
     <w:lvl w:ilvl="0">
       <w:start w:val="1"/>
       <w:numFmt w:val="decimal"/>
-      <w:pStyle w:val="Heading1"/>
+      <w:pStyle w:val="Titolo1"/>
       <w:lvlText w:val="%1"/>
       <w:lvlJc w:val="left"/>
       <w:pPr>
@@ -2858,7 +3624,7 @@
     <w:lvl w:ilvl="1">
       <w:start w:val="1"/>
       <w:numFmt w:val="upperLetter"/>
-      <w:pStyle w:val="Heading2"/>
+      <w:pStyle w:val="Titolo2"/>
       <w:lvlText w:val="%1.%2"/>
       <w:lvlJc w:val="left"/>
       <w:pPr>
@@ -2871,7 +3637,7 @@
     <w:lvl w:ilvl="2">
       <w:start w:val="1"/>
       <w:numFmt w:val="decimal"/>
-      <w:pStyle w:val="Heading3"/>
+      <w:pStyle w:val="Titolo3"/>
       <w:lvlText w:val="%1.%2.%3"/>
       <w:lvlJc w:val="left"/>
       <w:pPr>
@@ -2942,7 +3708,7 @@
     <w:lvl w:ilvl="4">
       <w:start w:val="1"/>
       <w:numFmt w:val="decimal"/>
-      <w:pStyle w:val="Heading5"/>
+      <w:pStyle w:val="Titolo5"/>
       <w:lvlText w:val="%1.%2.%3.%4.%5"/>
       <w:lvlJc w:val="left"/>
       <w:pPr>
@@ -2955,7 +3721,7 @@
     <w:lvl w:ilvl="5">
       <w:start w:val="1"/>
       <w:numFmt w:val="decimal"/>
-      <w:pStyle w:val="Heading6"/>
+      <w:pStyle w:val="Titolo6"/>
       <w:lvlText w:val="%1.%2.%3.%4.%5.%6"/>
       <w:lvlJc w:val="left"/>
       <w:pPr>
@@ -2968,7 +3734,7 @@
     <w:lvl w:ilvl="6">
       <w:start w:val="1"/>
       <w:numFmt w:val="decimal"/>
-      <w:pStyle w:val="Heading7"/>
+      <w:pStyle w:val="Titolo7"/>
       <w:lvlText w:val="%1.%2.%3.%4.%5.%6.%7"/>
       <w:lvlJc w:val="left"/>
       <w:pPr>
@@ -2981,7 +3747,7 @@
     <w:lvl w:ilvl="7">
       <w:start w:val="1"/>
       <w:numFmt w:val="decimal"/>
-      <w:pStyle w:val="Heading8"/>
+      <w:pStyle w:val="Titolo8"/>
       <w:lvlText w:val="%1.%2.%3.%4.%5.%6.%7.%8"/>
       <w:lvlJc w:val="left"/>
       <w:pPr>
@@ -2994,7 +3760,7 @@
     <w:lvl w:ilvl="8">
       <w:start w:val="1"/>
       <w:numFmt w:val="decimal"/>
-      <w:pStyle w:val="Heading9"/>
+      <w:pStyle w:val="Titolo9"/>
       <w:lvlText w:val="%1.%2.%3.%4.%5.%6.%7.%8.%9"/>
       <w:lvlJc w:val="left"/>
       <w:pPr>
@@ -6198,6 +6964,119 @@
     </w:lvl>
   </w:abstractNum>
   <w:abstractNum w:abstractNumId="37" w15:restartNumberingAfterBreak="0">
+    <w:nsid w:val="788E307C"/>
+    <w:multiLevelType w:val="hybridMultilevel"/>
+    <w:tmpl w:val="982C4C32"/>
+    <w:lvl w:ilvl="0" w:tplc="04100001">
+      <w:start w:val="1"/>
+      <w:numFmt w:val="bullet"/>
+      <w:lvlText w:val=""/>
+      <w:lvlJc w:val="left"/>
+      <w:pPr>
+        <w:ind w:left="720" w:hanging="360"/>
+      </w:pPr>
+      <w:rPr>
+        <w:rFonts w:ascii="Symbol" w:hAnsi="Symbol" w:hint="default"/>
+      </w:rPr>
+    </w:lvl>
+    <w:lvl w:ilvl="1" w:tplc="04100003">
+      <w:start w:val="1"/>
+      <w:numFmt w:val="bullet"/>
+      <w:lvlText w:val="o"/>
+      <w:lvlJc w:val="left"/>
+      <w:pPr>
+        <w:ind w:left="1440" w:hanging="360"/>
+      </w:pPr>
+      <w:rPr>
+        <w:rFonts w:ascii="Courier New" w:hAnsi="Courier New" w:cs="Courier New" w:hint="default"/>
+      </w:rPr>
+    </w:lvl>
+    <w:lvl w:ilvl="2" w:tplc="04100005" w:tentative="1">
+      <w:start w:val="1"/>
+      <w:numFmt w:val="bullet"/>
+      <w:lvlText w:val=""/>
+      <w:lvlJc w:val="left"/>
+      <w:pPr>
+        <w:ind w:left="2160" w:hanging="360"/>
+      </w:pPr>
+      <w:rPr>
+        <w:rFonts w:ascii="Wingdings" w:hAnsi="Wingdings" w:hint="default"/>
+      </w:rPr>
+    </w:lvl>
+    <w:lvl w:ilvl="3" w:tplc="04100001" w:tentative="1">
+      <w:start w:val="1"/>
+      <w:numFmt w:val="bullet"/>
+      <w:lvlText w:val=""/>
+      <w:lvlJc w:val="left"/>
+      <w:pPr>
+        <w:ind w:left="2880" w:hanging="360"/>
+      </w:pPr>
+      <w:rPr>
+        <w:rFonts w:ascii="Symbol" w:hAnsi="Symbol" w:hint="default"/>
+      </w:rPr>
+    </w:lvl>
+    <w:lvl w:ilvl="4" w:tplc="04100003" w:tentative="1">
+      <w:start w:val="1"/>
+      <w:numFmt w:val="bullet"/>
+      <w:lvlText w:val="o"/>
+      <w:lvlJc w:val="left"/>
+      <w:pPr>
+        <w:ind w:left="3600" w:hanging="360"/>
+      </w:pPr>
+      <w:rPr>
+        <w:rFonts w:ascii="Courier New" w:hAnsi="Courier New" w:cs="Courier New" w:hint="default"/>
+      </w:rPr>
+    </w:lvl>
+    <w:lvl w:ilvl="5" w:tplc="04100005" w:tentative="1">
+      <w:start w:val="1"/>
+      <w:numFmt w:val="bullet"/>
+      <w:lvlText w:val=""/>
+      <w:lvlJc w:val="left"/>
+      <w:pPr>
+        <w:ind w:left="4320" w:hanging="360"/>
+      </w:pPr>
+      <w:rPr>
+        <w:rFonts w:ascii="Wingdings" w:hAnsi="Wingdings" w:hint="default"/>
+      </w:rPr>
+    </w:lvl>
+    <w:lvl w:ilvl="6" w:tplc="04100001" w:tentative="1">
+      <w:start w:val="1"/>
+      <w:numFmt w:val="bullet"/>
+      <w:lvlText w:val=""/>
+      <w:lvlJc w:val="left"/>
+      <w:pPr>
+        <w:ind w:left="5040" w:hanging="360"/>
+      </w:pPr>
+      <w:rPr>
+        <w:rFonts w:ascii="Symbol" w:hAnsi="Symbol" w:hint="default"/>
+      </w:rPr>
+    </w:lvl>
+    <w:lvl w:ilvl="7" w:tplc="04100003" w:tentative="1">
+      <w:start w:val="1"/>
+      <w:numFmt w:val="bullet"/>
+      <w:lvlText w:val="o"/>
+      <w:lvlJc w:val="left"/>
+      <w:pPr>
+        <w:ind w:left="5760" w:hanging="360"/>
+      </w:pPr>
+      <w:rPr>
+        <w:rFonts w:ascii="Courier New" w:hAnsi="Courier New" w:cs="Courier New" w:hint="default"/>
+      </w:rPr>
+    </w:lvl>
+    <w:lvl w:ilvl="8" w:tplc="04100005" w:tentative="1">
+      <w:start w:val="1"/>
+      <w:numFmt w:val="bullet"/>
+      <w:lvlText w:val=""/>
+      <w:lvlJc w:val="left"/>
+      <w:pPr>
+        <w:ind w:left="6480" w:hanging="360"/>
+      </w:pPr>
+      <w:rPr>
+        <w:rFonts w:ascii="Wingdings" w:hAnsi="Wingdings" w:hint="default"/>
+      </w:rPr>
+    </w:lvl>
+  </w:abstractNum>
+  <w:abstractNum w:abstractNumId="38" w15:restartNumberingAfterBreak="0">
     <w:nsid w:val="7FA52E70"/>
     <w:multiLevelType w:val="hybridMultilevel"/>
     <w:tmpl w:val="055E58C4"/>
@@ -6329,7 +7208,7 @@
     <w:abstractNumId w:val="24"/>
   </w:num>
   <w:num w:numId="7">
-    <w:abstractNumId w:val="37"/>
+    <w:abstractNumId w:val="38"/>
   </w:num>
   <w:num w:numId="8">
     <w:abstractNumId w:val="16"/>
@@ -6634,6 +7513,51 @@
   <w:num w:numId="45">
     <w:abstractNumId w:val="14"/>
   </w:num>
+  <w:num w:numId="46">
+    <w:abstractNumId w:val="37"/>
+  </w:num>
+  <w:num w:numId="47">
+    <w:abstractNumId w:val="7"/>
+    <w:lvlOverride w:ilvl="0">
+      <w:startOverride w:val="1"/>
+    </w:lvlOverride>
+    <w:lvlOverride w:ilvl="1">
+      <w:startOverride w:val="1"/>
+    </w:lvlOverride>
+    <w:lvlOverride w:ilvl="2">
+      <w:startOverride w:val="1"/>
+    </w:lvlOverride>
+    <w:lvlOverride w:ilvl="3">
+      <w:startOverride w:val="1"/>
+    </w:lvlOverride>
+    <w:lvlOverride w:ilvl="4">
+      <w:startOverride w:val="1"/>
+    </w:lvlOverride>
+    <w:lvlOverride w:ilvl="5">
+      <w:startOverride w:val="1"/>
+    </w:lvlOverride>
+    <w:lvlOverride w:ilvl="6">
+      <w:startOverride w:val="1"/>
+    </w:lvlOverride>
+    <w:lvlOverride w:ilvl="7">
+      <w:startOverride w:val="1"/>
+    </w:lvlOverride>
+    <w:lvlOverride w:ilvl="8">
+      <w:startOverride w:val="1"/>
+    </w:lvlOverride>
+  </w:num>
+  <w:num w:numId="48">
+    <w:abstractNumId w:val="37"/>
+    <w:lvlOverride w:ilvl="0"/>
+    <w:lvlOverride w:ilvl="1"/>
+    <w:lvlOverride w:ilvl="2"/>
+    <w:lvlOverride w:ilvl="3"/>
+    <w:lvlOverride w:ilvl="4"/>
+    <w:lvlOverride w:ilvl="5"/>
+    <w:lvlOverride w:ilvl="6"/>
+    <w:lvlOverride w:ilvl="7"/>
+    <w:lvlOverride w:ilvl="8"/>
+  </w:num>
   <w:numIdMacAtCleanup w:val="15"/>
 </w:numbering>
 </file>
@@ -6655,17 +7579,17 @@
       </w:pPr>
     </w:pPrDefault>
   </w:docDefaults>
-  <w:latentStyles w:defLockedState="0" w:defUIPriority="99" w:defSemiHidden="0" w:defUnhideWhenUsed="0" w:defQFormat="0" w:count="375">
+  <w:latentStyles w:defLockedState="0" w:defUIPriority="99" w:defSemiHidden="0" w:defUnhideWhenUsed="0" w:defQFormat="0" w:count="376">
     <w:lsdException w:name="Normal" w:uiPriority="0" w:qFormat="1"/>
     <w:lsdException w:name="heading 1" w:uiPriority="9" w:qFormat="1"/>
     <w:lsdException w:name="heading 2" w:semiHidden="1" w:uiPriority="9" w:unhideWhenUsed="1" w:qFormat="1"/>
     <w:lsdException w:name="heading 3" w:semiHidden="1" w:uiPriority="9" w:unhideWhenUsed="1" w:qFormat="1"/>
     <w:lsdException w:name="heading 4" w:semiHidden="1" w:uiPriority="9" w:unhideWhenUsed="1" w:qFormat="1"/>
-    <w:lsdException w:name="heading 5" w:semiHidden="1" w:uiPriority="9" w:unhideWhenUsed="1"/>
-    <w:lsdException w:name="heading 6" w:semiHidden="1" w:uiPriority="9" w:unhideWhenUsed="1"/>
-    <w:lsdException w:name="heading 7" w:semiHidden="1" w:uiPriority="9" w:unhideWhenUsed="1"/>
-    <w:lsdException w:name="heading 8" w:semiHidden="1" w:uiPriority="9" w:unhideWhenUsed="1"/>
-    <w:lsdException w:name="heading 9" w:semiHidden="1" w:uiPriority="9" w:unhideWhenUsed="1"/>
+    <w:lsdException w:name="heading 5" w:semiHidden="1" w:uiPriority="9" w:unhideWhenUsed="1" w:qFormat="1"/>
+    <w:lsdException w:name="heading 6" w:semiHidden="1" w:uiPriority="9" w:unhideWhenUsed="1" w:qFormat="1"/>
+    <w:lsdException w:name="heading 7" w:semiHidden="1" w:uiPriority="9" w:unhideWhenUsed="1" w:qFormat="1"/>
+    <w:lsdException w:name="heading 8" w:semiHidden="1" w:uiPriority="9" w:unhideWhenUsed="1" w:qFormat="1"/>
+    <w:lsdException w:name="heading 9" w:semiHidden="1" w:uiPriority="9" w:unhideWhenUsed="1" w:qFormat="1"/>
     <w:lsdException w:name="index 1" w:semiHidden="1" w:unhideWhenUsed="1"/>
     <w:lsdException w:name="index 2" w:semiHidden="1" w:unhideWhenUsed="1"/>
     <w:lsdException w:name="index 3" w:semiHidden="1" w:unhideWhenUsed="1"/>
@@ -6761,7 +7685,6 @@
     <w:lsdException w:name="HTML Sample" w:semiHidden="1" w:unhideWhenUsed="1"/>
     <w:lsdException w:name="HTML Typewriter" w:semiHidden="1" w:unhideWhenUsed="1"/>
     <w:lsdException w:name="HTML Variable" w:semiHidden="1" w:unhideWhenUsed="1"/>
-    <w:lsdException w:name="Normal Table" w:semiHidden="1" w:unhideWhenUsed="1"/>
     <w:lsdException w:name="annotation subject" w:semiHidden="1" w:unhideWhenUsed="1"/>
     <w:lsdException w:name="No List" w:semiHidden="1" w:unhideWhenUsed="1"/>
     <w:lsdException w:name="Outline List 1" w:semiHidden="1" w:unhideWhenUsed="1"/>
@@ -6808,10 +7731,8 @@
     <w:lsdException w:name="Table Subtle 2" w:semiHidden="1" w:unhideWhenUsed="1"/>
     <w:lsdException w:name="Table Web 1" w:semiHidden="1" w:unhideWhenUsed="1"/>
     <w:lsdException w:name="Table Web 2" w:semiHidden="1" w:unhideWhenUsed="1"/>
-    <w:lsdException w:name="Table Web 3" w:semiHidden="1" w:unhideWhenUsed="1"/>
     <w:lsdException w:name="Balloon Text" w:semiHidden="1" w:unhideWhenUsed="1"/>
     <w:lsdException w:name="Table Grid" w:uiPriority="39"/>
-    <w:lsdException w:name="Table Theme" w:semiHidden="1" w:unhideWhenUsed="1"/>
     <w:lsdException w:name="Placeholder Text" w:semiHidden="1"/>
     <w:lsdException w:name="No Spacing" w:uiPriority="1"/>
     <w:lsdException w:name="Light Shading" w:uiPriority="60"/>
@@ -7031,22 +7952,23 @@
     <w:lsdException w:name="Smart Hyperlink" w:semiHidden="1" w:unhideWhenUsed="1"/>
     <w:lsdException w:name="Hashtag" w:semiHidden="1" w:unhideWhenUsed="1"/>
     <w:lsdException w:name="Unresolved Mention" w:semiHidden="1" w:unhideWhenUsed="1"/>
+    <w:lsdException w:name="Smart Link" w:semiHidden="1" w:unhideWhenUsed="1"/>
   </w:latentStyles>
-  <w:style w:type="paragraph" w:default="1" w:styleId="Normal">
+  <w:style w:type="paragraph" w:default="1" w:styleId="Normale">
     <w:name w:val="Normal"/>
     <w:qFormat/>
-    <w:rsid w:val="00A96694"/>
+    <w:rsid w:val="000978C6"/>
     <w:rPr>
       <w:rFonts w:ascii="Garamond" w:hAnsi="Garamond"/>
       <w:sz w:val="24"/>
       <w:lang w:val="en-GB"/>
     </w:rPr>
   </w:style>
-  <w:style w:type="paragraph" w:styleId="Heading1">
+  <w:style w:type="paragraph" w:styleId="Titolo1">
     <w:name w:val="heading 1"/>
-    <w:basedOn w:val="Normal"/>
-    <w:next w:val="Normal"/>
-    <w:link w:val="Heading1Char"/>
+    <w:basedOn w:val="Normale"/>
+    <w:next w:val="Normale"/>
+    <w:link w:val="Titolo1Carattere"/>
     <w:uiPriority w:val="9"/>
     <w:qFormat/>
     <w:rsid w:val="004D3442"/>
@@ -7072,11 +7994,11 @@
       <w:szCs w:val="36"/>
     </w:rPr>
   </w:style>
-  <w:style w:type="paragraph" w:styleId="Heading2">
+  <w:style w:type="paragraph" w:styleId="Titolo2">
     <w:name w:val="heading 2"/>
-    <w:basedOn w:val="Normal"/>
-    <w:next w:val="Normal"/>
-    <w:link w:val="Heading2Char"/>
+    <w:basedOn w:val="Normale"/>
+    <w:next w:val="Normale"/>
+    <w:link w:val="Titolo2Carattere"/>
     <w:uiPriority w:val="9"/>
     <w:unhideWhenUsed/>
     <w:qFormat/>
@@ -7101,11 +8023,11 @@
       <w:szCs w:val="28"/>
     </w:rPr>
   </w:style>
-  <w:style w:type="paragraph" w:styleId="Heading3">
+  <w:style w:type="paragraph" w:styleId="Titolo3">
     <w:name w:val="heading 3"/>
-    <w:basedOn w:val="Normal"/>
-    <w:next w:val="Normal"/>
-    <w:link w:val="Heading3Char"/>
+    <w:basedOn w:val="Normale"/>
+    <w:next w:val="Normale"/>
+    <w:link w:val="Titolo3Carattere"/>
     <w:uiPriority w:val="9"/>
     <w:unhideWhenUsed/>
     <w:qFormat/>
@@ -7127,11 +8049,11 @@
       <w:color w:val="000000" w:themeColor="text1"/>
     </w:rPr>
   </w:style>
-  <w:style w:type="paragraph" w:styleId="Heading4">
+  <w:style w:type="paragraph" w:styleId="Titolo4">
     <w:name w:val="heading 4"/>
-    <w:basedOn w:val="Normal"/>
-    <w:next w:val="Normal"/>
-    <w:link w:val="Heading4Char"/>
+    <w:basedOn w:val="Normale"/>
+    <w:next w:val="Normale"/>
+    <w:link w:val="Titolo4Carattere"/>
     <w:uiPriority w:val="9"/>
     <w:unhideWhenUsed/>
     <w:qFormat/>
@@ -7150,13 +8072,14 @@
       <w:color w:val="000000" w:themeColor="text1"/>
     </w:rPr>
   </w:style>
-  <w:style w:type="paragraph" w:styleId="Heading5">
+  <w:style w:type="paragraph" w:styleId="Titolo5">
     <w:name w:val="heading 5"/>
-    <w:basedOn w:val="Normal"/>
-    <w:next w:val="Normal"/>
-    <w:link w:val="Heading5Char"/>
+    <w:basedOn w:val="Normale"/>
+    <w:next w:val="Normale"/>
+    <w:link w:val="Titolo5Carattere"/>
     <w:uiPriority w:val="9"/>
     <w:unhideWhenUsed/>
+    <w:qFormat/>
     <w:rsid w:val="004D3442"/>
     <w:pPr>
       <w:keepNext/>
@@ -7173,13 +8096,14 @@
       <w:color w:val="323E4F" w:themeColor="text2" w:themeShade="BF"/>
     </w:rPr>
   </w:style>
-  <w:style w:type="paragraph" w:styleId="Heading6">
+  <w:style w:type="paragraph" w:styleId="Titolo6">
     <w:name w:val="heading 6"/>
-    <w:basedOn w:val="Normal"/>
-    <w:next w:val="Normal"/>
-    <w:link w:val="Heading6Char"/>
+    <w:basedOn w:val="Normale"/>
+    <w:next w:val="Normale"/>
+    <w:link w:val="Titolo6Carattere"/>
     <w:uiPriority w:val="9"/>
     <w:unhideWhenUsed/>
+    <w:qFormat/>
     <w:rsid w:val="004D3442"/>
     <w:pPr>
       <w:keepNext/>
@@ -7198,13 +8122,14 @@
       <w:color w:val="323E4F" w:themeColor="text2" w:themeShade="BF"/>
     </w:rPr>
   </w:style>
-  <w:style w:type="paragraph" w:styleId="Heading7">
+  <w:style w:type="paragraph" w:styleId="Titolo7">
     <w:name w:val="heading 7"/>
-    <w:basedOn w:val="Normal"/>
-    <w:next w:val="Normal"/>
-    <w:link w:val="Heading7Char"/>
+    <w:basedOn w:val="Normale"/>
+    <w:next w:val="Normale"/>
+    <w:link w:val="Titolo7Carattere"/>
     <w:uiPriority w:val="9"/>
     <w:unhideWhenUsed/>
+    <w:qFormat/>
     <w:rsid w:val="004D3442"/>
     <w:pPr>
       <w:keepNext/>
@@ -7223,13 +8148,14 @@
       <w:color w:val="404040" w:themeColor="text1" w:themeTint="BF"/>
     </w:rPr>
   </w:style>
-  <w:style w:type="paragraph" w:styleId="Heading8">
+  <w:style w:type="paragraph" w:styleId="Titolo8">
     <w:name w:val="heading 8"/>
-    <w:basedOn w:val="Normal"/>
-    <w:next w:val="Normal"/>
-    <w:link w:val="Heading8Char"/>
+    <w:basedOn w:val="Normale"/>
+    <w:next w:val="Normale"/>
+    <w:link w:val="Titolo8Carattere"/>
     <w:uiPriority w:val="9"/>
     <w:unhideWhenUsed/>
+    <w:qFormat/>
     <w:rsid w:val="004D3442"/>
     <w:pPr>
       <w:keepNext/>
@@ -7248,13 +8174,14 @@
       <w:szCs w:val="20"/>
     </w:rPr>
   </w:style>
-  <w:style w:type="paragraph" w:styleId="Heading9">
+  <w:style w:type="paragraph" w:styleId="Titolo9">
     <w:name w:val="heading 9"/>
-    <w:basedOn w:val="Normal"/>
-    <w:next w:val="Normal"/>
-    <w:link w:val="Heading9Char"/>
+    <w:basedOn w:val="Normale"/>
+    <w:next w:val="Normale"/>
+    <w:link w:val="Titolo9Carattere"/>
     <w:uiPriority w:val="9"/>
     <w:unhideWhenUsed/>
+    <w:qFormat/>
     <w:rsid w:val="004D3442"/>
     <w:pPr>
       <w:keepNext/>
@@ -7275,13 +8202,13 @@
       <w:szCs w:val="20"/>
     </w:rPr>
   </w:style>
-  <w:style w:type="character" w:default="1" w:styleId="DefaultParagraphFont">
+  <w:style w:type="character" w:default="1" w:styleId="Carpredefinitoparagrafo">
     <w:name w:val="Default Paragraph Font"/>
     <w:uiPriority w:val="1"/>
     <w:semiHidden/>
     <w:unhideWhenUsed/>
   </w:style>
-  <w:style w:type="table" w:default="1" w:styleId="TableNormal">
+  <w:style w:type="table" w:default="1" w:styleId="Tabellanormale">
     <w:name w:val="Normal Table"/>
     <w:uiPriority w:val="99"/>
     <w:semiHidden/>
@@ -7296,16 +8223,16 @@
       </w:tblCellMar>
     </w:tblPr>
   </w:style>
-  <w:style w:type="numbering" w:default="1" w:styleId="NoList">
+  <w:style w:type="numbering" w:default="1" w:styleId="Nessunelenco">
     <w:name w:val="No List"/>
     <w:uiPriority w:val="99"/>
     <w:semiHidden/>
     <w:unhideWhenUsed/>
   </w:style>
-  <w:style w:type="character" w:customStyle="1" w:styleId="Heading1Char">
-    <w:name w:val="Heading 1 Char"/>
-    <w:basedOn w:val="DefaultParagraphFont"/>
-    <w:link w:val="Heading1"/>
+  <w:style w:type="character" w:customStyle="1" w:styleId="Titolo1Carattere">
+    <w:name w:val="Titolo 1 Carattere"/>
+    <w:basedOn w:val="Carpredefinitoparagrafo"/>
+    <w:link w:val="Titolo1"/>
     <w:uiPriority w:val="9"/>
     <w:rsid w:val="004D3442"/>
     <w:rPr>
@@ -7319,10 +8246,10 @@
       <w:lang w:val="en-GB"/>
     </w:rPr>
   </w:style>
-  <w:style w:type="character" w:customStyle="1" w:styleId="Heading2Char">
-    <w:name w:val="Heading 2 Char"/>
-    <w:basedOn w:val="DefaultParagraphFont"/>
-    <w:link w:val="Heading2"/>
+  <w:style w:type="character" w:customStyle="1" w:styleId="Titolo2Carattere">
+    <w:name w:val="Titolo 2 Carattere"/>
+    <w:basedOn w:val="Carpredefinitoparagrafo"/>
+    <w:link w:val="Titolo2"/>
     <w:uiPriority w:val="9"/>
     <w:rsid w:val="004D3442"/>
     <w:rPr>
@@ -7336,10 +8263,10 @@
       <w:lang w:val="en-GB"/>
     </w:rPr>
   </w:style>
-  <w:style w:type="character" w:customStyle="1" w:styleId="Heading3Char">
-    <w:name w:val="Heading 3 Char"/>
-    <w:basedOn w:val="DefaultParagraphFont"/>
-    <w:link w:val="Heading3"/>
+  <w:style w:type="character" w:customStyle="1" w:styleId="Titolo3Carattere">
+    <w:name w:val="Titolo 3 Carattere"/>
+    <w:basedOn w:val="Carpredefinitoparagrafo"/>
+    <w:link w:val="Titolo3"/>
     <w:uiPriority w:val="9"/>
     <w:rsid w:val="004D3442"/>
     <w:rPr>
@@ -7351,10 +8278,10 @@
       <w:lang w:val="en-GB"/>
     </w:rPr>
   </w:style>
-  <w:style w:type="character" w:customStyle="1" w:styleId="Heading4Char">
-    <w:name w:val="Heading 4 Char"/>
-    <w:basedOn w:val="DefaultParagraphFont"/>
-    <w:link w:val="Heading4"/>
+  <w:style w:type="character" w:customStyle="1" w:styleId="Titolo4Carattere">
+    <w:name w:val="Titolo 4 Carattere"/>
+    <w:basedOn w:val="Carpredefinitoparagrafo"/>
+    <w:link w:val="Titolo4"/>
     <w:uiPriority w:val="9"/>
     <w:rsid w:val="0002423A"/>
     <w:rPr>
@@ -7366,10 +8293,10 @@
       <w:lang w:val="en-GB"/>
     </w:rPr>
   </w:style>
-  <w:style w:type="character" w:customStyle="1" w:styleId="Heading5Char">
-    <w:name w:val="Heading 5 Char"/>
-    <w:basedOn w:val="DefaultParagraphFont"/>
-    <w:link w:val="Heading5"/>
+  <w:style w:type="character" w:customStyle="1" w:styleId="Titolo5Carattere">
+    <w:name w:val="Titolo 5 Carattere"/>
+    <w:basedOn w:val="Carpredefinitoparagrafo"/>
+    <w:link w:val="Titolo5"/>
     <w:uiPriority w:val="9"/>
     <w:rsid w:val="004D3442"/>
     <w:rPr>
@@ -7379,10 +8306,10 @@
       <w:lang w:val="en-GB"/>
     </w:rPr>
   </w:style>
-  <w:style w:type="character" w:customStyle="1" w:styleId="Heading6Char">
-    <w:name w:val="Heading 6 Char"/>
-    <w:basedOn w:val="DefaultParagraphFont"/>
-    <w:link w:val="Heading6"/>
+  <w:style w:type="character" w:customStyle="1" w:styleId="Titolo6Carattere">
+    <w:name w:val="Titolo 6 Carattere"/>
+    <w:basedOn w:val="Carpredefinitoparagrafo"/>
+    <w:link w:val="Titolo6"/>
     <w:uiPriority w:val="9"/>
     <w:rsid w:val="004D3442"/>
     <w:rPr>
@@ -7394,10 +8321,10 @@
       <w:lang w:val="en-GB"/>
     </w:rPr>
   </w:style>
-  <w:style w:type="character" w:customStyle="1" w:styleId="Heading7Char">
-    <w:name w:val="Heading 7 Char"/>
-    <w:basedOn w:val="DefaultParagraphFont"/>
-    <w:link w:val="Heading7"/>
+  <w:style w:type="character" w:customStyle="1" w:styleId="Titolo7Carattere">
+    <w:name w:val="Titolo 7 Carattere"/>
+    <w:basedOn w:val="Carpredefinitoparagrafo"/>
+    <w:link w:val="Titolo7"/>
     <w:uiPriority w:val="9"/>
     <w:rsid w:val="004D3442"/>
     <w:rPr>
@@ -7409,10 +8336,10 @@
       <w:lang w:val="en-GB"/>
     </w:rPr>
   </w:style>
-  <w:style w:type="character" w:customStyle="1" w:styleId="Heading8Char">
-    <w:name w:val="Heading 8 Char"/>
-    <w:basedOn w:val="DefaultParagraphFont"/>
-    <w:link w:val="Heading8"/>
+  <w:style w:type="character" w:customStyle="1" w:styleId="Titolo8Carattere">
+    <w:name w:val="Titolo 8 Carattere"/>
+    <w:basedOn w:val="Carpredefinitoparagrafo"/>
+    <w:link w:val="Titolo8"/>
     <w:uiPriority w:val="9"/>
     <w:rsid w:val="004D3442"/>
     <w:rPr>
@@ -7423,10 +8350,10 @@
       <w:lang w:val="en-GB"/>
     </w:rPr>
   </w:style>
-  <w:style w:type="character" w:customStyle="1" w:styleId="Heading9Char">
-    <w:name w:val="Heading 9 Char"/>
-    <w:basedOn w:val="DefaultParagraphFont"/>
-    <w:link w:val="Heading9"/>
+  <w:style w:type="character" w:customStyle="1" w:styleId="Titolo9Carattere">
+    <w:name w:val="Titolo 9 Carattere"/>
+    <w:basedOn w:val="Carpredefinitoparagrafo"/>
+    <w:link w:val="Titolo9"/>
     <w:uiPriority w:val="9"/>
     <w:rsid w:val="004D3442"/>
     <w:rPr>
@@ -7439,11 +8366,11 @@
       <w:lang w:val="en-GB"/>
     </w:rPr>
   </w:style>
-  <w:style w:type="paragraph" w:styleId="Title">
+  <w:style w:type="paragraph" w:styleId="Titolo">
     <w:name w:val="Title"/>
-    <w:basedOn w:val="Normal"/>
-    <w:next w:val="Normal"/>
-    <w:link w:val="TitleChar"/>
+    <w:basedOn w:val="Normale"/>
+    <w:next w:val="Normale"/>
+    <w:link w:val="TitoloCarattere"/>
     <w:uiPriority w:val="10"/>
     <w:qFormat/>
     <w:rsid w:val="00072274"/>
@@ -7460,10 +8387,10 @@
       <w:szCs w:val="56"/>
     </w:rPr>
   </w:style>
-  <w:style w:type="character" w:customStyle="1" w:styleId="TitleChar">
-    <w:name w:val="Title Char"/>
-    <w:basedOn w:val="DefaultParagraphFont"/>
-    <w:link w:val="Title"/>
+  <w:style w:type="character" w:customStyle="1" w:styleId="TitoloCarattere">
+    <w:name w:val="Titolo Carattere"/>
+    <w:basedOn w:val="Carpredefinitoparagrafo"/>
+    <w:link w:val="Titolo"/>
     <w:uiPriority w:val="10"/>
     <w:rsid w:val="00072274"/>
     <w:rPr>
@@ -7475,10 +8402,10 @@
       <w:lang w:val="en-GB"/>
     </w:rPr>
   </w:style>
-  <w:style w:type="paragraph" w:styleId="Caption">
+  <w:style w:type="paragraph" w:styleId="Didascalia">
     <w:name w:val="caption"/>
-    <w:basedOn w:val="Normal"/>
-    <w:next w:val="Normal"/>
+    <w:basedOn w:val="Normale"/>
+    <w:next w:val="Normale"/>
     <w:uiPriority w:val="35"/>
     <w:unhideWhenUsed/>
     <w:qFormat/>
@@ -7494,11 +8421,11 @@
       <w:szCs w:val="18"/>
     </w:rPr>
   </w:style>
-  <w:style w:type="paragraph" w:styleId="Subtitle">
+  <w:style w:type="paragraph" w:styleId="Sottotitolo">
     <w:name w:val="Subtitle"/>
-    <w:basedOn w:val="Normal"/>
-    <w:next w:val="Normal"/>
-    <w:link w:val="SubtitleChar"/>
+    <w:basedOn w:val="Normale"/>
+    <w:next w:val="Normale"/>
+    <w:link w:val="SottotitoloCarattere"/>
     <w:uiPriority w:val="11"/>
     <w:qFormat/>
     <w:rsid w:val="004842D3"/>
@@ -7513,10 +8440,10 @@
       <w:spacing w:val="10"/>
     </w:rPr>
   </w:style>
-  <w:style w:type="character" w:customStyle="1" w:styleId="SubtitleChar">
-    <w:name w:val="Subtitle Char"/>
-    <w:basedOn w:val="DefaultParagraphFont"/>
-    <w:link w:val="Subtitle"/>
+  <w:style w:type="character" w:customStyle="1" w:styleId="SottotitoloCarattere">
+    <w:name w:val="Sottotitolo Carattere"/>
+    <w:basedOn w:val="Carpredefinitoparagrafo"/>
+    <w:link w:val="Sottotitolo"/>
     <w:uiPriority w:val="11"/>
     <w:rsid w:val="004842D3"/>
     <w:rPr>
@@ -7524,9 +8451,9 @@
       <w:spacing w:val="10"/>
     </w:rPr>
   </w:style>
-  <w:style w:type="character" w:styleId="Strong">
+  <w:style w:type="character" w:styleId="Enfasigrassetto">
     <w:name w:val="Strong"/>
-    <w:basedOn w:val="DefaultParagraphFont"/>
+    <w:basedOn w:val="Carpredefinitoparagrafo"/>
     <w:uiPriority w:val="22"/>
     <w:qFormat/>
     <w:rsid w:val="004D3442"/>
@@ -7536,9 +8463,9 @@
       <w:color w:val="000000" w:themeColor="text1"/>
     </w:rPr>
   </w:style>
-  <w:style w:type="character" w:styleId="Emphasis">
+  <w:style w:type="character" w:styleId="Enfasicorsivo">
     <w:name w:val="Emphasis"/>
-    <w:basedOn w:val="DefaultParagraphFont"/>
+    <w:basedOn w:val="Carpredefinitoparagrafo"/>
     <w:uiPriority w:val="20"/>
     <w:qFormat/>
     <w:rsid w:val="004D3442"/>
@@ -7548,7 +8475,7 @@
       <w:color w:val="auto"/>
     </w:rPr>
   </w:style>
-  <w:style w:type="paragraph" w:styleId="NoSpacing">
+  <w:style w:type="paragraph" w:styleId="Nessunaspaziatura">
     <w:name w:val="No Spacing"/>
     <w:uiPriority w:val="1"/>
     <w:rsid w:val="004D3442"/>
@@ -7556,11 +8483,11 @@
       <w:spacing w:after="0" w:line="240" w:lineRule="auto"/>
     </w:pPr>
   </w:style>
-  <w:style w:type="paragraph" w:styleId="Quote">
+  <w:style w:type="paragraph" w:styleId="Citazione">
     <w:name w:val="Quote"/>
-    <w:basedOn w:val="Normal"/>
-    <w:next w:val="Normal"/>
-    <w:link w:val="QuoteChar"/>
+    <w:basedOn w:val="Normale"/>
+    <w:next w:val="Normale"/>
+    <w:link w:val="CitazioneCarattere"/>
     <w:uiPriority w:val="29"/>
     <w:qFormat/>
     <w:rsid w:val="004D3442"/>
@@ -7574,10 +8501,10 @@
       <w:color w:val="000000" w:themeColor="text1"/>
     </w:rPr>
   </w:style>
-  <w:style w:type="character" w:customStyle="1" w:styleId="QuoteChar">
-    <w:name w:val="Quote Char"/>
-    <w:basedOn w:val="DefaultParagraphFont"/>
-    <w:link w:val="Quote"/>
+  <w:style w:type="character" w:customStyle="1" w:styleId="CitazioneCarattere">
+    <w:name w:val="Citazione Carattere"/>
+    <w:basedOn w:val="Carpredefinitoparagrafo"/>
+    <w:link w:val="Citazione"/>
     <w:uiPriority w:val="29"/>
     <w:rsid w:val="004D3442"/>
     <w:rPr>
@@ -7586,11 +8513,11 @@
       <w:color w:val="000000" w:themeColor="text1"/>
     </w:rPr>
   </w:style>
-  <w:style w:type="paragraph" w:styleId="IntenseQuote">
+  <w:style w:type="paragraph" w:styleId="Citazioneintensa">
     <w:name w:val="Intense Quote"/>
-    <w:basedOn w:val="Normal"/>
-    <w:next w:val="Normal"/>
-    <w:link w:val="IntenseQuoteChar"/>
+    <w:basedOn w:val="Normale"/>
+    <w:next w:val="Normale"/>
+    <w:link w:val="CitazioneintensaCarattere"/>
     <w:uiPriority w:val="30"/>
     <w:qFormat/>
     <w:rsid w:val="004D3442"/>
@@ -7608,10 +8535,10 @@
       <w:color w:val="000000" w:themeColor="text1"/>
     </w:rPr>
   </w:style>
-  <w:style w:type="character" w:customStyle="1" w:styleId="IntenseQuoteChar">
-    <w:name w:val="Intense Quote Char"/>
-    <w:basedOn w:val="DefaultParagraphFont"/>
-    <w:link w:val="IntenseQuote"/>
+  <w:style w:type="character" w:customStyle="1" w:styleId="CitazioneintensaCarattere">
+    <w:name w:val="Citazione intensa Carattere"/>
+    <w:basedOn w:val="Carpredefinitoparagrafo"/>
+    <w:link w:val="Citazioneintensa"/>
     <w:uiPriority w:val="30"/>
     <w:rsid w:val="004D3442"/>
     <w:rPr>
@@ -7619,9 +8546,9 @@
       <w:shd w:val="clear" w:color="auto" w:fill="F2F2F2" w:themeFill="background1" w:themeFillShade="F2"/>
     </w:rPr>
   </w:style>
-  <w:style w:type="character" w:styleId="SubtleEmphasis">
+  <w:style w:type="character" w:styleId="Enfasidelicata">
     <w:name w:val="Subtle Emphasis"/>
-    <w:basedOn w:val="DefaultParagraphFont"/>
+    <w:basedOn w:val="Carpredefinitoparagrafo"/>
     <w:uiPriority w:val="19"/>
     <w:qFormat/>
     <w:rsid w:val="004D3442"/>
@@ -7631,9 +8558,9 @@
       <w:color w:val="404040" w:themeColor="text1" w:themeTint="BF"/>
     </w:rPr>
   </w:style>
-  <w:style w:type="character" w:styleId="IntenseEmphasis">
+  <w:style w:type="character" w:styleId="Enfasiintensa">
     <w:name w:val="Intense Emphasis"/>
-    <w:basedOn w:val="DefaultParagraphFont"/>
+    <w:basedOn w:val="Carpredefinitoparagrafo"/>
     <w:uiPriority w:val="21"/>
     <w:qFormat/>
     <w:rsid w:val="004D3442"/>
@@ -7645,9 +8572,9 @@
       <w:caps/>
     </w:rPr>
   </w:style>
-  <w:style w:type="character" w:styleId="SubtleReference">
+  <w:style w:type="character" w:styleId="Riferimentodelicato">
     <w:name w:val="Subtle Reference"/>
-    <w:basedOn w:val="DefaultParagraphFont"/>
+    <w:basedOn w:val="Carpredefinitoparagrafo"/>
     <w:uiPriority w:val="31"/>
     <w:qFormat/>
     <w:rsid w:val="004D3442"/>
@@ -7657,9 +8584,9 @@
       <w:u w:val="single" w:color="7F7F7F" w:themeColor="text1" w:themeTint="80"/>
     </w:rPr>
   </w:style>
-  <w:style w:type="character" w:styleId="IntenseReference">
+  <w:style w:type="character" w:styleId="Riferimentointenso">
     <w:name w:val="Intense Reference"/>
-    <w:basedOn w:val="DefaultParagraphFont"/>
+    <w:basedOn w:val="Carpredefinitoparagrafo"/>
     <w:uiPriority w:val="32"/>
     <w:qFormat/>
     <w:rsid w:val="004D3442"/>
@@ -7670,9 +8597,9 @@
       <w:u w:val="single"/>
     </w:rPr>
   </w:style>
-  <w:style w:type="character" w:styleId="BookTitle">
+  <w:style w:type="character" w:styleId="Titolodellibro">
     <w:name w:val="Book Title"/>
-    <w:basedOn w:val="DefaultParagraphFont"/>
+    <w:basedOn w:val="Carpredefinitoparagrafo"/>
     <w:uiPriority w:val="33"/>
     <w:qFormat/>
     <w:rsid w:val="004D3442"/>
@@ -7683,10 +8610,10 @@
       <w:spacing w:val="5"/>
     </w:rPr>
   </w:style>
-  <w:style w:type="paragraph" w:styleId="TOCHeading">
+  <w:style w:type="paragraph" w:styleId="Titolosommario">
     <w:name w:val="TOC Heading"/>
-    <w:basedOn w:val="Heading1"/>
-    <w:next w:val="Normal"/>
+    <w:basedOn w:val="Titolo1"/>
+    <w:next w:val="Normale"/>
     <w:uiPriority w:val="39"/>
     <w:unhideWhenUsed/>
     <w:rsid w:val="004D3442"/>
@@ -7694,10 +8621,10 @@
       <w:outlineLvl w:val="9"/>
     </w:pPr>
   </w:style>
-  <w:style w:type="paragraph" w:styleId="ListParagraph">
+  <w:style w:type="paragraph" w:styleId="Paragrafoelenco">
     <w:name w:val="List Paragraph"/>
-    <w:basedOn w:val="Normal"/>
-    <w:link w:val="ListParagraphChar"/>
+    <w:basedOn w:val="Normale"/>
+    <w:link w:val="ParagrafoelencoCarattere"/>
     <w:uiPriority w:val="34"/>
     <w:qFormat/>
     <w:rsid w:val="006F01B8"/>
@@ -7706,9 +8633,9 @@
       <w:contextualSpacing/>
     </w:pPr>
   </w:style>
-  <w:style w:type="character" w:styleId="Hyperlink">
+  <w:style w:type="character" w:styleId="Collegamentoipertestuale">
     <w:name w:val="Hyperlink"/>
-    <w:basedOn w:val="DefaultParagraphFont"/>
+    <w:basedOn w:val="Carpredefinitoparagrafo"/>
     <w:uiPriority w:val="99"/>
     <w:unhideWhenUsed/>
     <w:rsid w:val="007C3AF4"/>
@@ -7718,9 +8645,9 @@
       <w:u w:val="none"/>
     </w:rPr>
   </w:style>
-  <w:style w:type="character" w:styleId="UnresolvedMention">
+  <w:style w:type="character" w:styleId="Menzionenonrisolta">
     <w:name w:val="Unresolved Mention"/>
-    <w:basedOn w:val="DefaultParagraphFont"/>
+    <w:basedOn w:val="Carpredefinitoparagrafo"/>
     <w:uiPriority w:val="99"/>
     <w:semiHidden/>
     <w:unhideWhenUsed/>
@@ -7730,10 +8657,10 @@
       <w:shd w:val="clear" w:color="auto" w:fill="E1DFDD"/>
     </w:rPr>
   </w:style>
-  <w:style w:type="paragraph" w:styleId="BalloonText">
+  <w:style w:type="paragraph" w:styleId="Testofumetto">
     <w:name w:val="Balloon Text"/>
-    <w:basedOn w:val="Normal"/>
-    <w:link w:val="BalloonTextChar"/>
+    <w:basedOn w:val="Normale"/>
+    <w:link w:val="TestofumettoCarattere"/>
     <w:uiPriority w:val="99"/>
     <w:semiHidden/>
     <w:unhideWhenUsed/>
@@ -7747,10 +8674,10 @@
       <w:szCs w:val="18"/>
     </w:rPr>
   </w:style>
-  <w:style w:type="character" w:customStyle="1" w:styleId="BalloonTextChar">
-    <w:name w:val="Balloon Text Char"/>
-    <w:basedOn w:val="DefaultParagraphFont"/>
-    <w:link w:val="BalloonText"/>
+  <w:style w:type="character" w:customStyle="1" w:styleId="TestofumettoCarattere">
+    <w:name w:val="Testo fumetto Carattere"/>
+    <w:basedOn w:val="Carpredefinitoparagrafo"/>
+    <w:link w:val="Testofumetto"/>
     <w:uiPriority w:val="99"/>
     <w:semiHidden/>
     <w:rsid w:val="00372883"/>
@@ -7760,9 +8687,9 @@
       <w:szCs w:val="18"/>
     </w:rPr>
   </w:style>
-  <w:style w:type="paragraph" w:styleId="NormalWeb">
+  <w:style w:type="paragraph" w:styleId="NormaleWeb">
     <w:name w:val="Normal (Web)"/>
-    <w:basedOn w:val="Normal"/>
+    <w:basedOn w:val="Normale"/>
     <w:uiPriority w:val="99"/>
     <w:unhideWhenUsed/>
     <w:rsid w:val="00C3115D"/>
@@ -7774,9 +8701,9 @@
       <w:szCs w:val="24"/>
     </w:rPr>
   </w:style>
-  <w:style w:type="character" w:styleId="CommentReference">
+  <w:style w:type="character" w:styleId="Rimandocommento">
     <w:name w:val="annotation reference"/>
-    <w:basedOn w:val="DefaultParagraphFont"/>
+    <w:basedOn w:val="Carpredefinitoparagrafo"/>
     <w:uiPriority w:val="99"/>
     <w:semiHidden/>
     <w:unhideWhenUsed/>
@@ -7786,10 +8713,10 @@
       <w:szCs w:val="16"/>
     </w:rPr>
   </w:style>
-  <w:style w:type="paragraph" w:styleId="CommentText">
+  <w:style w:type="paragraph" w:styleId="Testocommento">
     <w:name w:val="annotation text"/>
-    <w:basedOn w:val="Normal"/>
-    <w:link w:val="CommentTextChar"/>
+    <w:basedOn w:val="Normale"/>
+    <w:link w:val="TestocommentoCarattere"/>
     <w:uiPriority w:val="99"/>
     <w:semiHidden/>
     <w:unhideWhenUsed/>
@@ -7802,10 +8729,10 @@
       <w:szCs w:val="20"/>
     </w:rPr>
   </w:style>
-  <w:style w:type="character" w:customStyle="1" w:styleId="CommentTextChar">
-    <w:name w:val="Comment Text Char"/>
-    <w:basedOn w:val="DefaultParagraphFont"/>
-    <w:link w:val="CommentText"/>
+  <w:style w:type="character" w:customStyle="1" w:styleId="TestocommentoCarattere">
+    <w:name w:val="Testo commento Carattere"/>
+    <w:basedOn w:val="Carpredefinitoparagrafo"/>
+    <w:link w:val="Testocommento"/>
     <w:uiPriority w:val="99"/>
     <w:semiHidden/>
     <w:rsid w:val="00D7514E"/>
@@ -7814,11 +8741,11 @@
       <w:szCs w:val="20"/>
     </w:rPr>
   </w:style>
-  <w:style w:type="paragraph" w:styleId="CommentSubject">
+  <w:style w:type="paragraph" w:styleId="Soggettocommento">
     <w:name w:val="annotation subject"/>
-    <w:basedOn w:val="CommentText"/>
-    <w:next w:val="CommentText"/>
-    <w:link w:val="CommentSubjectChar"/>
+    <w:basedOn w:val="Testocommento"/>
+    <w:next w:val="Testocommento"/>
+    <w:link w:val="SoggettocommentoCarattere"/>
     <w:uiPriority w:val="99"/>
     <w:semiHidden/>
     <w:unhideWhenUsed/>
@@ -7828,10 +8755,10 @@
       <w:bCs/>
     </w:rPr>
   </w:style>
-  <w:style w:type="character" w:customStyle="1" w:styleId="CommentSubjectChar">
-    <w:name w:val="Comment Subject Char"/>
-    <w:basedOn w:val="CommentTextChar"/>
-    <w:link w:val="CommentSubject"/>
+  <w:style w:type="character" w:customStyle="1" w:styleId="SoggettocommentoCarattere">
+    <w:name w:val="Soggetto commento Carattere"/>
+    <w:basedOn w:val="TestocommentoCarattere"/>
+    <w:link w:val="Soggettocommento"/>
     <w:uiPriority w:val="99"/>
     <w:semiHidden/>
     <w:rsid w:val="00D7514E"/>
@@ -7842,10 +8769,10 @@
       <w:szCs w:val="20"/>
     </w:rPr>
   </w:style>
-  <w:style w:type="paragraph" w:styleId="FootnoteText">
+  <w:style w:type="paragraph" w:styleId="Testonotaapidipagina">
     <w:name w:val="footnote text"/>
-    <w:basedOn w:val="Normal"/>
-    <w:link w:val="FootnoteTextChar"/>
+    <w:basedOn w:val="Normale"/>
+    <w:link w:val="TestonotaapidipaginaCarattere"/>
     <w:uiPriority w:val="99"/>
     <w:semiHidden/>
     <w:unhideWhenUsed/>
@@ -7858,10 +8785,10 @@
       <w:szCs w:val="20"/>
     </w:rPr>
   </w:style>
-  <w:style w:type="character" w:customStyle="1" w:styleId="FootnoteTextChar">
-    <w:name w:val="Footnote Text Char"/>
-    <w:basedOn w:val="DefaultParagraphFont"/>
-    <w:link w:val="FootnoteText"/>
+  <w:style w:type="character" w:customStyle="1" w:styleId="TestonotaapidipaginaCarattere">
+    <w:name w:val="Testo nota a piè di pagina Carattere"/>
+    <w:basedOn w:val="Carpredefinitoparagrafo"/>
+    <w:link w:val="Testonotaapidipagina"/>
     <w:uiPriority w:val="99"/>
     <w:semiHidden/>
     <w:rsid w:val="00E10A17"/>
@@ -7870,9 +8797,9 @@
       <w:szCs w:val="20"/>
     </w:rPr>
   </w:style>
-  <w:style w:type="character" w:styleId="FootnoteReference">
+  <w:style w:type="character" w:styleId="Rimandonotaapidipagina">
     <w:name w:val="footnote reference"/>
-    <w:basedOn w:val="DefaultParagraphFont"/>
+    <w:basedOn w:val="Carpredefinitoparagrafo"/>
     <w:uiPriority w:val="99"/>
     <w:semiHidden/>
     <w:unhideWhenUsed/>
@@ -7881,10 +8808,10 @@
       <w:vertAlign w:val="superscript"/>
     </w:rPr>
   </w:style>
-  <w:style w:type="paragraph" w:styleId="Header">
+  <w:style w:type="paragraph" w:styleId="Intestazione">
     <w:name w:val="header"/>
-    <w:basedOn w:val="Normal"/>
-    <w:link w:val="HeaderChar"/>
+    <w:basedOn w:val="Normale"/>
+    <w:link w:val="IntestazioneCarattere"/>
     <w:uiPriority w:val="99"/>
     <w:unhideWhenUsed/>
     <w:rsid w:val="007B0EA0"/>
@@ -7896,17 +8823,17 @@
       <w:spacing w:after="0" w:line="240" w:lineRule="auto"/>
     </w:pPr>
   </w:style>
-  <w:style w:type="character" w:customStyle="1" w:styleId="HeaderChar">
-    <w:name w:val="Header Char"/>
-    <w:basedOn w:val="DefaultParagraphFont"/>
-    <w:link w:val="Header"/>
+  <w:style w:type="character" w:customStyle="1" w:styleId="IntestazioneCarattere">
+    <w:name w:val="Intestazione Carattere"/>
+    <w:basedOn w:val="Carpredefinitoparagrafo"/>
+    <w:link w:val="Intestazione"/>
     <w:uiPriority w:val="99"/>
     <w:rsid w:val="007B0EA0"/>
   </w:style>
-  <w:style w:type="paragraph" w:styleId="Footer">
+  <w:style w:type="paragraph" w:styleId="Pidipagina">
     <w:name w:val="footer"/>
-    <w:basedOn w:val="Normal"/>
-    <w:link w:val="FooterChar"/>
+    <w:basedOn w:val="Normale"/>
+    <w:link w:val="PidipaginaCarattere"/>
     <w:uiPriority w:val="99"/>
     <w:unhideWhenUsed/>
     <w:rsid w:val="007B0EA0"/>
@@ -7918,16 +8845,16 @@
       <w:spacing w:after="0" w:line="240" w:lineRule="auto"/>
     </w:pPr>
   </w:style>
-  <w:style w:type="character" w:customStyle="1" w:styleId="FooterChar">
-    <w:name w:val="Footer Char"/>
-    <w:basedOn w:val="DefaultParagraphFont"/>
-    <w:link w:val="Footer"/>
+  <w:style w:type="character" w:customStyle="1" w:styleId="PidipaginaCarattere">
+    <w:name w:val="Piè di pagina Carattere"/>
+    <w:basedOn w:val="Carpredefinitoparagrafo"/>
+    <w:link w:val="Pidipagina"/>
     <w:uiPriority w:val="99"/>
     <w:rsid w:val="007B0EA0"/>
   </w:style>
-  <w:style w:type="character" w:styleId="PlaceholderText">
+  <w:style w:type="character" w:styleId="Testosegnaposto">
     <w:name w:val="Placeholder Text"/>
-    <w:basedOn w:val="DefaultParagraphFont"/>
+    <w:basedOn w:val="Carpredefinitoparagrafo"/>
     <w:uiPriority w:val="99"/>
     <w:semiHidden/>
     <w:rsid w:val="007B0EA0"/>
@@ -7935,9 +8862,9 @@
       <w:color w:val="808080"/>
     </w:rPr>
   </w:style>
-  <w:style w:type="character" w:styleId="FollowedHyperlink">
+  <w:style w:type="character" w:styleId="Collegamentovisitato">
     <w:name w:val="FollowedHyperlink"/>
-    <w:basedOn w:val="DefaultParagraphFont"/>
+    <w:basedOn w:val="Carpredefinitoparagrafo"/>
     <w:uiPriority w:val="99"/>
     <w:unhideWhenUsed/>
     <w:rsid w:val="00DA73C1"/>
@@ -7947,9 +8874,9 @@
       <w:u w:val="none"/>
     </w:rPr>
   </w:style>
-  <w:style w:type="table" w:styleId="TableGrid">
+  <w:style w:type="table" w:styleId="Grigliatabella">
     <w:name w:val="Table Grid"/>
-    <w:basedOn w:val="TableNormal"/>
+    <w:basedOn w:val="Tabellanormale"/>
     <w:uiPriority w:val="39"/>
     <w:rsid w:val="007C3AF4"/>
     <w:pPr>
@@ -7968,7 +8895,7 @@
   </w:style>
   <w:style w:type="paragraph" w:customStyle="1" w:styleId="msonormal0">
     <w:name w:val="msonormal"/>
-    <w:basedOn w:val="Normal"/>
+    <w:basedOn w:val="Normale"/>
     <w:rsid w:val="0056327F"/>
     <w:pPr>
       <w:spacing w:before="100" w:beforeAutospacing="1" w:after="100" w:afterAutospacing="1" w:line="240" w:lineRule="auto"/>
@@ -7978,10 +8905,10 @@
       <w:szCs w:val="24"/>
     </w:rPr>
   </w:style>
-  <w:style w:type="paragraph" w:styleId="TOC1">
+  <w:style w:type="paragraph" w:styleId="Sommario1">
     <w:name w:val="toc 1"/>
-    <w:basedOn w:val="Normal"/>
-    <w:next w:val="Normal"/>
+    <w:basedOn w:val="Normale"/>
+    <w:next w:val="Normale"/>
     <w:autoRedefine/>
     <w:uiPriority w:val="39"/>
     <w:unhideWhenUsed/>
@@ -7990,10 +8917,10 @@
       <w:spacing w:after="100"/>
     </w:pPr>
   </w:style>
-  <w:style w:type="paragraph" w:styleId="TOC2">
+  <w:style w:type="paragraph" w:styleId="Sommario2">
     <w:name w:val="toc 2"/>
-    <w:basedOn w:val="Normal"/>
-    <w:next w:val="Normal"/>
+    <w:basedOn w:val="Normale"/>
+    <w:next w:val="Normale"/>
     <w:autoRedefine/>
     <w:uiPriority w:val="39"/>
     <w:unhideWhenUsed/>
@@ -8003,10 +8930,10 @@
       <w:ind w:left="240"/>
     </w:pPr>
   </w:style>
-  <w:style w:type="paragraph" w:styleId="TOC3">
+  <w:style w:type="paragraph" w:styleId="Sommario3">
     <w:name w:val="toc 3"/>
-    <w:basedOn w:val="Normal"/>
-    <w:next w:val="Normal"/>
+    <w:basedOn w:val="Normale"/>
+    <w:next w:val="Normale"/>
     <w:autoRedefine/>
     <w:uiPriority w:val="39"/>
     <w:unhideWhenUsed/>
@@ -8016,9 +8943,9 @@
       <w:ind w:left="480"/>
     </w:pPr>
   </w:style>
-  <w:style w:type="table" w:styleId="PlainTable5">
+  <w:style w:type="table" w:styleId="Tabellasemplice5">
     <w:name w:val="Plain Table 5"/>
-    <w:basedOn w:val="TableNormal"/>
+    <w:basedOn w:val="Tabellanormale"/>
     <w:uiPriority w:val="45"/>
     <w:rsid w:val="005F295C"/>
     <w:pPr>
@@ -8136,9 +9063,9 @@
       </w:tcPr>
     </w:tblStylePr>
   </w:style>
-  <w:style w:type="table" w:styleId="PlainTable4">
+  <w:style w:type="table" w:styleId="Tabellasemplice4">
     <w:name w:val="Plain Table 4"/>
-    <w:basedOn w:val="TableNormal"/>
+    <w:basedOn w:val="Tabellanormale"/>
     <w:uiPriority w:val="44"/>
     <w:rsid w:val="00CB335D"/>
     <w:pPr>
@@ -8185,9 +9112,9 @@
       </w:tcPr>
     </w:tblStylePr>
   </w:style>
-  <w:style w:type="table" w:styleId="PlainTable3">
+  <w:style w:type="table" w:styleId="Tabellasemplice-3">
     <w:name w:val="Plain Table 3"/>
-    <w:basedOn w:val="TableNormal"/>
+    <w:basedOn w:val="Tabellanormale"/>
     <w:uiPriority w:val="43"/>
     <w:rsid w:val="00D13408"/>
     <w:pPr>
@@ -8280,7 +9207,7 @@
   </w:style>
   <w:style w:type="paragraph" w:customStyle="1" w:styleId="Contenutoextra">
     <w:name w:val="Contenuto extra"/>
-    <w:basedOn w:val="Normal"/>
+    <w:basedOn w:val="Normale"/>
     <w:link w:val="ContenutoextraCarattere"/>
     <w:qFormat/>
     <w:rsid w:val="00FB3170"/>
@@ -8292,9 +9219,9 @@
       <w:sz w:val="22"/>
     </w:rPr>
   </w:style>
-  <w:style w:type="paragraph" w:customStyle="1" w:styleId="NessunaSpaziatura">
+  <w:style w:type="paragraph" w:customStyle="1" w:styleId="NessunaSpaziatura0">
     <w:name w:val="Nessuna Spaziatura"/>
-    <w:basedOn w:val="Normal"/>
+    <w:basedOn w:val="Normale"/>
     <w:link w:val="NessunaSpaziaturaCarattere"/>
     <w:qFormat/>
     <w:rsid w:val="00CC7E8C"/>
@@ -8304,7 +9231,7 @@
   </w:style>
   <w:style w:type="character" w:customStyle="1" w:styleId="ContenutoextraCarattere">
     <w:name w:val="Contenuto extra Carattere"/>
-    <w:basedOn w:val="DefaultParagraphFont"/>
+    <w:basedOn w:val="Carpredefinitoparagrafo"/>
     <w:link w:val="Contenutoextra"/>
     <w:rsid w:val="00FB3170"/>
     <w:rPr>
@@ -8314,7 +9241,7 @@
   </w:style>
   <w:style w:type="paragraph" w:customStyle="1" w:styleId="Elencosenzaspaziatura">
     <w:name w:val="Elenco senza spaziatura"/>
-    <w:basedOn w:val="ListParagraph"/>
+    <w:basedOn w:val="Paragrafoelenco"/>
     <w:link w:val="ElencosenzaspaziaturaCarattere"/>
     <w:qFormat/>
     <w:rsid w:val="0000482C"/>
@@ -8328,8 +9255,8 @@
   </w:style>
   <w:style w:type="character" w:customStyle="1" w:styleId="NessunaSpaziaturaCarattere">
     <w:name w:val="Nessuna Spaziatura Carattere"/>
-    <w:basedOn w:val="DefaultParagraphFont"/>
-    <w:link w:val="NessunaSpaziatura"/>
+    <w:basedOn w:val="Carpredefinitoparagrafo"/>
+    <w:link w:val="NessunaSpaziatura0"/>
     <w:rsid w:val="00CC7E8C"/>
     <w:rPr>
       <w:rFonts w:ascii="Garamond" w:hAnsi="Garamond"/>
@@ -8337,10 +9264,10 @@
       <w:lang w:val="en-GB"/>
     </w:rPr>
   </w:style>
-  <w:style w:type="character" w:customStyle="1" w:styleId="ListParagraphChar">
-    <w:name w:val="List Paragraph Char"/>
-    <w:basedOn w:val="DefaultParagraphFont"/>
-    <w:link w:val="ListParagraph"/>
+  <w:style w:type="character" w:customStyle="1" w:styleId="ParagrafoelencoCarattere">
+    <w:name w:val="Paragrafo elenco Carattere"/>
+    <w:basedOn w:val="Carpredefinitoparagrafo"/>
+    <w:link w:val="Paragrafoelenco"/>
     <w:uiPriority w:val="34"/>
     <w:rsid w:val="0000482C"/>
     <w:rPr>
@@ -8351,7 +9278,7 @@
   </w:style>
   <w:style w:type="character" w:customStyle="1" w:styleId="ElencosenzaspaziaturaCarattere">
     <w:name w:val="Elenco senza spaziatura Carattere"/>
-    <w:basedOn w:val="ListParagraphChar"/>
+    <w:basedOn w:val="ParagrafoelencoCarattere"/>
     <w:link w:val="Elencosenzaspaziatura"/>
     <w:rsid w:val="0000482C"/>
     <w:rPr>
@@ -8360,7 +9287,7 @@
       <w:lang w:val="en-GB"/>
     </w:rPr>
   </w:style>
-  <w:style w:type="paragraph" w:styleId="Revision">
+  <w:style w:type="paragraph" w:styleId="Revisione">
     <w:name w:val="Revision"/>
     <w:hidden/>
     <w:uiPriority w:val="99"/>
@@ -8375,10 +9302,10 @@
       <w:lang w:val="en-GB"/>
     </w:rPr>
   </w:style>
-  <w:style w:type="paragraph" w:styleId="HTMLPreformatted">
+  <w:style w:type="paragraph" w:styleId="PreformattatoHTML">
     <w:name w:val="HTML Preformatted"/>
-    <w:basedOn w:val="Normal"/>
-    <w:link w:val="HTMLPreformattedChar"/>
+    <w:basedOn w:val="Normale"/>
+    <w:link w:val="PreformattatoHTMLCarattere"/>
     <w:uiPriority w:val="99"/>
     <w:semiHidden/>
     <w:unhideWhenUsed/>
@@ -8411,10 +9338,10 @@
       <w:lang w:val="it-IT"/>
     </w:rPr>
   </w:style>
-  <w:style w:type="character" w:customStyle="1" w:styleId="HTMLPreformattedChar">
-    <w:name w:val="HTML Preformatted Char"/>
-    <w:basedOn w:val="DefaultParagraphFont"/>
-    <w:link w:val="HTMLPreformatted"/>
+  <w:style w:type="character" w:customStyle="1" w:styleId="PreformattatoHTMLCarattere">
+    <w:name w:val="Preformattato HTML Carattere"/>
+    <w:basedOn w:val="Carpredefinitoparagrafo"/>
+    <w:link w:val="PreformattatoHTML"/>
     <w:uiPriority w:val="99"/>
     <w:semiHidden/>
     <w:rsid w:val="00364C29"/>
@@ -8745,7 +9672,7 @@
 </file>
 
 <file path=customXml/itemProps1.xml><?xml version="1.0" encoding="utf-8"?>
-<ds:datastoreItem xmlns:ds="http://schemas.openxmlformats.org/officeDocument/2006/customXml" ds:itemID="{39DF3C5C-A4E6-024A-B71B-43A24C64A7AA}">
+<ds:datastoreItem xmlns:ds="http://schemas.openxmlformats.org/officeDocument/2006/customXml" ds:itemID="{B6FA607F-D12A-4DD2-B1BA-3245835AAE4D}">
   <ds:schemaRefs>
     <ds:schemaRef ds:uri="http://schemas.openxmlformats.org/officeDocument/2006/bibliography"/>
   </ds:schemaRefs>

--- a/SoftwareToInstall/SoftwareToInstall.docx
+++ b/SoftwareToInstall/SoftwareToInstall.docx
@@ -948,8 +948,6 @@
               <w:fldChar w:fldCharType="end"/>
             </w:r>
           </w:hyperlink>
-          <w:bookmarkStart w:id="2" w:name="_GoBack"/>
-          <w:bookmarkEnd w:id="2"/>
         </w:p>
         <w:p>
           <w:pPr>
@@ -1605,12 +1603,12 @@
       <w:pPr>
         <w:pStyle w:val="Titolo1"/>
       </w:pPr>
-      <w:bookmarkStart w:id="3" w:name="_Toc29652507"/>
+      <w:bookmarkStart w:id="2" w:name="_Toc29652507"/>
       <w:r>
         <w:lastRenderedPageBreak/>
         <w:t>For the Client</w:t>
       </w:r>
-      <w:bookmarkEnd w:id="3"/>
+      <w:bookmarkEnd w:id="2"/>
     </w:p>
     <w:p>
       <w:pPr>
@@ -1641,11 +1639,11 @@
       <w:pPr>
         <w:pStyle w:val="Titolo2"/>
       </w:pPr>
-      <w:bookmarkStart w:id="4" w:name="_Toc29652508"/>
+      <w:bookmarkStart w:id="3" w:name="_Toc29652508"/>
       <w:r>
         <w:t>On Mac</w:t>
       </w:r>
-      <w:bookmarkEnd w:id="4"/>
+      <w:bookmarkEnd w:id="3"/>
     </w:p>
     <w:p>
       <w:pPr>
@@ -1656,11 +1654,11 @@
         </w:numPr>
         <w:spacing w:line="256" w:lineRule="auto"/>
       </w:pPr>
-      <w:bookmarkStart w:id="5" w:name="_Toc29652509"/>
+      <w:bookmarkStart w:id="4" w:name="_Toc29652509"/>
       <w:r>
         <w:t>To install Flutter</w:t>
       </w:r>
-      <w:bookmarkEnd w:id="5"/>
+      <w:bookmarkEnd w:id="4"/>
     </w:p>
     <w:p>
       <w:pPr>
@@ -1736,52 +1734,18 @@
           <w:szCs w:val="20"/>
           <w:lang w:val="en-US"/>
         </w:rPr>
-        <w:t>export PATH="$</w:t>
-      </w:r>
-      <w:proofErr w:type="gramStart"/>
-      <w:r>
-        <w:rPr>
-          <w:rFonts w:ascii="Monaco" w:eastAsia="Times New Roman" w:hAnsi="Monaco" w:cs="Courier New"/>
-          <w:color w:val="000000"/>
-          <w:sz w:val="20"/>
-          <w:szCs w:val="20"/>
-          <w:lang w:val="en-US"/>
-        </w:rPr>
-        <w:t>PATH:`</w:t>
-      </w:r>
-      <w:proofErr w:type="spellStart"/>
-      <w:proofErr w:type="gramEnd"/>
-      <w:r>
-        <w:rPr>
-          <w:rFonts w:ascii="Monaco" w:eastAsia="Times New Roman" w:hAnsi="Monaco" w:cs="Courier New"/>
-          <w:color w:val="000000"/>
-          <w:sz w:val="20"/>
-          <w:szCs w:val="20"/>
-          <w:lang w:val="en-US"/>
-        </w:rPr>
-        <w:t>pwd</w:t>
-      </w:r>
-      <w:proofErr w:type="spellEnd"/>
-      <w:r>
-        <w:rPr>
-          <w:rFonts w:ascii="Monaco" w:eastAsia="Times New Roman" w:hAnsi="Monaco" w:cs="Courier New"/>
-          <w:color w:val="000000"/>
-          <w:sz w:val="20"/>
-          <w:szCs w:val="20"/>
-          <w:lang w:val="en-US"/>
-        </w:rPr>
-        <w:t>`/flutter/bin"</w:t>
+        <w:t>export PATH="$PATH:`pwd`/flutter/bin"</w:t>
       </w:r>
     </w:p>
     <w:p>
       <w:pPr>
         <w:pStyle w:val="Titolo3"/>
       </w:pPr>
-      <w:bookmarkStart w:id="6" w:name="_Toc29652510"/>
+      <w:bookmarkStart w:id="5" w:name="_Toc29652510"/>
       <w:r>
         <w:t>To run the client</w:t>
       </w:r>
-      <w:bookmarkEnd w:id="6"/>
+      <w:bookmarkEnd w:id="5"/>
     </w:p>
     <w:p>
       <w:r>
@@ -1791,23 +1755,7 @@
         <w:t>Yo</w:t>
       </w:r>
       <w:r>
-        <w:t xml:space="preserve">u need to install </w:t>
-      </w:r>
-      <w:proofErr w:type="spellStart"/>
-      <w:r>
-        <w:t>Xcode</w:t>
-      </w:r>
-      <w:proofErr w:type="spellEnd"/>
-      <w:r>
-        <w:t xml:space="preserve"> (we have used the version 11.3 for iOS 13.2.3) (</w:t>
-      </w:r>
-      <w:proofErr w:type="spellStart"/>
-      <w:r>
-        <w:t>Xcode</w:t>
-      </w:r>
-      <w:proofErr w:type="spellEnd"/>
-      <w:r>
-        <w:t xml:space="preserve"> is available only for Mac): from the App Store of the Mac or from</w:t>
+        <w:t>u need to install Xcode (we have used the version 11.3 for iOS 13.2.3) (Xcode is available only for Mac): from the App Store of the Mac or from</w:t>
       </w:r>
       <w:r>
         <w:br/>
@@ -1822,28 +1770,12 @@
       </w:hyperlink>
       <w:r>
         <w:br/>
-        <w:t xml:space="preserve">(you need to register as a Developer, there is no cost associated) and select </w:t>
-      </w:r>
-      <w:proofErr w:type="spellStart"/>
-      <w:r>
-        <w:t>Xcode</w:t>
-      </w:r>
-      <w:proofErr w:type="spellEnd"/>
-      <w:r>
-        <w:t xml:space="preserve"> 11.3</w:t>
+        <w:t>(you need to register as a Developer, there is no cost associated) and select Xcode 11.3</w:t>
       </w:r>
     </w:p>
     <w:p>
       <w:r>
-        <w:t xml:space="preserve">Then you should install also </w:t>
-      </w:r>
-      <w:proofErr w:type="spellStart"/>
-      <w:r>
-        <w:t>CocoaPods</w:t>
-      </w:r>
-      <w:proofErr w:type="spellEnd"/>
-      <w:r>
-        <w:t xml:space="preserve"> by entering in the Terminal:</w:t>
+        <w:t>Then you should install also CocoaPods by entering in the Terminal:</w:t>
       </w:r>
     </w:p>
     <w:p>
@@ -1883,7 +1815,6 @@
           <w:lang w:val="en-US"/>
         </w:rPr>
       </w:pPr>
-      <w:proofErr w:type="spellStart"/>
       <w:r>
         <w:rPr>
           <w:rFonts w:ascii="Monaco" w:eastAsia="Times New Roman" w:hAnsi="Monaco" w:cs="Courier New"/>
@@ -1892,41 +1823,18 @@
           <w:szCs w:val="20"/>
           <w:lang w:val="en-US"/>
         </w:rPr>
-        <w:t>sudo</w:t>
-      </w:r>
-      <w:proofErr w:type="spellEnd"/>
-      <w:r>
-        <w:rPr>
-          <w:rFonts w:ascii="Monaco" w:eastAsia="Times New Roman" w:hAnsi="Monaco" w:cs="Courier New"/>
-          <w:color w:val="000000"/>
-          <w:sz w:val="20"/>
-          <w:szCs w:val="20"/>
-          <w:lang w:val="en-US"/>
-        </w:rPr>
-        <w:t xml:space="preserve"> gem install </w:t>
-      </w:r>
-      <w:proofErr w:type="spellStart"/>
-      <w:r>
-        <w:rPr>
-          <w:rFonts w:ascii="Monaco" w:eastAsia="Times New Roman" w:hAnsi="Monaco" w:cs="Courier New"/>
-          <w:color w:val="000000"/>
-          <w:sz w:val="20"/>
-          <w:szCs w:val="20"/>
-          <w:lang w:val="en-US"/>
-        </w:rPr>
-        <w:t>cocoapods</w:t>
-      </w:r>
-      <w:proofErr w:type="spellEnd"/>
+        <w:t>sudo gem install cocoapods</w:t>
+      </w:r>
     </w:p>
     <w:p>
       <w:pPr>
         <w:pStyle w:val="Titolo3"/>
       </w:pPr>
-      <w:bookmarkStart w:id="7" w:name="_Toc29652511"/>
+      <w:bookmarkStart w:id="6" w:name="_Toc29652511"/>
       <w:r>
         <w:t>Finally</w:t>
       </w:r>
-      <w:bookmarkEnd w:id="7"/>
+      <w:bookmarkEnd w:id="6"/>
     </w:p>
     <w:p>
       <w:r>
@@ -1988,11 +1896,11 @@
       <w:pPr>
         <w:pStyle w:val="Titolo2"/>
       </w:pPr>
-      <w:bookmarkStart w:id="8" w:name="_Toc29652512"/>
+      <w:bookmarkStart w:id="7" w:name="_Toc29652512"/>
       <w:r>
         <w:t>On Windows</w:t>
       </w:r>
-      <w:bookmarkEnd w:id="8"/>
+      <w:bookmarkEnd w:id="7"/>
     </w:p>
     <w:p>
       <w:pPr>
@@ -2003,11 +1911,11 @@
         </w:numPr>
         <w:spacing w:line="256" w:lineRule="auto"/>
       </w:pPr>
-      <w:bookmarkStart w:id="9" w:name="_Toc29652513"/>
+      <w:bookmarkStart w:id="8" w:name="_Toc29652513"/>
       <w:r>
         <w:t>To install Flutter</w:t>
       </w:r>
-      <w:bookmarkEnd w:id="9"/>
+      <w:bookmarkEnd w:id="8"/>
     </w:p>
     <w:p>
       <w:pPr>
@@ -2080,15 +1988,7 @@
         <w:spacing w:line="256" w:lineRule="auto"/>
       </w:pPr>
       <w:r>
-        <w:t xml:space="preserve">If the entry exists, append the full path to flutter\bin </w:t>
-      </w:r>
-      <w:proofErr w:type="gramStart"/>
-      <w:r>
-        <w:t>using ;</w:t>
-      </w:r>
-      <w:proofErr w:type="gramEnd"/>
-      <w:r>
-        <w:t xml:space="preserve"> as a separator from existing values.</w:t>
+        <w:t>If the entry exists, append the full path to flutter\bin using ; as a separator from existing values.</w:t>
       </w:r>
     </w:p>
     <w:p>
@@ -2108,11 +2008,11 @@
       <w:pPr>
         <w:pStyle w:val="Titolo3"/>
       </w:pPr>
-      <w:bookmarkStart w:id="10" w:name="_Toc29652514"/>
+      <w:bookmarkStart w:id="9" w:name="_Toc29652514"/>
       <w:r>
         <w:t>To run the client</w:t>
       </w:r>
-      <w:bookmarkEnd w:id="10"/>
+      <w:bookmarkEnd w:id="9"/>
     </w:p>
     <w:p>
       <w:r>
@@ -2131,7 +2031,7 @@
       <w:r>
         <w:t xml:space="preserve">Install dart and flutter plugins for Android Studio and set up an emulator: </w:t>
       </w:r>
-      <w:hyperlink r:id="rId19" w:history="1">
+      <w:hyperlink r:id="rId19" w:anchor="android-setup" w:history="1">
         <w:r>
           <w:rPr>
             <w:rStyle w:val="Collegamentoipertestuale"/>
@@ -2144,12 +2044,12 @@
       <w:pPr>
         <w:pStyle w:val="Titolo3"/>
       </w:pPr>
-      <w:bookmarkStart w:id="11" w:name="_Toc29652515"/>
+      <w:bookmarkStart w:id="10" w:name="_Toc29652515"/>
       <w:r>
         <w:lastRenderedPageBreak/>
         <w:t>Finally</w:t>
       </w:r>
-      <w:bookmarkEnd w:id="11"/>
+      <w:bookmarkEnd w:id="10"/>
     </w:p>
     <w:p>
       <w:r>
@@ -2211,13 +2111,18 @@
       <w:pPr>
         <w:pStyle w:val="Titolo2"/>
       </w:pPr>
-      <w:bookmarkStart w:id="12" w:name="_Toc29652516"/>
+      <w:bookmarkStart w:id="11" w:name="_Toc29652516"/>
       <w:r>
         <w:t>On Linux</w:t>
       </w:r>
-      <w:bookmarkEnd w:id="12"/>
+      <w:bookmarkEnd w:id="11"/>
     </w:p>
     <w:p>
+      <w:pPr>
+        <w:rPr>
+          <w:rStyle w:val="Collegamentoipertestuale"/>
+        </w:rPr>
+      </w:pPr>
       <w:r>
         <w:t xml:space="preserve">Complete instructions are available here: </w:t>
       </w:r>
@@ -2226,21 +2131,35 @@
           <w:rPr>
             <w:rStyle w:val="Collegamentoipertestuale"/>
           </w:rPr>
-          <w:t>https://flutter.dev/docs/get-sta</w:t>
+          <w:t>https://flutter.dev/docs/get-started/install/linux</w:t>
         </w:r>
+      </w:hyperlink>
+    </w:p>
+    <w:p>
+      <w:pPr>
+        <w:pStyle w:val="Titolo2"/>
+      </w:pPr>
+      <w:r>
+        <w:t>For web support</w:t>
+      </w:r>
+    </w:p>
+    <w:p>
+      <w:r>
+        <w:t xml:space="preserve">Follow the instructions at </w:t>
+      </w:r>
+      <w:hyperlink r:id="rId21" w:history="1">
         <w:r>
           <w:rPr>
             <w:rStyle w:val="Collegamentoipertestuale"/>
           </w:rPr>
-          <w:t>r</w:t>
-        </w:r>
-        <w:r>
-          <w:rPr>
-            <w:rStyle w:val="Collegamentoipertestuale"/>
-          </w:rPr>
-          <w:t>ted/install/linux</w:t>
+          <w:t>https://flutter.dev/docs/get-started/web</w:t>
         </w:r>
       </w:hyperlink>
+      <w:r>
+        <w:t xml:space="preserve"> to enable web support.</w:t>
+      </w:r>
+      <w:bookmarkStart w:id="12" w:name="_GoBack"/>
+      <w:bookmarkEnd w:id="12"/>
     </w:p>
     <w:p>
       <w:r>
@@ -2269,7 +2188,7 @@
           <w:i/>
         </w:rPr>
       </w:pPr>
-      <w:hyperlink r:id="rId21" w:history="1">
+      <w:hyperlink r:id="rId22" w:history="1">
         <w:r>
           <w:rPr>
             <w:rStyle w:val="Collegamentoipertestuale"/>
@@ -2291,21 +2210,8 @@
           <w:numId w:val="42"/>
         </w:numPr>
       </w:pPr>
-      <w:proofErr w:type="spellStart"/>
-      <w:r>
-        <w:t>JavaEE</w:t>
-      </w:r>
-      <w:proofErr w:type="spellEnd"/>
-      <w:r>
-        <w:t xml:space="preserve">: RESTful Web </w:t>
-      </w:r>
-      <w:proofErr w:type="gramStart"/>
-      <w:r>
-        <w:t>Services(</w:t>
-      </w:r>
-      <w:proofErr w:type="gramEnd"/>
-      <w:r>
-        <w:t>JAX-RS)</w:t>
+      <w:r>
+        <w:t>JavaEE: RESTful Web Services(JAX-RS)</w:t>
       </w:r>
     </w:p>
     <w:p>
@@ -2316,13 +2222,8 @@
           <w:numId w:val="42"/>
         </w:numPr>
       </w:pPr>
-      <w:proofErr w:type="spellStart"/>
-      <w:r>
-        <w:t>JavaEE</w:t>
-      </w:r>
-      <w:proofErr w:type="spellEnd"/>
-      <w:r>
-        <w:t>: EJB, JPA, Servlets</w:t>
+      <w:r>
+        <w:t>JavaEE: EJB, JPA, Servlets</w:t>
       </w:r>
     </w:p>
     <w:p>
@@ -2333,11 +2234,9 @@
           <w:numId w:val="42"/>
         </w:numPr>
       </w:pPr>
-      <w:proofErr w:type="spellStart"/>
       <w:r>
         <w:t>GlassFish</w:t>
       </w:r>
-      <w:proofErr w:type="spellEnd"/>
     </w:p>
     <w:p>
       <w:pPr>
@@ -2366,7 +2265,7 @@
       </w:r>
     </w:p>
     <w:p>
-      <w:hyperlink r:id="rId22" w:history="1">
+      <w:hyperlink r:id="rId23" w:history="1">
         <w:r>
           <w:rPr>
             <w:rStyle w:val="Collegamentoipertestuale"/>
@@ -2379,13 +2278,8 @@
       <w:r>
         <w:t xml:space="preserve">Download </w:t>
       </w:r>
-      <w:proofErr w:type="spellStart"/>
-      <w:r>
-        <w:t>GlassFish</w:t>
-      </w:r>
-      <w:proofErr w:type="spellEnd"/>
-      <w:r>
-        <w:t xml:space="preserve"> 4.0</w:t>
+      <w:r>
+        <w:t>GlassFish 4.0</w:t>
       </w:r>
       <w:r>
         <w:t xml:space="preserve"> and put it in a desired location</w:t>
@@ -2395,7 +2289,7 @@
       </w:r>
     </w:p>
     <w:p>
-      <w:hyperlink r:id="rId23" w:history="1">
+      <w:hyperlink r:id="rId24" w:history="1">
         <w:r>
           <w:rPr>
             <w:rStyle w:val="Collegamentoipertestuale"/>
@@ -2416,7 +2310,7 @@
       </w:r>
     </w:p>
     <w:p>
-      <w:hyperlink r:id="rId24" w:history="1">
+      <w:hyperlink r:id="rId25" w:history="1">
         <w:r>
           <w:rPr>
             <w:rStyle w:val="Collegamentoipertestuale"/>
@@ -2427,15 +2321,7 @@
     </w:p>
     <w:p>
       <w:r>
-        <w:t xml:space="preserve">and put it inside </w:t>
-      </w:r>
-      <w:proofErr w:type="spellStart"/>
-      <w:r>
-        <w:t>GlassFish</w:t>
-      </w:r>
-      <w:proofErr w:type="spellEnd"/>
-      <w:r>
-        <w:t xml:space="preserve"> </w:t>
+        <w:t xml:space="preserve">and put it inside GlassFish </w:t>
       </w:r>
       <w:r>
         <w:t>inside</w:t>
@@ -2469,7 +2355,7 @@
       </w:r>
     </w:p>
     <w:p>
-      <w:hyperlink r:id="rId25" w:history="1">
+      <w:hyperlink r:id="rId26" w:history="1">
         <w:r>
           <w:rPr>
             <w:rStyle w:val="Collegamentoipertestuale"/>
@@ -2484,7 +2370,7 @@
       </w:r>
     </w:p>
     <w:p>
-      <w:hyperlink r:id="rId26" w:history="1">
+      <w:hyperlink r:id="rId27" w:history="1">
         <w:r>
           <w:rPr>
             <w:rStyle w:val="Collegamentoipertestuale"/>
@@ -2744,25 +2630,51 @@
     <w:r>
       <w:ptab w:relativeTo="margin" w:alignment="right" w:leader="none"/>
     </w:r>
-    <w:fldSimple w:instr=" STYLEREF  &quot;Titolo 1&quot; \n  \* MERGEFORMAT ">
-      <w:r>
-        <w:rPr>
-          <w:noProof/>
-        </w:rPr>
-        <w:t>3</w:t>
-      </w:r>
-    </w:fldSimple>
+    <w:r>
+      <w:fldChar w:fldCharType="begin"/>
+    </w:r>
+    <w:r>
+      <w:instrText xml:space="preserve"> STYLEREF  "Titolo 1" \n  \* MERGEFORMAT </w:instrText>
+    </w:r>
+    <w:r>
+      <w:fldChar w:fldCharType="separate"/>
+    </w:r>
+    <w:r>
+      <w:rPr>
+        <w:noProof/>
+      </w:rPr>
+      <w:t>1</w:t>
+    </w:r>
+    <w:r>
+      <w:rPr>
+        <w:noProof/>
+      </w:rPr>
+      <w:fldChar w:fldCharType="end"/>
+    </w:r>
     <w:r>
       <w:t xml:space="preserve"> – </w:t>
     </w:r>
-    <w:fldSimple w:instr=" STYLEREF  &quot;Titolo 1&quot;  \* MERGEFORMAT ">
-      <w:r>
-        <w:rPr>
-          <w:noProof/>
-        </w:rPr>
-        <w:t>For the Database</w:t>
-      </w:r>
-    </w:fldSimple>
+    <w:r>
+      <w:fldChar w:fldCharType="begin"/>
+    </w:r>
+    <w:r>
+      <w:instrText xml:space="preserve"> STYLEREF  "Titolo 1"  \* MERGEFORMAT </w:instrText>
+    </w:r>
+    <w:r>
+      <w:fldChar w:fldCharType="separate"/>
+    </w:r>
+    <w:r>
+      <w:rPr>
+        <w:noProof/>
+      </w:rPr>
+      <w:t>For the Client</w:t>
+    </w:r>
+    <w:r>
+      <w:rPr>
+        <w:noProof/>
+      </w:rPr>
+      <w:fldChar w:fldCharType="end"/>
+    </w:r>
   </w:p>
 </w:hdr>
 </file>
@@ -7548,15 +7460,6 @@
   </w:num>
   <w:num w:numId="48">
     <w:abstractNumId w:val="37"/>
-    <w:lvlOverride w:ilvl="0"/>
-    <w:lvlOverride w:ilvl="1"/>
-    <w:lvlOverride w:ilvl="2"/>
-    <w:lvlOverride w:ilvl="3"/>
-    <w:lvlOverride w:ilvl="4"/>
-    <w:lvlOverride w:ilvl="5"/>
-    <w:lvlOverride w:ilvl="6"/>
-    <w:lvlOverride w:ilvl="7"/>
-    <w:lvlOverride w:ilvl="8"/>
   </w:num>
   <w:numIdMacAtCleanup w:val="15"/>
 </w:numbering>
@@ -7685,6 +7588,7 @@
     <w:lsdException w:name="HTML Sample" w:semiHidden="1" w:unhideWhenUsed="1"/>
     <w:lsdException w:name="HTML Typewriter" w:semiHidden="1" w:unhideWhenUsed="1"/>
     <w:lsdException w:name="HTML Variable" w:semiHidden="1" w:unhideWhenUsed="1"/>
+    <w:lsdException w:name="Normal Table" w:semiHidden="1" w:unhideWhenUsed="1"/>
     <w:lsdException w:name="annotation subject" w:semiHidden="1" w:unhideWhenUsed="1"/>
     <w:lsdException w:name="No List" w:semiHidden="1" w:unhideWhenUsed="1"/>
     <w:lsdException w:name="Outline List 1" w:semiHidden="1" w:unhideWhenUsed="1"/>
@@ -7731,8 +7635,10 @@
     <w:lsdException w:name="Table Subtle 2" w:semiHidden="1" w:unhideWhenUsed="1"/>
     <w:lsdException w:name="Table Web 1" w:semiHidden="1" w:unhideWhenUsed="1"/>
     <w:lsdException w:name="Table Web 2" w:semiHidden="1" w:unhideWhenUsed="1"/>
+    <w:lsdException w:name="Table Web 3" w:semiHidden="1" w:unhideWhenUsed="1"/>
     <w:lsdException w:name="Balloon Text" w:semiHidden="1" w:unhideWhenUsed="1"/>
     <w:lsdException w:name="Table Grid" w:uiPriority="39"/>
+    <w:lsdException w:name="Table Theme" w:semiHidden="1" w:unhideWhenUsed="1"/>
     <w:lsdException w:name="Placeholder Text" w:semiHidden="1"/>
     <w:lsdException w:name="No Spacing" w:uiPriority="1"/>
     <w:lsdException w:name="Light Shading" w:uiPriority="60"/>
@@ -9672,7 +9578,7 @@
 </file>
 
 <file path=customXml/itemProps1.xml><?xml version="1.0" encoding="utf-8"?>
-<ds:datastoreItem xmlns:ds="http://schemas.openxmlformats.org/officeDocument/2006/customXml" ds:itemID="{B6FA607F-D12A-4DD2-B1BA-3245835AAE4D}">
+<ds:datastoreItem xmlns:ds="http://schemas.openxmlformats.org/officeDocument/2006/customXml" ds:itemID="{25A7D3EC-75E6-43BC-8D98-D65EAE5C0D39}">
   <ds:schemaRefs>
     <ds:schemaRef ds:uri="http://schemas.openxmlformats.org/officeDocument/2006/bibliography"/>
   </ds:schemaRefs>

--- a/SoftwareToInstall/SoftwareToInstall.docx
+++ b/SoftwareToInstall/SoftwareToInstall.docx
@@ -139,7 +139,7 @@
     <w:p/>
     <w:p>
       <w:pPr>
-        <w:pStyle w:val="Titolo"/>
+        <w:pStyle w:val="Title"/>
         <w:rPr>
           <w:lang w:val="en-US"/>
         </w:rPr>
@@ -159,7 +159,7 @@
     </w:p>
     <w:p>
       <w:pPr>
-        <w:pStyle w:val="Sottotitolo"/>
+        <w:pStyle w:val="Subtitle"/>
         <w:rPr>
           <w:lang w:val="en-US"/>
         </w:rPr>
@@ -181,7 +181,7 @@
     </w:p>
     <w:p>
       <w:pPr>
-        <w:pStyle w:val="Sottotitolo"/>
+        <w:pStyle w:val="Subtitle"/>
       </w:pPr>
       <w:r>
         <w:t xml:space="preserve">Version </w:t>
@@ -235,12 +235,12 @@
       <w:pPr>
         <w:ind w:firstLine="709"/>
         <w:rPr>
-          <w:rStyle w:val="Enfasicorsivo"/>
+          <w:rStyle w:val="Emphasis"/>
         </w:rPr>
       </w:pPr>
       <w:r>
         <w:rPr>
-          <w:rStyle w:val="Enfasicorsivo"/>
+          <w:rStyle w:val="Emphasis"/>
         </w:rPr>
         <w:t>Authors:</w:t>
       </w:r>
@@ -312,13 +312,13 @@
       <w:pPr>
         <w:ind w:firstLine="2127"/>
         <w:rPr>
-          <w:rStyle w:val="Enfasicorsivo"/>
+          <w:rStyle w:val="Emphasis"/>
           <w:lang w:val="it-IT"/>
         </w:rPr>
       </w:pPr>
       <w:r>
         <w:rPr>
-          <w:rStyle w:val="Enfasicorsivo"/>
+          <w:rStyle w:val="Emphasis"/>
           <w:lang w:val="it-IT"/>
         </w:rPr>
         <w:t>Professor:</w:t>
@@ -342,12 +342,12 @@
       <w:pPr>
         <w:ind w:firstLine="2127"/>
         <w:rPr>
-          <w:rStyle w:val="Enfasicorsivo"/>
+          <w:rStyle w:val="Emphasis"/>
         </w:rPr>
       </w:pPr>
       <w:r>
         <w:rPr>
-          <w:rStyle w:val="Enfasicorsivo"/>
+          <w:rStyle w:val="Emphasis"/>
         </w:rPr>
         <w:t>Academic year:</w:t>
       </w:r>
@@ -356,7 +356,7 @@
       <w:pPr>
         <w:ind w:firstLine="2127"/>
         <w:rPr>
-          <w:rStyle w:val="Enfasidelicata"/>
+          <w:rStyle w:val="SubtleEmphasis"/>
           <w:i w:val="0"/>
           <w:iCs w:val="0"/>
           <w:color w:val="auto"/>
@@ -395,11 +395,10 @@
           <w:docPartUnique/>
         </w:docPartObj>
       </w:sdtPr>
-      <w:sdtEndPr/>
       <w:sdtContent>
         <w:p>
           <w:pPr>
-            <w:pStyle w:val="Titolo1"/>
+            <w:pStyle w:val="Heading1"/>
             <w:numPr>
               <w:ilvl w:val="0"/>
               <w:numId w:val="0"/>
@@ -413,7 +412,7 @@
         </w:p>
         <w:p>
           <w:pPr>
-            <w:pStyle w:val="Sommario1"/>
+            <w:pStyle w:val="TOC1"/>
             <w:tabs>
               <w:tab w:val="right" w:leader="dot" w:pos="9628"/>
             </w:tabs>
@@ -436,7 +435,7 @@
           <w:hyperlink w:anchor="_Toc29652506" w:history="1">
             <w:r>
               <w:rPr>
-                <w:rStyle w:val="Collegamentoipertestuale"/>
+                <w:rStyle w:val="Hyperlink"/>
                 <w:noProof/>
               </w:rPr>
               <w:t>Contents</w:t>
@@ -493,7 +492,7 @@
         </w:p>
         <w:p>
           <w:pPr>
-            <w:pStyle w:val="Sommario1"/>
+            <w:pStyle w:val="TOC1"/>
             <w:tabs>
               <w:tab w:val="left" w:pos="480"/>
               <w:tab w:val="right" w:leader="dot" w:pos="9628"/>
@@ -508,7 +507,7 @@
           <w:hyperlink w:anchor="_Toc29652507" w:history="1">
             <w:r>
               <w:rPr>
-                <w:rStyle w:val="Collegamentoipertestuale"/>
+                <w:rStyle w:val="Hyperlink"/>
                 <w:noProof/>
               </w:rPr>
               <w:t>1</w:t>
@@ -524,7 +523,7 @@
             </w:r>
             <w:r>
               <w:rPr>
-                <w:rStyle w:val="Collegamentoipertestuale"/>
+                <w:rStyle w:val="Hyperlink"/>
                 <w:noProof/>
               </w:rPr>
               <w:t>For the Client</w:t>
@@ -581,7 +580,7 @@
         </w:p>
         <w:p>
           <w:pPr>
-            <w:pStyle w:val="Sommario2"/>
+            <w:pStyle w:val="TOC2"/>
             <w:tabs>
               <w:tab w:val="left" w:pos="880"/>
               <w:tab w:val="right" w:leader="dot" w:pos="9628"/>
@@ -596,7 +595,7 @@
           <w:hyperlink w:anchor="_Toc29652508" w:history="1">
             <w:r>
               <w:rPr>
-                <w:rStyle w:val="Collegamentoipertestuale"/>
+                <w:rStyle w:val="Hyperlink"/>
                 <w:noProof/>
               </w:rPr>
               <w:t>1.A</w:t>
@@ -612,7 +611,7 @@
             </w:r>
             <w:r>
               <w:rPr>
-                <w:rStyle w:val="Collegamentoipertestuale"/>
+                <w:rStyle w:val="Hyperlink"/>
                 <w:noProof/>
               </w:rPr>
               <w:t>On Mac</w:t>
@@ -669,7 +668,7 @@
         </w:p>
         <w:p>
           <w:pPr>
-            <w:pStyle w:val="Sommario3"/>
+            <w:pStyle w:val="TOC3"/>
             <w:tabs>
               <w:tab w:val="left" w:pos="1320"/>
               <w:tab w:val="right" w:leader="dot" w:pos="9628"/>
@@ -684,7 +683,7 @@
           <w:hyperlink w:anchor="_Toc29652509" w:history="1">
             <w:r>
               <w:rPr>
-                <w:rStyle w:val="Collegamentoipertestuale"/>
+                <w:rStyle w:val="Hyperlink"/>
                 <w:noProof/>
                 <w14:scene3d>
                   <w14:camera w14:prst="orthographicFront"/>
@@ -706,7 +705,7 @@
             </w:r>
             <w:r>
               <w:rPr>
-                <w:rStyle w:val="Collegamentoipertestuale"/>
+                <w:rStyle w:val="Hyperlink"/>
                 <w:noProof/>
               </w:rPr>
               <w:t>To install Flutter</w:t>
@@ -763,7 +762,7 @@
         </w:p>
         <w:p>
           <w:pPr>
-            <w:pStyle w:val="Sommario3"/>
+            <w:pStyle w:val="TOC3"/>
             <w:tabs>
               <w:tab w:val="left" w:pos="1320"/>
               <w:tab w:val="right" w:leader="dot" w:pos="9628"/>
@@ -778,7 +777,7 @@
           <w:hyperlink w:anchor="_Toc29652510" w:history="1">
             <w:r>
               <w:rPr>
-                <w:rStyle w:val="Collegamentoipertestuale"/>
+                <w:rStyle w:val="Hyperlink"/>
                 <w:noProof/>
                 <w14:scene3d>
                   <w14:camera w14:prst="orthographicFront"/>
@@ -800,7 +799,7 @@
             </w:r>
             <w:r>
               <w:rPr>
-                <w:rStyle w:val="Collegamentoipertestuale"/>
+                <w:rStyle w:val="Hyperlink"/>
                 <w:noProof/>
               </w:rPr>
               <w:t>To run the client</w:t>
@@ -857,7 +856,7 @@
         </w:p>
         <w:p>
           <w:pPr>
-            <w:pStyle w:val="Sommario3"/>
+            <w:pStyle w:val="TOC3"/>
             <w:tabs>
               <w:tab w:val="left" w:pos="1320"/>
               <w:tab w:val="right" w:leader="dot" w:pos="9628"/>
@@ -872,7 +871,7 @@
           <w:hyperlink w:anchor="_Toc29652511" w:history="1">
             <w:r>
               <w:rPr>
-                <w:rStyle w:val="Collegamentoipertestuale"/>
+                <w:rStyle w:val="Hyperlink"/>
                 <w:noProof/>
                 <w14:scene3d>
                   <w14:camera w14:prst="orthographicFront"/>
@@ -894,7 +893,7 @@
             </w:r>
             <w:r>
               <w:rPr>
-                <w:rStyle w:val="Collegamentoipertestuale"/>
+                <w:rStyle w:val="Hyperlink"/>
                 <w:noProof/>
               </w:rPr>
               <w:t>Finally</w:t>
@@ -951,7 +950,7 @@
         </w:p>
         <w:p>
           <w:pPr>
-            <w:pStyle w:val="Sommario2"/>
+            <w:pStyle w:val="TOC2"/>
             <w:tabs>
               <w:tab w:val="left" w:pos="880"/>
               <w:tab w:val="right" w:leader="dot" w:pos="9628"/>
@@ -966,7 +965,7 @@
           <w:hyperlink w:anchor="_Toc29652512" w:history="1">
             <w:r>
               <w:rPr>
-                <w:rStyle w:val="Collegamentoipertestuale"/>
+                <w:rStyle w:val="Hyperlink"/>
                 <w:noProof/>
               </w:rPr>
               <w:t>1.B</w:t>
@@ -982,7 +981,7 @@
             </w:r>
             <w:r>
               <w:rPr>
-                <w:rStyle w:val="Collegamentoipertestuale"/>
+                <w:rStyle w:val="Hyperlink"/>
                 <w:noProof/>
               </w:rPr>
               <w:t>On Windows</w:t>
@@ -1039,7 +1038,7 @@
         </w:p>
         <w:p>
           <w:pPr>
-            <w:pStyle w:val="Sommario3"/>
+            <w:pStyle w:val="TOC3"/>
             <w:tabs>
               <w:tab w:val="left" w:pos="1320"/>
               <w:tab w:val="right" w:leader="dot" w:pos="9628"/>
@@ -1054,7 +1053,7 @@
           <w:hyperlink w:anchor="_Toc29652513" w:history="1">
             <w:r>
               <w:rPr>
-                <w:rStyle w:val="Collegamentoipertestuale"/>
+                <w:rStyle w:val="Hyperlink"/>
                 <w:noProof/>
                 <w14:scene3d>
                   <w14:camera w14:prst="orthographicFront"/>
@@ -1076,7 +1075,7 @@
             </w:r>
             <w:r>
               <w:rPr>
-                <w:rStyle w:val="Collegamentoipertestuale"/>
+                <w:rStyle w:val="Hyperlink"/>
                 <w:noProof/>
               </w:rPr>
               <w:t>To install Flutter</w:t>
@@ -1133,7 +1132,7 @@
         </w:p>
         <w:p>
           <w:pPr>
-            <w:pStyle w:val="Sommario3"/>
+            <w:pStyle w:val="TOC3"/>
             <w:tabs>
               <w:tab w:val="left" w:pos="1320"/>
               <w:tab w:val="right" w:leader="dot" w:pos="9628"/>
@@ -1148,7 +1147,7 @@
           <w:hyperlink w:anchor="_Toc29652514" w:history="1">
             <w:r>
               <w:rPr>
-                <w:rStyle w:val="Collegamentoipertestuale"/>
+                <w:rStyle w:val="Hyperlink"/>
                 <w:noProof/>
                 <w14:scene3d>
                   <w14:camera w14:prst="orthographicFront"/>
@@ -1170,7 +1169,7 @@
             </w:r>
             <w:r>
               <w:rPr>
-                <w:rStyle w:val="Collegamentoipertestuale"/>
+                <w:rStyle w:val="Hyperlink"/>
                 <w:noProof/>
               </w:rPr>
               <w:t>To run the client</w:t>
@@ -1227,7 +1226,7 @@
         </w:p>
         <w:p>
           <w:pPr>
-            <w:pStyle w:val="Sommario3"/>
+            <w:pStyle w:val="TOC3"/>
             <w:tabs>
               <w:tab w:val="left" w:pos="1320"/>
               <w:tab w:val="right" w:leader="dot" w:pos="9628"/>
@@ -1242,7 +1241,7 @@
           <w:hyperlink w:anchor="_Toc29652515" w:history="1">
             <w:r>
               <w:rPr>
-                <w:rStyle w:val="Collegamentoipertestuale"/>
+                <w:rStyle w:val="Hyperlink"/>
                 <w:noProof/>
                 <w14:scene3d>
                   <w14:camera w14:prst="orthographicFront"/>
@@ -1264,7 +1263,7 @@
             </w:r>
             <w:r>
               <w:rPr>
-                <w:rStyle w:val="Collegamentoipertestuale"/>
+                <w:rStyle w:val="Hyperlink"/>
                 <w:noProof/>
               </w:rPr>
               <w:t>Finally</w:t>
@@ -1321,7 +1320,7 @@
         </w:p>
         <w:p>
           <w:pPr>
-            <w:pStyle w:val="Sommario2"/>
+            <w:pStyle w:val="TOC2"/>
             <w:tabs>
               <w:tab w:val="left" w:pos="880"/>
               <w:tab w:val="right" w:leader="dot" w:pos="9628"/>
@@ -1336,7 +1335,7 @@
           <w:hyperlink w:anchor="_Toc29652516" w:history="1">
             <w:r>
               <w:rPr>
-                <w:rStyle w:val="Collegamentoipertestuale"/>
+                <w:rStyle w:val="Hyperlink"/>
                 <w:noProof/>
               </w:rPr>
               <w:t>1.C</w:t>
@@ -1352,7 +1351,7 @@
             </w:r>
             <w:r>
               <w:rPr>
-                <w:rStyle w:val="Collegamentoipertestuale"/>
+                <w:rStyle w:val="Hyperlink"/>
                 <w:noProof/>
               </w:rPr>
               <w:t>On Linux</w:t>
@@ -1409,7 +1408,7 @@
         </w:p>
         <w:p>
           <w:pPr>
-            <w:pStyle w:val="Sommario1"/>
+            <w:pStyle w:val="TOC1"/>
             <w:tabs>
               <w:tab w:val="left" w:pos="480"/>
               <w:tab w:val="right" w:leader="dot" w:pos="9628"/>
@@ -1424,7 +1423,7 @@
           <w:hyperlink w:anchor="_Toc29652517" w:history="1">
             <w:r>
               <w:rPr>
-                <w:rStyle w:val="Collegamentoipertestuale"/>
+                <w:rStyle w:val="Hyperlink"/>
                 <w:noProof/>
               </w:rPr>
               <w:t>2</w:t>
@@ -1440,7 +1439,7 @@
             </w:r>
             <w:r>
               <w:rPr>
-                <w:rStyle w:val="Collegamentoipertestuale"/>
+                <w:rStyle w:val="Hyperlink"/>
                 <w:noProof/>
               </w:rPr>
               <w:t>For the Application Server and the Web Server</w:t>
@@ -1497,7 +1496,7 @@
         </w:p>
         <w:p>
           <w:pPr>
-            <w:pStyle w:val="Sommario1"/>
+            <w:pStyle w:val="TOC1"/>
             <w:tabs>
               <w:tab w:val="left" w:pos="480"/>
               <w:tab w:val="right" w:leader="dot" w:pos="9628"/>
@@ -1512,7 +1511,7 @@
           <w:hyperlink w:anchor="_Toc29652518" w:history="1">
             <w:r>
               <w:rPr>
-                <w:rStyle w:val="Collegamentoipertestuale"/>
+                <w:rStyle w:val="Hyperlink"/>
                 <w:noProof/>
               </w:rPr>
               <w:t>3</w:t>
@@ -1528,7 +1527,7 @@
             </w:r>
             <w:r>
               <w:rPr>
-                <w:rStyle w:val="Collegamentoipertestuale"/>
+                <w:rStyle w:val="Hyperlink"/>
                 <w:noProof/>
               </w:rPr>
               <w:t>For the Database</w:t>
@@ -1601,7 +1600,7 @@
     </w:p>
     <w:p>
       <w:pPr>
-        <w:pStyle w:val="Titolo1"/>
+        <w:pStyle w:val="Heading1"/>
       </w:pPr>
       <w:bookmarkStart w:id="2" w:name="_Toc29652507"/>
       <w:r>
@@ -1613,7 +1612,7 @@
     <w:p>
       <w:pPr>
         <w:rPr>
-          <w:rStyle w:val="Collegamentoipertestuale"/>
+          <w:rStyle w:val="Hyperlink"/>
           <w:i w:val="0"/>
         </w:rPr>
       </w:pPr>
@@ -1629,7 +1628,7 @@
       <w:hyperlink r:id="rId14" w:history="1">
         <w:r>
           <w:rPr>
-            <w:rStyle w:val="Collegamentoipertestuale"/>
+            <w:rStyle w:val="Hyperlink"/>
           </w:rPr>
           <w:t>https://flutter.dev/docs/get-started/install</w:t>
         </w:r>
@@ -1637,7 +1636,7 @@
     </w:p>
     <w:p>
       <w:pPr>
-        <w:pStyle w:val="Titolo2"/>
+        <w:pStyle w:val="Heading2"/>
       </w:pPr>
       <w:bookmarkStart w:id="3" w:name="_Toc29652508"/>
       <w:r>
@@ -1647,7 +1646,7 @@
     </w:p>
     <w:p>
       <w:pPr>
-        <w:pStyle w:val="Titolo3"/>
+        <w:pStyle w:val="Heading3"/>
         <w:numPr>
           <w:ilvl w:val="2"/>
           <w:numId w:val="47"/>
@@ -1678,7 +1677,7 @@
       <w:hyperlink r:id="rId15" w:history="1">
         <w:r>
           <w:rPr>
-            <w:rStyle w:val="Collegamentoipertestuale"/>
+            <w:rStyle w:val="Hyperlink"/>
           </w:rPr>
           <w:t>https://storage.googleapis.com/flutter_infra/releases/stable/macos/flutter_macos_v1.12.13+hotfix.5-stable.zip</w:t>
         </w:r>
@@ -1734,12 +1733,34 @@
           <w:szCs w:val="20"/>
           <w:lang w:val="en-US"/>
         </w:rPr>
-        <w:t>export PATH="$PATH:`pwd`/flutter/bin"</w:t>
+        <w:t>export PATH="$PATH:`</w:t>
+      </w:r>
+      <w:proofErr w:type="spellStart"/>
+      <w:r>
+        <w:rPr>
+          <w:rFonts w:ascii="Monaco" w:eastAsia="Times New Roman" w:hAnsi="Monaco" w:cs="Courier New"/>
+          <w:color w:val="000000"/>
+          <w:sz w:val="20"/>
+          <w:szCs w:val="20"/>
+          <w:lang w:val="en-US"/>
+        </w:rPr>
+        <w:t>pwd</w:t>
+      </w:r>
+      <w:proofErr w:type="spellEnd"/>
+      <w:r>
+        <w:rPr>
+          <w:rFonts w:ascii="Monaco" w:eastAsia="Times New Roman" w:hAnsi="Monaco" w:cs="Courier New"/>
+          <w:color w:val="000000"/>
+          <w:sz w:val="20"/>
+          <w:szCs w:val="20"/>
+          <w:lang w:val="en-US"/>
+        </w:rPr>
+        <w:t>`/flutter/bin"</w:t>
       </w:r>
     </w:p>
     <w:p>
       <w:pPr>
-        <w:pStyle w:val="Titolo3"/>
+        <w:pStyle w:val="Heading3"/>
       </w:pPr>
       <w:bookmarkStart w:id="5" w:name="_Toc29652510"/>
       <w:r>
@@ -1755,7 +1776,23 @@
         <w:t>Yo</w:t>
       </w:r>
       <w:r>
-        <w:t>u need to install Xcode (we have used the version 11.3 for iOS 13.2.3) (Xcode is available only for Mac): from the App Store of the Mac or from</w:t>
+        <w:t xml:space="preserve">u need to install </w:t>
+      </w:r>
+      <w:proofErr w:type="spellStart"/>
+      <w:r>
+        <w:t>Xcode</w:t>
+      </w:r>
+      <w:proofErr w:type="spellEnd"/>
+      <w:r>
+        <w:t xml:space="preserve"> (we have used the version 11.3 for iOS 13.2.3) (</w:t>
+      </w:r>
+      <w:proofErr w:type="spellStart"/>
+      <w:r>
+        <w:t>Xcode</w:t>
+      </w:r>
+      <w:proofErr w:type="spellEnd"/>
+      <w:r>
+        <w:t xml:space="preserve"> is available only for Mac): from the App Store of the Mac or from</w:t>
       </w:r>
       <w:r>
         <w:br/>
@@ -1763,19 +1800,35 @@
       <w:hyperlink r:id="rId16" w:history="1">
         <w:r>
           <w:rPr>
-            <w:rStyle w:val="Collegamentoipertestuale"/>
+            <w:rStyle w:val="Hyperlink"/>
           </w:rPr>
           <w:t>https://developer.apple.com/download/more/?=xcode</w:t>
         </w:r>
       </w:hyperlink>
       <w:r>
         <w:br/>
-        <w:t>(you need to register as a Developer, there is no cost associated) and select Xcode 11.3</w:t>
+        <w:t xml:space="preserve">(you need to register as a Developer, there is no cost associated) and select </w:t>
+      </w:r>
+      <w:proofErr w:type="spellStart"/>
+      <w:r>
+        <w:t>Xcode</w:t>
+      </w:r>
+      <w:proofErr w:type="spellEnd"/>
+      <w:r>
+        <w:t xml:space="preserve"> 11.3</w:t>
       </w:r>
     </w:p>
     <w:p>
       <w:r>
-        <w:t>Then you should install also CocoaPods by entering in the Terminal:</w:t>
+        <w:t xml:space="preserve">Then you should install also </w:t>
+      </w:r>
+      <w:proofErr w:type="spellStart"/>
+      <w:r>
+        <w:t>CocoaPods</w:t>
+      </w:r>
+      <w:proofErr w:type="spellEnd"/>
+      <w:r>
+        <w:t xml:space="preserve"> by entering in the Terminal:</w:t>
       </w:r>
     </w:p>
     <w:p>
@@ -1815,6 +1868,8 @@
           <w:lang w:val="en-US"/>
         </w:rPr>
       </w:pPr>
+      <w:bookmarkStart w:id="6" w:name="_Hlk29713775"/>
+      <w:proofErr w:type="spellStart"/>
       <w:r>
         <w:rPr>
           <w:rFonts w:ascii="Monaco" w:eastAsia="Times New Roman" w:hAnsi="Monaco" w:cs="Courier New"/>
@@ -1823,18 +1878,42 @@
           <w:szCs w:val="20"/>
           <w:lang w:val="en-US"/>
         </w:rPr>
-        <w:t>sudo gem install cocoapods</w:t>
-      </w:r>
+        <w:t>sudo</w:t>
+      </w:r>
+      <w:proofErr w:type="spellEnd"/>
+      <w:r>
+        <w:rPr>
+          <w:rFonts w:ascii="Monaco" w:eastAsia="Times New Roman" w:hAnsi="Monaco" w:cs="Courier New"/>
+          <w:color w:val="000000"/>
+          <w:sz w:val="20"/>
+          <w:szCs w:val="20"/>
+          <w:lang w:val="en-US"/>
+        </w:rPr>
+        <w:t xml:space="preserve"> gem install </w:t>
+      </w:r>
+      <w:proofErr w:type="spellStart"/>
+      <w:r>
+        <w:rPr>
+          <w:rFonts w:ascii="Monaco" w:eastAsia="Times New Roman" w:hAnsi="Monaco" w:cs="Courier New"/>
+          <w:color w:val="000000"/>
+          <w:sz w:val="20"/>
+          <w:szCs w:val="20"/>
+          <w:lang w:val="en-US"/>
+        </w:rPr>
+        <w:t>cocoapods</w:t>
+      </w:r>
+      <w:proofErr w:type="spellEnd"/>
     </w:p>
     <w:p>
       <w:pPr>
-        <w:pStyle w:val="Titolo3"/>
-      </w:pPr>
-      <w:bookmarkStart w:id="6" w:name="_Toc29652511"/>
+        <w:pStyle w:val="Heading3"/>
+      </w:pPr>
+      <w:bookmarkStart w:id="7" w:name="_Toc29652511"/>
+      <w:bookmarkEnd w:id="6"/>
       <w:r>
         <w:t>Finally</w:t>
       </w:r>
-      <w:bookmarkEnd w:id="6"/>
+      <w:bookmarkEnd w:id="7"/>
     </w:p>
     <w:p>
       <w:r>
@@ -1894,28 +1973,28 @@
     </w:p>
     <w:p>
       <w:pPr>
-        <w:pStyle w:val="Titolo2"/>
-      </w:pPr>
-      <w:bookmarkStart w:id="7" w:name="_Toc29652512"/>
+        <w:pStyle w:val="Heading2"/>
+      </w:pPr>
+      <w:bookmarkStart w:id="8" w:name="_Toc29652512"/>
       <w:r>
         <w:t>On Windows</w:t>
       </w:r>
-      <w:bookmarkEnd w:id="7"/>
+      <w:bookmarkEnd w:id="8"/>
     </w:p>
     <w:p>
       <w:pPr>
-        <w:pStyle w:val="Titolo3"/>
+        <w:pStyle w:val="Heading3"/>
         <w:numPr>
           <w:ilvl w:val="2"/>
           <w:numId w:val="47"/>
         </w:numPr>
         <w:spacing w:line="256" w:lineRule="auto"/>
       </w:pPr>
-      <w:bookmarkStart w:id="8" w:name="_Toc29652513"/>
+      <w:bookmarkStart w:id="9" w:name="_Toc29652513"/>
       <w:r>
         <w:t>To install Flutter</w:t>
       </w:r>
-      <w:bookmarkEnd w:id="8"/>
+      <w:bookmarkEnd w:id="9"/>
     </w:p>
     <w:p>
       <w:pPr>
@@ -1932,7 +2011,7 @@
       <w:hyperlink r:id="rId17" w:history="1">
         <w:r>
           <w:rPr>
-            <w:rStyle w:val="Collegamentoipertestuale"/>
+            <w:rStyle w:val="Hyperlink"/>
           </w:rPr>
           <w:t>https://storage.googleapis.com/flutter_infra/releases/stable/windows/flutter_windows_v1.12.13+hotfix.5-stable.zip</w:t>
         </w:r>
@@ -1954,7 +2033,7 @@
     </w:p>
     <w:p>
       <w:pPr>
-        <w:pStyle w:val="Paragrafoelenco"/>
+        <w:pStyle w:val="ListParagraph"/>
         <w:numPr>
           <w:ilvl w:val="0"/>
           <w:numId w:val="48"/>
@@ -1967,7 +2046,7 @@
     </w:p>
     <w:p>
       <w:pPr>
-        <w:pStyle w:val="Paragrafoelenco"/>
+        <w:pStyle w:val="ListParagraph"/>
         <w:numPr>
           <w:ilvl w:val="0"/>
           <w:numId w:val="48"/>
@@ -1980,7 +2059,7 @@
     </w:p>
     <w:p>
       <w:pPr>
-        <w:pStyle w:val="Paragrafoelenco"/>
+        <w:pStyle w:val="ListParagraph"/>
         <w:numPr>
           <w:ilvl w:val="0"/>
           <w:numId w:val="48"/>
@@ -1993,7 +2072,7 @@
     </w:p>
     <w:p>
       <w:pPr>
-        <w:pStyle w:val="Paragrafoelenco"/>
+        <w:pStyle w:val="ListParagraph"/>
         <w:numPr>
           <w:ilvl w:val="0"/>
           <w:numId w:val="48"/>
@@ -2006,13 +2085,13 @@
     </w:p>
     <w:p>
       <w:pPr>
-        <w:pStyle w:val="Titolo3"/>
-      </w:pPr>
-      <w:bookmarkStart w:id="9" w:name="_Toc29652514"/>
+        <w:pStyle w:val="Heading3"/>
+      </w:pPr>
+      <w:bookmarkStart w:id="10" w:name="_Toc29652514"/>
       <w:r>
         <w:t>To run the client</w:t>
       </w:r>
-      <w:bookmarkEnd w:id="9"/>
+      <w:bookmarkEnd w:id="10"/>
     </w:p>
     <w:p>
       <w:r>
@@ -2021,7 +2100,7 @@
       <w:hyperlink r:id="rId18" w:history="1">
         <w:r>
           <w:rPr>
-            <w:rStyle w:val="Collegamentoipertestuale"/>
+            <w:rStyle w:val="Hyperlink"/>
           </w:rPr>
           <w:t>https://developer.android.com/studio</w:t>
         </w:r>
@@ -2029,12 +2108,13 @@
     </w:p>
     <w:p>
       <w:r>
+        <w:lastRenderedPageBreak/>
         <w:t xml:space="preserve">Install dart and flutter plugins for Android Studio and set up an emulator: </w:t>
       </w:r>
       <w:hyperlink r:id="rId19" w:anchor="android-setup" w:history="1">
         <w:r>
           <w:rPr>
-            <w:rStyle w:val="Collegamentoipertestuale"/>
+            <w:rStyle w:val="Hyperlink"/>
           </w:rPr>
           <w:t>https://flutter.dev/docs/get-started/install/windows#android-setup</w:t>
         </w:r>
@@ -2042,14 +2122,13 @@
     </w:p>
     <w:p>
       <w:pPr>
-        <w:pStyle w:val="Titolo3"/>
-      </w:pPr>
-      <w:bookmarkStart w:id="10" w:name="_Toc29652515"/>
-      <w:r>
-        <w:lastRenderedPageBreak/>
+        <w:pStyle w:val="Heading3"/>
+      </w:pPr>
+      <w:bookmarkStart w:id="11" w:name="_Toc29652515"/>
+      <w:r>
         <w:t>Finally</w:t>
       </w:r>
-      <w:bookmarkEnd w:id="10"/>
+      <w:bookmarkEnd w:id="11"/>
     </w:p>
     <w:p>
       <w:r>
@@ -2109,48 +2188,460 @@
     </w:p>
     <w:p>
       <w:pPr>
-        <w:pStyle w:val="Titolo2"/>
-      </w:pPr>
-      <w:bookmarkStart w:id="11" w:name="_Toc29652516"/>
+        <w:pStyle w:val="Heading2"/>
+      </w:pPr>
+      <w:bookmarkStart w:id="12" w:name="_Toc29652516"/>
       <w:r>
         <w:t>On Linux</w:t>
       </w:r>
-      <w:bookmarkEnd w:id="11"/>
+      <w:bookmarkEnd w:id="12"/>
     </w:p>
     <w:p>
       <w:pPr>
+        <w:pStyle w:val="Heading3"/>
+      </w:pPr>
+      <w:r>
+        <w:t>To Install Flutter</w:t>
+      </w:r>
+    </w:p>
+    <w:p>
+      <w:pPr>
         <w:rPr>
-          <w:rStyle w:val="Collegamentoipertestuale"/>
+          <w:rStyle w:val="Hyperlink"/>
+          <w:i w:val="0"/>
+          <w:iCs/>
         </w:rPr>
       </w:pPr>
       <w:r>
-        <w:t xml:space="preserve">Complete instructions are available here: </w:t>
+        <w:t>The c</w:t>
+      </w:r>
+      <w:r>
+        <w:t>omplet</w:t>
+      </w:r>
+      <w:r>
+        <w:t xml:space="preserve">e set of </w:t>
+      </w:r>
+      <w:r>
+        <w:t xml:space="preserve"> instructions </w:t>
+      </w:r>
+      <w:r>
+        <w:t xml:space="preserve">on how to install Flutter </w:t>
+      </w:r>
+      <w:r>
+        <w:t xml:space="preserve">are available here: </w:t>
       </w:r>
       <w:hyperlink r:id="rId20" w:history="1">
         <w:r>
           <w:rPr>
-            <w:rStyle w:val="Collegamentoipertestuale"/>
+            <w:rStyle w:val="Hyperlink"/>
           </w:rPr>
           <w:t>https://flutter.dev/docs/get-started/install/linux</w:t>
         </w:r>
       </w:hyperlink>
+      <w:r>
+        <w:rPr>
+          <w:rStyle w:val="Hyperlink"/>
+        </w:rPr>
+        <w:t>.</w:t>
+      </w:r>
+      <w:r>
+        <w:rPr>
+          <w:rStyle w:val="Hyperlink"/>
+          <w:i w:val="0"/>
+          <w:iCs/>
+        </w:rPr>
+        <w:t xml:space="preserve"> The Installation is </w:t>
+      </w:r>
+      <w:r>
+        <w:rPr>
+          <w:rStyle w:val="Hyperlink"/>
+          <w:i w:val="0"/>
+          <w:iCs/>
+        </w:rPr>
+        <w:t>like</w:t>
+      </w:r>
+      <w:r>
+        <w:rPr>
+          <w:rStyle w:val="Hyperlink"/>
+          <w:i w:val="0"/>
+          <w:iCs/>
+        </w:rPr>
+        <w:t xml:space="preserve"> the Mac tutorial, in this case after installing it you need to export the environmental path:</w:t>
+      </w:r>
     </w:p>
     <w:p>
       <w:pPr>
-        <w:pStyle w:val="Titolo2"/>
-      </w:pPr>
-      <w:r>
-        <w:t>For web support</w:t>
+        <w:pBdr>
+          <w:top w:val="single" w:sz="6" w:space="7" w:color="CCCCCC"/>
+          <w:left w:val="single" w:sz="6" w:space="7" w:color="CCCCCC"/>
+          <w:bottom w:val="single" w:sz="6" w:space="7" w:color="CCCCCC"/>
+          <w:right w:val="single" w:sz="6" w:space="7" w:color="CCCCCC"/>
+        </w:pBdr>
+        <w:shd w:val="clear" w:color="auto" w:fill="F5F5F5"/>
+        <w:tabs>
+          <w:tab w:val="left" w:pos="916"/>
+          <w:tab w:val="left" w:pos="1832"/>
+          <w:tab w:val="left" w:pos="2748"/>
+          <w:tab w:val="left" w:pos="3664"/>
+          <w:tab w:val="left" w:pos="4580"/>
+          <w:tab w:val="left" w:pos="5496"/>
+          <w:tab w:val="left" w:pos="6412"/>
+          <w:tab w:val="left" w:pos="7328"/>
+          <w:tab w:val="left" w:pos="8244"/>
+          <w:tab w:val="left" w:pos="9160"/>
+          <w:tab w:val="left" w:pos="10076"/>
+          <w:tab w:val="left" w:pos="10992"/>
+          <w:tab w:val="left" w:pos="11908"/>
+          <w:tab w:val="left" w:pos="12824"/>
+          <w:tab w:val="left" w:pos="13740"/>
+          <w:tab w:val="left" w:pos="14656"/>
+        </w:tabs>
+        <w:wordWrap w:val="0"/>
+        <w:spacing w:after="150" w:line="240" w:lineRule="auto"/>
+        <w:rPr>
+          <w:rFonts w:ascii="Monaco" w:eastAsia="Times New Roman" w:hAnsi="Monaco" w:cs="Courier New"/>
+          <w:color w:val="000000"/>
+          <w:sz w:val="20"/>
+          <w:szCs w:val="20"/>
+          <w:lang w:val="en-US"/>
+        </w:rPr>
+      </w:pPr>
+      <w:r>
+        <w:rPr>
+          <w:rFonts w:ascii="Monaco" w:eastAsia="Times New Roman" w:hAnsi="Monaco" w:cs="Courier New"/>
+          <w:color w:val="000000"/>
+          <w:sz w:val="20"/>
+          <w:szCs w:val="20"/>
+          <w:lang w:val="en-US"/>
+        </w:rPr>
+        <w:t>export PATH="$PATH:`</w:t>
+      </w:r>
+      <w:proofErr w:type="spellStart"/>
+      <w:r>
+        <w:rPr>
+          <w:rFonts w:ascii="Monaco" w:eastAsia="Times New Roman" w:hAnsi="Monaco" w:cs="Courier New"/>
+          <w:color w:val="000000"/>
+          <w:sz w:val="20"/>
+          <w:szCs w:val="20"/>
+          <w:lang w:val="en-US"/>
+        </w:rPr>
+        <w:t>pwd</w:t>
+      </w:r>
+      <w:proofErr w:type="spellEnd"/>
+      <w:r>
+        <w:rPr>
+          <w:rFonts w:ascii="Monaco" w:eastAsia="Times New Roman" w:hAnsi="Monaco" w:cs="Courier New"/>
+          <w:color w:val="000000"/>
+          <w:sz w:val="20"/>
+          <w:szCs w:val="20"/>
+          <w:lang w:val="en-US"/>
+        </w:rPr>
+        <w:t>`/flutter/bin"</w:t>
       </w:r>
     </w:p>
     <w:p>
-      <w:r>
-        <w:t xml:space="preserve">Follow the instructions at </w:t>
+      <w:pPr>
+        <w:rPr>
+          <w:rStyle w:val="Hyperlink"/>
+          <w:i w:val="0"/>
+          <w:iCs/>
+          <w:lang w:val="en-US"/>
+        </w:rPr>
+      </w:pPr>
+      <w:r>
+        <w:rPr>
+          <w:rStyle w:val="Hyperlink"/>
+          <w:i w:val="0"/>
+          <w:iCs/>
+          <w:lang w:val="en-US"/>
+        </w:rPr>
+        <w:t>and then you can check the installation with:</w:t>
+      </w:r>
+    </w:p>
+    <w:p>
+      <w:pPr>
+        <w:pBdr>
+          <w:top w:val="single" w:sz="6" w:space="7" w:color="CCCCCC"/>
+          <w:left w:val="single" w:sz="6" w:space="7" w:color="CCCCCC"/>
+          <w:bottom w:val="single" w:sz="6" w:space="7" w:color="CCCCCC"/>
+          <w:right w:val="single" w:sz="6" w:space="7" w:color="CCCCCC"/>
+        </w:pBdr>
+        <w:shd w:val="clear" w:color="auto" w:fill="F5F5F5"/>
+        <w:tabs>
+          <w:tab w:val="left" w:pos="916"/>
+          <w:tab w:val="left" w:pos="1832"/>
+          <w:tab w:val="left" w:pos="2748"/>
+          <w:tab w:val="left" w:pos="3664"/>
+          <w:tab w:val="left" w:pos="4580"/>
+          <w:tab w:val="left" w:pos="5496"/>
+          <w:tab w:val="left" w:pos="6412"/>
+          <w:tab w:val="left" w:pos="7328"/>
+          <w:tab w:val="left" w:pos="8244"/>
+          <w:tab w:val="left" w:pos="9160"/>
+          <w:tab w:val="left" w:pos="10076"/>
+          <w:tab w:val="left" w:pos="10992"/>
+          <w:tab w:val="left" w:pos="11908"/>
+          <w:tab w:val="left" w:pos="12824"/>
+          <w:tab w:val="left" w:pos="13740"/>
+          <w:tab w:val="left" w:pos="14656"/>
+        </w:tabs>
+        <w:wordWrap w:val="0"/>
+        <w:spacing w:after="150" w:line="240" w:lineRule="auto"/>
+        <w:rPr>
+          <w:rStyle w:val="Hyperlink"/>
+          <w:rFonts w:ascii="Monaco" w:eastAsia="Times New Roman" w:hAnsi="Monaco" w:cs="Courier New"/>
+          <w:i w:val="0"/>
+          <w:color w:val="000000"/>
+          <w:sz w:val="20"/>
+          <w:szCs w:val="20"/>
+          <w:lang w:val="en-US"/>
+        </w:rPr>
+      </w:pPr>
+      <w:r>
+        <w:rPr>
+          <w:rFonts w:ascii="Monaco" w:eastAsia="Times New Roman" w:hAnsi="Monaco" w:cs="Courier New"/>
+          <w:color w:val="000000"/>
+          <w:sz w:val="20"/>
+          <w:szCs w:val="20"/>
+          <w:lang w:val="en-US"/>
+        </w:rPr>
+        <w:t>flutter doctor</w:t>
+      </w:r>
+    </w:p>
+    <w:p>
+      <w:pPr>
+        <w:rPr>
+          <w:rStyle w:val="Hyperlink"/>
+          <w:i w:val="0"/>
+          <w:iCs/>
+        </w:rPr>
+      </w:pPr>
+      <w:r>
+        <w:rPr>
+          <w:rStyle w:val="Hyperlink"/>
+        </w:rPr>
+        <w:t xml:space="preserve"> </w:t>
+      </w:r>
+      <w:r>
+        <w:rPr>
+          <w:rStyle w:val="Hyperlink"/>
+          <w:i w:val="0"/>
+          <w:iCs/>
+        </w:rPr>
+        <w:t>Then you can configure it in Android Studio, and freely use it to run some builds or some test.</w:t>
+      </w:r>
+    </w:p>
+    <w:p>
+      <w:pPr>
+        <w:pStyle w:val="Heading3"/>
+        <w:rPr>
+          <w:rStyle w:val="Hyperlink"/>
+          <w:i w:val="0"/>
+          <w:iCs/>
+        </w:rPr>
+      </w:pPr>
+      <w:r>
+        <w:rPr>
+          <w:rStyle w:val="Hyperlink"/>
+          <w:i w:val="0"/>
+          <w:iCs/>
+        </w:rPr>
+        <w:t>To run the client</w:t>
+      </w:r>
+    </w:p>
+    <w:p>
+      <w:pPr>
+        <w:rPr>
+          <w:i/>
+          <w:iCs/>
+        </w:rPr>
+      </w:pPr>
+      <w:r>
+        <w:t xml:space="preserve">To access and run the client </w:t>
+      </w:r>
+      <w:r>
+        <w:t>you need to make the build of the project by using Flutter, so you have to go configure your project inside Android Studio(</w:t>
       </w:r>
       <w:hyperlink r:id="rId21" w:history="1">
         <w:r>
           <w:rPr>
-            <w:rStyle w:val="Collegamentoipertestuale"/>
+            <w:rStyle w:val="Hyperlink"/>
+          </w:rPr>
+          <w:t>https://developer.android.com/studio</w:t>
+        </w:r>
+      </w:hyperlink>
+      <w:r>
+        <w:t xml:space="preserve">), now you have to go in Settings -&gt; Plugin and from here you have to download the Flutter and Dart plugin (as described at this link </w:t>
+      </w:r>
+      <w:hyperlink r:id="rId22" w:history="1">
+        <w:r>
+          <w:rPr>
+            <w:rStyle w:val="Hyperlink"/>
+            <w:iCs/>
+          </w:rPr>
+          <w:t>https://flutter.dev/docs/get-started/editor</w:t>
+        </w:r>
+      </w:hyperlink>
+      <w:r>
+        <w:t xml:space="preserve">). Then you can launch you application from you android device, or you can setup an emulator by using the following guide: </w:t>
+      </w:r>
+      <w:hyperlink r:id="rId23" w:history="1">
+        <w:r>
+          <w:rPr>
+            <w:rStyle w:val="Hyperlink"/>
+            <w:iCs/>
+          </w:rPr>
+          <w:t>https://developer.android.com/studio/run/emulator</w:t>
+        </w:r>
+      </w:hyperlink>
+    </w:p>
+    <w:p>
+      <w:r>
+        <w:t xml:space="preserve">Before launching the app you have to go inside the project folder at this path: /lib and you have to modify the file </w:t>
+      </w:r>
+      <w:proofErr w:type="spellStart"/>
+      <w:r>
+        <w:rPr>
+          <w:i/>
+          <w:iCs/>
+        </w:rPr>
+        <w:t>handler_backend.dart</w:t>
+      </w:r>
+      <w:proofErr w:type="spellEnd"/>
+      <w:r>
+        <w:t>, you have to change the following line:</w:t>
+      </w:r>
+    </w:p>
+    <w:p>
+      <w:pPr>
+        <w:pBdr>
+          <w:top w:val="single" w:sz="6" w:space="7" w:color="CCCCCC"/>
+          <w:left w:val="single" w:sz="6" w:space="7" w:color="CCCCCC"/>
+          <w:bottom w:val="single" w:sz="6" w:space="7" w:color="CCCCCC"/>
+          <w:right w:val="single" w:sz="6" w:space="7" w:color="CCCCCC"/>
+        </w:pBdr>
+        <w:shd w:val="clear" w:color="auto" w:fill="F5F5F5"/>
+        <w:tabs>
+          <w:tab w:val="left" w:pos="916"/>
+          <w:tab w:val="left" w:pos="1832"/>
+          <w:tab w:val="left" w:pos="2748"/>
+          <w:tab w:val="left" w:pos="3664"/>
+          <w:tab w:val="left" w:pos="4580"/>
+          <w:tab w:val="left" w:pos="5496"/>
+          <w:tab w:val="left" w:pos="6412"/>
+          <w:tab w:val="left" w:pos="7328"/>
+          <w:tab w:val="left" w:pos="8244"/>
+          <w:tab w:val="left" w:pos="9160"/>
+          <w:tab w:val="left" w:pos="10076"/>
+          <w:tab w:val="left" w:pos="10992"/>
+          <w:tab w:val="left" w:pos="11908"/>
+          <w:tab w:val="left" w:pos="12824"/>
+          <w:tab w:val="left" w:pos="13740"/>
+          <w:tab w:val="left" w:pos="14656"/>
+        </w:tabs>
+        <w:wordWrap w:val="0"/>
+        <w:spacing w:after="150" w:line="240" w:lineRule="auto"/>
+      </w:pPr>
+      <w:r>
+        <w:rPr>
+          <w:rFonts w:ascii="Monaco" w:eastAsia="Times New Roman" w:hAnsi="Monaco" w:cs="Courier New"/>
+          <w:color w:val="000000"/>
+          <w:sz w:val="20"/>
+          <w:szCs w:val="20"/>
+          <w:lang w:val="en-US"/>
+        </w:rPr>
+        <w:t>fi</w:t>
+      </w:r>
+      <w:proofErr w:type="spellStart"/>
+      <w:r>
+        <w:rPr>
+          <w:rStyle w:val="pl-k"/>
+        </w:rPr>
+        <w:t>nal</w:t>
+      </w:r>
+      <w:proofErr w:type="spellEnd"/>
+      <w:r>
+        <w:t xml:space="preserve"> </w:t>
+      </w:r>
+      <w:r>
+        <w:rPr>
+          <w:rStyle w:val="pl-c1"/>
+        </w:rPr>
+        <w:t>String</w:t>
+      </w:r>
+      <w:r>
+        <w:t xml:space="preserve"> </w:t>
+      </w:r>
+      <w:proofErr w:type="spellStart"/>
+      <w:r>
+        <w:t>ip</w:t>
+      </w:r>
+      <w:proofErr w:type="spellEnd"/>
+      <w:r>
+        <w:t xml:space="preserve"> </w:t>
+      </w:r>
+      <w:r>
+        <w:rPr>
+          <w:rStyle w:val="pl-k"/>
+        </w:rPr>
+        <w:t>=</w:t>
+      </w:r>
+      <w:r>
+        <w:t xml:space="preserve"> </w:t>
+      </w:r>
+      <w:r>
+        <w:rPr>
+          <w:rStyle w:val="pl-s"/>
+        </w:rPr>
+        <w:t>'192.168.1.14'</w:t>
+      </w:r>
+      <w:r>
+        <w:t>;</w:t>
+      </w:r>
+    </w:p>
+    <w:p>
+      <w:r>
+        <w:t xml:space="preserve">During our test we have used this </w:t>
+      </w:r>
+      <w:proofErr w:type="spellStart"/>
+      <w:r>
+        <w:t>ip</w:t>
+      </w:r>
+      <w:proofErr w:type="spellEnd"/>
+      <w:r>
+        <w:t xml:space="preserve">, that has to be the </w:t>
+      </w:r>
+      <w:proofErr w:type="spellStart"/>
+      <w:r>
+        <w:t>ip</w:t>
+      </w:r>
+      <w:proofErr w:type="spellEnd"/>
+      <w:r>
+        <w:t xml:space="preserve"> of the machine on which the server is running.</w:t>
+      </w:r>
+    </w:p>
+    <w:p>
+      <w:pPr>
+        <w:pStyle w:val="Heading2"/>
+      </w:pPr>
+      <w:r>
+        <w:t>For web support</w:t>
+      </w:r>
+    </w:p>
+    <w:p>
+      <w:pPr>
+        <w:rPr>
+          <w:i/>
+          <w:iCs/>
+        </w:rPr>
+      </w:pPr>
+      <w:r>
+        <w:t xml:space="preserve">Follow the instructions at </w:t>
+      </w:r>
+      <w:hyperlink r:id="rId24" w:history="1">
+        <w:r>
+          <w:rPr>
+            <w:rStyle w:val="Hyperlink"/>
           </w:rPr>
           <w:t>https://flutter.dev/docs/get-started/web</w:t>
         </w:r>
@@ -2158,27 +2649,69 @@
       <w:r>
         <w:t xml:space="preserve"> to enable web support.</w:t>
       </w:r>
-      <w:bookmarkStart w:id="12" w:name="_GoBack"/>
-      <w:bookmarkEnd w:id="12"/>
-    </w:p>
-    <w:p>
-      <w:r>
-        <w:br w:type="page"/>
-      </w:r>
-    </w:p>
-    <w:p>
-      <w:pPr>
-        <w:pStyle w:val="Titolo1"/>
-      </w:pPr>
-      <w:bookmarkStart w:id="13" w:name="_Toc29652517"/>
-      <w:r>
-        <w:lastRenderedPageBreak/>
-        <w:t>For the Application Server and the Web Server</w:t>
-      </w:r>
+      <w:r>
+        <w:t xml:space="preserve"> The generate web build is already present on the web server, in the folder: </w:t>
+      </w:r>
+      <w:r>
+        <w:rPr>
+          <w:i/>
+          <w:iCs/>
+        </w:rPr>
+        <w:t>/</w:t>
+      </w:r>
+      <w:proofErr w:type="spellStart"/>
+      <w:r>
+        <w:rPr>
+          <w:i/>
+          <w:iCs/>
+        </w:rPr>
+        <w:t>src</w:t>
+      </w:r>
+      <w:proofErr w:type="spellEnd"/>
+      <w:r>
+        <w:rPr>
+          <w:i/>
+          <w:iCs/>
+        </w:rPr>
+        <w:t>/main/</w:t>
+      </w:r>
+      <w:proofErr w:type="spellStart"/>
+      <w:r>
+        <w:rPr>
+          <w:i/>
+          <w:iCs/>
+        </w:rPr>
+        <w:t>webApp</w:t>
+      </w:r>
+      <w:proofErr w:type="spellEnd"/>
+      <w:r>
+        <w:rPr>
+          <w:i/>
+          <w:iCs/>
+        </w:rPr>
+        <w:t>.</w:t>
+      </w:r>
+      <w:bookmarkStart w:id="13" w:name="_GoBack"/>
       <w:bookmarkEnd w:id="13"/>
     </w:p>
     <w:p>
       <w:r>
+        <w:br w:type="page"/>
+      </w:r>
+    </w:p>
+    <w:p>
+      <w:pPr>
+        <w:pStyle w:val="Heading1"/>
+      </w:pPr>
+      <w:bookmarkStart w:id="14" w:name="_Toc29652517"/>
+      <w:r>
+        <w:lastRenderedPageBreak/>
+        <w:t>For the Application Server and the Web Server</w:t>
+      </w:r>
+      <w:bookmarkEnd w:id="14"/>
+    </w:p>
+    <w:p>
+      <w:r>
         <w:t>To compile the source code of the application server and the web server, we have used IntelliJ IDEA 2019.3 (Ultimate Edition):</w:t>
       </w:r>
     </w:p>
@@ -2188,10 +2721,10 @@
           <w:i/>
         </w:rPr>
       </w:pPr>
-      <w:hyperlink r:id="rId22" w:history="1">
+      <w:hyperlink r:id="rId25" w:history="1">
         <w:r>
           <w:rPr>
-            <w:rStyle w:val="Collegamentoipertestuale"/>
+            <w:rStyle w:val="Hyperlink"/>
           </w:rPr>
           <w:t>https://www.jetbrains.com/idea/download</w:t>
         </w:r>
@@ -2204,43 +2737,55 @@
     </w:p>
     <w:p>
       <w:pPr>
-        <w:pStyle w:val="Paragrafoelenco"/>
+        <w:pStyle w:val="ListParagraph"/>
         <w:numPr>
           <w:ilvl w:val="0"/>
           <w:numId w:val="42"/>
         </w:numPr>
       </w:pPr>
-      <w:r>
-        <w:t>JavaEE: RESTful Web Services(JAX-RS)</w:t>
+      <w:proofErr w:type="spellStart"/>
+      <w:r>
+        <w:t>JavaEE</w:t>
+      </w:r>
+      <w:proofErr w:type="spellEnd"/>
+      <w:r>
+        <w:t>: RESTful Web Services(JAX-RS)</w:t>
       </w:r>
     </w:p>
     <w:p>
       <w:pPr>
-        <w:pStyle w:val="Paragrafoelenco"/>
+        <w:pStyle w:val="ListParagraph"/>
         <w:numPr>
           <w:ilvl w:val="0"/>
           <w:numId w:val="42"/>
         </w:numPr>
       </w:pPr>
-      <w:r>
-        <w:t>JavaEE: EJB, JPA, Servlets</w:t>
+      <w:proofErr w:type="spellStart"/>
+      <w:r>
+        <w:t>JavaEE</w:t>
+      </w:r>
+      <w:proofErr w:type="spellEnd"/>
+      <w:r>
+        <w:t>: EJB, JPA, Servlets</w:t>
       </w:r>
     </w:p>
     <w:p>
       <w:pPr>
-        <w:pStyle w:val="Paragrafoelenco"/>
+        <w:pStyle w:val="ListParagraph"/>
         <w:numPr>
           <w:ilvl w:val="0"/>
           <w:numId w:val="42"/>
         </w:numPr>
       </w:pPr>
+      <w:proofErr w:type="spellStart"/>
       <w:r>
         <w:t>GlassFish</w:t>
       </w:r>
+      <w:proofErr w:type="spellEnd"/>
     </w:p>
     <w:p>
       <w:pPr>
-        <w:pStyle w:val="Paragrafoelenco"/>
+        <w:pStyle w:val="ListParagraph"/>
         <w:numPr>
           <w:ilvl w:val="0"/>
           <w:numId w:val="42"/>
@@ -2265,10 +2810,10 @@
       </w:r>
     </w:p>
     <w:p>
-      <w:hyperlink r:id="rId23" w:history="1">
+      <w:hyperlink r:id="rId26" w:history="1">
         <w:r>
           <w:rPr>
-            <w:rStyle w:val="Collegamentoipertestuale"/>
+            <w:rStyle w:val="Hyperlink"/>
           </w:rPr>
           <w:t>https://www.oracle.com/technetwork/java/javase/downloads/jdk8-downloads-2133151.html</w:t>
         </w:r>
@@ -2278,8 +2823,13 @@
       <w:r>
         <w:t xml:space="preserve">Download </w:t>
       </w:r>
-      <w:r>
-        <w:t>GlassFish 4.0</w:t>
+      <w:proofErr w:type="spellStart"/>
+      <w:r>
+        <w:t>GlassFish</w:t>
+      </w:r>
+      <w:proofErr w:type="spellEnd"/>
+      <w:r>
+        <w:t xml:space="preserve"> 4.0</w:t>
       </w:r>
       <w:r>
         <w:t xml:space="preserve"> and put it in a desired location</w:t>
@@ -2289,31 +2839,84 @@
       </w:r>
     </w:p>
     <w:p>
-      <w:hyperlink r:id="rId24" w:history="1">
+      <w:pPr>
+        <w:rPr>
+          <w:rStyle w:val="Hyperlink"/>
+        </w:rPr>
+      </w:pPr>
+      <w:hyperlink r:id="rId27" w:history="1">
         <w:r>
           <w:rPr>
-            <w:rStyle w:val="Collegamentoipertestuale"/>
+            <w:rStyle w:val="Hyperlink"/>
           </w:rPr>
           <w:t>https://javaee.github.io/glassfish/download</w:t>
         </w:r>
       </w:hyperlink>
     </w:p>
     <w:p>
-      <w:r>
-        <w:t xml:space="preserve">Download the </w:t>
-      </w:r>
-      <w:r>
-        <w:t>Connector/J 8.0.18</w:t>
-      </w:r>
-      <w:r>
-        <w:t>:</w:t>
+      <w:pPr>
+        <w:rPr>
+          <w:iCs/>
+        </w:rPr>
+      </w:pPr>
+      <w:r>
+        <w:rPr>
+          <w:rStyle w:val="Hyperlink"/>
+          <w:i w:val="0"/>
+          <w:iCs/>
+        </w:rPr>
+        <w:t>In order to user Glassfish 4.0 you have to</w:t>
+      </w:r>
+      <w:r>
+        <w:rPr>
+          <w:rStyle w:val="Hyperlink"/>
+          <w:i w:val="0"/>
+          <w:iCs/>
+        </w:rPr>
+        <w:t xml:space="preserve"> use</w:t>
+      </w:r>
+      <w:r>
+        <w:rPr>
+          <w:rStyle w:val="Hyperlink"/>
+          <w:i w:val="0"/>
+          <w:iCs/>
+        </w:rPr>
+        <w:t xml:space="preserve"> </w:t>
+      </w:r>
+      <w:r>
+        <w:rPr>
+          <w:rStyle w:val="Hyperlink"/>
+          <w:i w:val="0"/>
+          <w:iCs/>
+          <w:u w:val="single"/>
+        </w:rPr>
+        <w:t>Java 8</w:t>
+      </w:r>
+      <w:r>
+        <w:rPr>
+          <w:rStyle w:val="Hyperlink"/>
+          <w:i w:val="0"/>
+          <w:iCs/>
+        </w:rPr>
+        <w:t>.</w:t>
       </w:r>
     </w:p>
     <w:p>
-      <w:hyperlink r:id="rId25" w:history="1">
+      <w:r>
+        <w:t xml:space="preserve">Download the </w:t>
+      </w:r>
+      <w:r>
+        <w:t>Connector/J 8.0.18</w:t>
+      </w:r>
+      <w:r>
+        <w:t>:</w:t>
+      </w:r>
+    </w:p>
+    <w:p>
+      <w:hyperlink r:id="rId28" w:history="1">
         <w:r>
           <w:rPr>
-            <w:rStyle w:val="Collegamentoipertestuale"/>
+            <w:rStyle w:val="Hyperlink"/>
           </w:rPr>
           <w:t>https://dev.mysql.com/downloads/connector/j/</w:t>
         </w:r>
@@ -2321,7 +2924,15 @@
     </w:p>
     <w:p>
       <w:r>
-        <w:t xml:space="preserve">and put it inside GlassFish </w:t>
+        <w:t xml:space="preserve">and put it inside </w:t>
+      </w:r>
+      <w:proofErr w:type="spellStart"/>
+      <w:r>
+        <w:t>GlassFish</w:t>
+      </w:r>
+      <w:proofErr w:type="spellEnd"/>
+      <w:r>
+        <w:t xml:space="preserve"> </w:t>
       </w:r>
       <w:r>
         <w:t>inside</w:t>
@@ -2331,34 +2942,32 @@
       </w:r>
       <w:r>
         <w:t>glassfish4/glassfish/domains/domain1/lib</w:t>
+      </w:r>
+      <w:r>
+        <w:br w:type="page"/>
       </w:r>
     </w:p>
     <w:p>
-      <w:r>
-        <w:br w:type="page"/>
-      </w:r>
+      <w:pPr>
+        <w:pStyle w:val="Heading1"/>
+      </w:pPr>
+      <w:bookmarkStart w:id="15" w:name="_Toc29652518"/>
+      <w:r>
+        <w:lastRenderedPageBreak/>
+        <w:t>For the Database</w:t>
+      </w:r>
+      <w:bookmarkEnd w:id="15"/>
     </w:p>
     <w:p>
-      <w:pPr>
-        <w:pStyle w:val="Titolo1"/>
-      </w:pPr>
-      <w:bookmarkStart w:id="14" w:name="_Toc29652518"/>
-      <w:r>
-        <w:lastRenderedPageBreak/>
-        <w:t>For the Database</w:t>
-      </w:r>
-      <w:bookmarkEnd w:id="14"/>
+      <w:r>
+        <w:t>For the DBMS we have used MySQL Community Server (our version is 8.0.17, but also 8.0.18 should work):</w:t>
+      </w:r>
     </w:p>
     <w:p>
-      <w:r>
-        <w:t>For the DBMS we have used MySQL Community Server (our version is 8.0.17, but also 8.0.18 should work):</w:t>
-      </w:r>
-    </w:p>
-    <w:p>
-      <w:hyperlink r:id="rId26" w:history="1">
+      <w:hyperlink r:id="rId29" w:history="1">
         <w:r>
           <w:rPr>
-            <w:rStyle w:val="Collegamentoipertestuale"/>
+            <w:rStyle w:val="Hyperlink"/>
           </w:rPr>
           <w:t>https://dev.mysql.com/downloads/mysql/</w:t>
         </w:r>
@@ -2370,10 +2979,10 @@
       </w:r>
     </w:p>
     <w:p>
-      <w:hyperlink r:id="rId27" w:history="1">
+      <w:hyperlink r:id="rId30" w:history="1">
         <w:r>
           <w:rPr>
-            <w:rStyle w:val="Collegamentoipertestuale"/>
+            <w:rStyle w:val="Hyperlink"/>
           </w:rPr>
           <w:t>https://dev.mysql.com/downloads/workbench/</w:t>
         </w:r>
@@ -2425,11 +3034,10 @@
         <w:docPartUnique/>
       </w:docPartObj>
     </w:sdtPr>
-    <w:sdtEndPr/>
     <w:sdtContent>
       <w:p>
         <w:pPr>
-          <w:pStyle w:val="Pidipagina"/>
+          <w:pStyle w:val="Footer"/>
         </w:pPr>
         <w:r>
           <w:rPr>
@@ -2610,19 +3218,16 @@
 <w:hdr xmlns:wpc="http://schemas.microsoft.com/office/word/2010/wordprocessingCanvas" xmlns:cx="http://schemas.microsoft.com/office/drawing/2014/chartex" xmlns:cx1="http://schemas.microsoft.com/office/drawing/2015/9/8/chartex" xmlns:cx2="http://schemas.microsoft.com/office/drawing/2015/10/21/chartex" xmlns:cx3="http://schemas.microsoft.com/office/drawing/2016/5/9/chartex" xmlns:cx4="http://schemas.microsoft.com/office/drawing/2016/5/10/chartex" xmlns:cx5="http://schemas.microsoft.com/office/drawing/2016/5/11/chartex" xmlns:cx6="http://schemas.microsoft.com/office/drawing/2016/5/12/chartex" xmlns:cx7="http://schemas.microsoft.com/office/drawing/2016/5/13/chartex" xmlns:cx8="http://schemas.microsoft.com/office/drawing/2016/5/14/chartex" xmlns:mc="http://schemas.openxmlformats.org/markup-compatibility/2006" xmlns:aink="http://schemas.microsoft.com/office/drawing/2016/ink" xmlns:am3d="http://schemas.microsoft.com/office/drawing/2017/model3d" xmlns:o="urn:schemas-microsoft-com:office:office" xmlns:r="http://schemas.openxmlformats.org/officeDocument/2006/relationships" xmlns:m="http://schemas.openxmlformats.org/officeDocument/2006/math" xmlns:v="urn:schemas-microsoft-com:vml" xmlns:wp14="http://schemas.microsoft.com/office/word/2010/wordprocessingDrawing" xmlns:wp="http://schemas.openxmlformats.org/drawingml/2006/wordprocessingDrawing" xmlns:w10="urn:schemas-microsoft-com:office:word" xmlns:w="http://schemas.openxmlformats.org/wordprocessingml/2006/main" xmlns:w14="http://schemas.microsoft.com/office/word/2010/wordml" xmlns:w15="http://schemas.microsoft.com/office/word/2012/wordml" xmlns:w16cid="http://schemas.microsoft.com/office/word/2016/wordml/cid" xmlns:w16se="http://schemas.microsoft.com/office/word/2015/wordml/symex" xmlns:wpg="http://schemas.microsoft.com/office/word/2010/wordprocessingGroup" xmlns:wpi="http://schemas.microsoft.com/office/word/2010/wordprocessingInk" xmlns:wne="http://schemas.microsoft.com/office/word/2006/wordml" xmlns:wps="http://schemas.microsoft.com/office/word/2010/wordprocessingShape" mc:Ignorable="w14 w15 w16se w16cid wp14">
   <w:p>
     <w:pPr>
-      <w:pStyle w:val="Intestazione"/>
+      <w:pStyle w:val="Header"/>
       <w:pBdr>
         <w:bottom w:val="single" w:sz="6" w:space="1" w:color="auto"/>
       </w:pBdr>
     </w:pPr>
     <w:r>
-      <w:t xml:space="preserve">SafeStreets </w:t>
-    </w:r>
-    <w:r>
-      <w:t>STI</w:t>
-    </w:r>
-    <w:r>
-      <w:t xml:space="preserve"> – Abbo Accordi Bonetti</w:t>
+      <w:rPr>
+        <w:lang w:val="it-IT"/>
+      </w:rPr>
+      <w:t>SafeStreets STI – Abbo Accordi Bonetti</w:t>
     </w:r>
     <w:r>
       <w:ptab w:relativeTo="margin" w:alignment="center" w:leader="none"/>
@@ -2634,6 +3239,9 @@
       <w:fldChar w:fldCharType="begin"/>
     </w:r>
     <w:r>
+      <w:rPr>
+        <w:lang w:val="it-IT"/>
+      </w:rPr>
       <w:instrText xml:space="preserve"> STYLEREF  "Titolo 1" \n  \* MERGEFORMAT </w:instrText>
     </w:r>
     <w:r>
@@ -2641,9 +3249,12 @@
     </w:r>
     <w:r>
       <w:rPr>
+        <w:b/>
+        <w:bCs/>
         <w:noProof/>
-      </w:rPr>
-      <w:t>1</w:t>
+        <w:lang w:val="en-US"/>
+      </w:rPr>
+      <w:t>Error! Use the Home tab to apply Titolo 1 to the text that you want to appear here.</w:t>
     </w:r>
     <w:r>
       <w:rPr>
@@ -2665,9 +3276,12 @@
     </w:r>
     <w:r>
       <w:rPr>
+        <w:b/>
+        <w:bCs/>
         <w:noProof/>
-      </w:rPr>
-      <w:t>For the Client</w:t>
+        <w:lang w:val="en-US"/>
+      </w:rPr>
+      <w:t>Error! Use the Home tab to apply Titolo 1 to the text that you want to appear here.</w:t>
     </w:r>
     <w:r>
       <w:rPr>
@@ -3523,7 +4137,7 @@
     <w:lvl w:ilvl="0">
       <w:start w:val="1"/>
       <w:numFmt w:val="decimal"/>
-      <w:pStyle w:val="Titolo1"/>
+      <w:pStyle w:val="Heading1"/>
       <w:lvlText w:val="%1"/>
       <w:lvlJc w:val="left"/>
       <w:pPr>
@@ -3536,7 +4150,7 @@
     <w:lvl w:ilvl="1">
       <w:start w:val="1"/>
       <w:numFmt w:val="upperLetter"/>
-      <w:pStyle w:val="Titolo2"/>
+      <w:pStyle w:val="Heading2"/>
       <w:lvlText w:val="%1.%2"/>
       <w:lvlJc w:val="left"/>
       <w:pPr>
@@ -3549,7 +4163,7 @@
     <w:lvl w:ilvl="2">
       <w:start w:val="1"/>
       <w:numFmt w:val="decimal"/>
-      <w:pStyle w:val="Titolo3"/>
+      <w:pStyle w:val="Heading3"/>
       <w:lvlText w:val="%1.%2.%3"/>
       <w:lvlJc w:val="left"/>
       <w:pPr>
@@ -3620,7 +4234,7 @@
     <w:lvl w:ilvl="4">
       <w:start w:val="1"/>
       <w:numFmt w:val="decimal"/>
-      <w:pStyle w:val="Titolo5"/>
+      <w:pStyle w:val="Heading5"/>
       <w:lvlText w:val="%1.%2.%3.%4.%5"/>
       <w:lvlJc w:val="left"/>
       <w:pPr>
@@ -3633,7 +4247,7 @@
     <w:lvl w:ilvl="5">
       <w:start w:val="1"/>
       <w:numFmt w:val="decimal"/>
-      <w:pStyle w:val="Titolo6"/>
+      <w:pStyle w:val="Heading6"/>
       <w:lvlText w:val="%1.%2.%3.%4.%5.%6"/>
       <w:lvlJc w:val="left"/>
       <w:pPr>
@@ -3646,7 +4260,7 @@
     <w:lvl w:ilvl="6">
       <w:start w:val="1"/>
       <w:numFmt w:val="decimal"/>
-      <w:pStyle w:val="Titolo7"/>
+      <w:pStyle w:val="Heading7"/>
       <w:lvlText w:val="%1.%2.%3.%4.%5.%6.%7"/>
       <w:lvlJc w:val="left"/>
       <w:pPr>
@@ -3659,7 +4273,7 @@
     <w:lvl w:ilvl="7">
       <w:start w:val="1"/>
       <w:numFmt w:val="decimal"/>
-      <w:pStyle w:val="Titolo8"/>
+      <w:pStyle w:val="Heading8"/>
       <w:lvlText w:val="%1.%2.%3.%4.%5.%6.%7.%8"/>
       <w:lvlJc w:val="left"/>
       <w:pPr>
@@ -3672,7 +4286,7 @@
     <w:lvl w:ilvl="8">
       <w:start w:val="1"/>
       <w:numFmt w:val="decimal"/>
-      <w:pStyle w:val="Titolo9"/>
+      <w:pStyle w:val="Heading9"/>
       <w:lvlText w:val="%1.%2.%3.%4.%5.%6.%7.%8.%9"/>
       <w:lvlJc w:val="left"/>
       <w:pPr>
@@ -7860,21 +8474,21 @@
     <w:lsdException w:name="Unresolved Mention" w:semiHidden="1" w:unhideWhenUsed="1"/>
     <w:lsdException w:name="Smart Link" w:semiHidden="1" w:unhideWhenUsed="1"/>
   </w:latentStyles>
-  <w:style w:type="paragraph" w:default="1" w:styleId="Normale">
+  <w:style w:type="paragraph" w:default="1" w:styleId="Normal">
     <w:name w:val="Normal"/>
     <w:qFormat/>
-    <w:rsid w:val="000978C6"/>
+    <w:rsid w:val="004B56A6"/>
     <w:rPr>
       <w:rFonts w:ascii="Garamond" w:hAnsi="Garamond"/>
       <w:sz w:val="24"/>
       <w:lang w:val="en-GB"/>
     </w:rPr>
   </w:style>
-  <w:style w:type="paragraph" w:styleId="Titolo1">
+  <w:style w:type="paragraph" w:styleId="Heading1">
     <w:name w:val="heading 1"/>
-    <w:basedOn w:val="Normale"/>
-    <w:next w:val="Normale"/>
-    <w:link w:val="Titolo1Carattere"/>
+    <w:basedOn w:val="Normal"/>
+    <w:next w:val="Normal"/>
+    <w:link w:val="Heading1Char"/>
     <w:uiPriority w:val="9"/>
     <w:qFormat/>
     <w:rsid w:val="004D3442"/>
@@ -7900,11 +8514,11 @@
       <w:szCs w:val="36"/>
     </w:rPr>
   </w:style>
-  <w:style w:type="paragraph" w:styleId="Titolo2">
+  <w:style w:type="paragraph" w:styleId="Heading2">
     <w:name w:val="heading 2"/>
-    <w:basedOn w:val="Normale"/>
-    <w:next w:val="Normale"/>
-    <w:link w:val="Titolo2Carattere"/>
+    <w:basedOn w:val="Normal"/>
+    <w:next w:val="Normal"/>
+    <w:link w:val="Heading2Char"/>
     <w:uiPriority w:val="9"/>
     <w:unhideWhenUsed/>
     <w:qFormat/>
@@ -7929,11 +8543,11 @@
       <w:szCs w:val="28"/>
     </w:rPr>
   </w:style>
-  <w:style w:type="paragraph" w:styleId="Titolo3">
+  <w:style w:type="paragraph" w:styleId="Heading3">
     <w:name w:val="heading 3"/>
-    <w:basedOn w:val="Normale"/>
-    <w:next w:val="Normale"/>
-    <w:link w:val="Titolo3Carattere"/>
+    <w:basedOn w:val="Normal"/>
+    <w:next w:val="Normal"/>
+    <w:link w:val="Heading3Char"/>
     <w:uiPriority w:val="9"/>
     <w:unhideWhenUsed/>
     <w:qFormat/>
@@ -7955,11 +8569,11 @@
       <w:color w:val="000000" w:themeColor="text1"/>
     </w:rPr>
   </w:style>
-  <w:style w:type="paragraph" w:styleId="Titolo4">
+  <w:style w:type="paragraph" w:styleId="Heading4">
     <w:name w:val="heading 4"/>
-    <w:basedOn w:val="Normale"/>
-    <w:next w:val="Normale"/>
-    <w:link w:val="Titolo4Carattere"/>
+    <w:basedOn w:val="Normal"/>
+    <w:next w:val="Normal"/>
+    <w:link w:val="Heading4Char"/>
     <w:uiPriority w:val="9"/>
     <w:unhideWhenUsed/>
     <w:qFormat/>
@@ -7978,11 +8592,11 @@
       <w:color w:val="000000" w:themeColor="text1"/>
     </w:rPr>
   </w:style>
-  <w:style w:type="paragraph" w:styleId="Titolo5">
+  <w:style w:type="paragraph" w:styleId="Heading5">
     <w:name w:val="heading 5"/>
-    <w:basedOn w:val="Normale"/>
-    <w:next w:val="Normale"/>
-    <w:link w:val="Titolo5Carattere"/>
+    <w:basedOn w:val="Normal"/>
+    <w:next w:val="Normal"/>
+    <w:link w:val="Heading5Char"/>
     <w:uiPriority w:val="9"/>
     <w:unhideWhenUsed/>
     <w:qFormat/>
@@ -8002,11 +8616,11 @@
       <w:color w:val="323E4F" w:themeColor="text2" w:themeShade="BF"/>
     </w:rPr>
   </w:style>
-  <w:style w:type="paragraph" w:styleId="Titolo6">
+  <w:style w:type="paragraph" w:styleId="Heading6">
     <w:name w:val="heading 6"/>
-    <w:basedOn w:val="Normale"/>
-    <w:next w:val="Normale"/>
-    <w:link w:val="Titolo6Carattere"/>
+    <w:basedOn w:val="Normal"/>
+    <w:next w:val="Normal"/>
+    <w:link w:val="Heading6Char"/>
     <w:uiPriority w:val="9"/>
     <w:unhideWhenUsed/>
     <w:qFormat/>
@@ -8028,11 +8642,11 @@
       <w:color w:val="323E4F" w:themeColor="text2" w:themeShade="BF"/>
     </w:rPr>
   </w:style>
-  <w:style w:type="paragraph" w:styleId="Titolo7">
+  <w:style w:type="paragraph" w:styleId="Heading7">
     <w:name w:val="heading 7"/>
-    <w:basedOn w:val="Normale"/>
-    <w:next w:val="Normale"/>
-    <w:link w:val="Titolo7Carattere"/>
+    <w:basedOn w:val="Normal"/>
+    <w:next w:val="Normal"/>
+    <w:link w:val="Heading7Char"/>
     <w:uiPriority w:val="9"/>
     <w:unhideWhenUsed/>
     <w:qFormat/>
@@ -8054,11 +8668,11 @@
       <w:color w:val="404040" w:themeColor="text1" w:themeTint="BF"/>
     </w:rPr>
   </w:style>
-  <w:style w:type="paragraph" w:styleId="Titolo8">
+  <w:style w:type="paragraph" w:styleId="Heading8">
     <w:name w:val="heading 8"/>
-    <w:basedOn w:val="Normale"/>
-    <w:next w:val="Normale"/>
-    <w:link w:val="Titolo8Carattere"/>
+    <w:basedOn w:val="Normal"/>
+    <w:next w:val="Normal"/>
+    <w:link w:val="Heading8Char"/>
     <w:uiPriority w:val="9"/>
     <w:unhideWhenUsed/>
     <w:qFormat/>
@@ -8080,11 +8694,11 @@
       <w:szCs w:val="20"/>
     </w:rPr>
   </w:style>
-  <w:style w:type="paragraph" w:styleId="Titolo9">
+  <w:style w:type="paragraph" w:styleId="Heading9">
     <w:name w:val="heading 9"/>
-    <w:basedOn w:val="Normale"/>
-    <w:next w:val="Normale"/>
-    <w:link w:val="Titolo9Carattere"/>
+    <w:basedOn w:val="Normal"/>
+    <w:next w:val="Normal"/>
+    <w:link w:val="Heading9Char"/>
     <w:uiPriority w:val="9"/>
     <w:unhideWhenUsed/>
     <w:qFormat/>
@@ -8108,13 +8722,13 @@
       <w:szCs w:val="20"/>
     </w:rPr>
   </w:style>
-  <w:style w:type="character" w:default="1" w:styleId="Carpredefinitoparagrafo">
+  <w:style w:type="character" w:default="1" w:styleId="DefaultParagraphFont">
     <w:name w:val="Default Paragraph Font"/>
     <w:uiPriority w:val="1"/>
     <w:semiHidden/>
     <w:unhideWhenUsed/>
   </w:style>
-  <w:style w:type="table" w:default="1" w:styleId="Tabellanormale">
+  <w:style w:type="table" w:default="1" w:styleId="TableNormal">
     <w:name w:val="Normal Table"/>
     <w:uiPriority w:val="99"/>
     <w:semiHidden/>
@@ -8129,16 +8743,16 @@
       </w:tblCellMar>
     </w:tblPr>
   </w:style>
-  <w:style w:type="numbering" w:default="1" w:styleId="Nessunelenco">
+  <w:style w:type="numbering" w:default="1" w:styleId="NoList">
     <w:name w:val="No List"/>
     <w:uiPriority w:val="99"/>
     <w:semiHidden/>
     <w:unhideWhenUsed/>
   </w:style>
-  <w:style w:type="character" w:customStyle="1" w:styleId="Titolo1Carattere">
-    <w:name w:val="Titolo 1 Carattere"/>
-    <w:basedOn w:val="Carpredefinitoparagrafo"/>
-    <w:link w:val="Titolo1"/>
+  <w:style w:type="character" w:customStyle="1" w:styleId="Heading1Char">
+    <w:name w:val="Heading 1 Char"/>
+    <w:basedOn w:val="DefaultParagraphFont"/>
+    <w:link w:val="Heading1"/>
     <w:uiPriority w:val="9"/>
     <w:rsid w:val="004D3442"/>
     <w:rPr>
@@ -8152,10 +8766,10 @@
       <w:lang w:val="en-GB"/>
     </w:rPr>
   </w:style>
-  <w:style w:type="character" w:customStyle="1" w:styleId="Titolo2Carattere">
-    <w:name w:val="Titolo 2 Carattere"/>
-    <w:basedOn w:val="Carpredefinitoparagrafo"/>
-    <w:link w:val="Titolo2"/>
+  <w:style w:type="character" w:customStyle="1" w:styleId="Heading2Char">
+    <w:name w:val="Heading 2 Char"/>
+    <w:basedOn w:val="DefaultParagraphFont"/>
+    <w:link w:val="Heading2"/>
     <w:uiPriority w:val="9"/>
     <w:rsid w:val="004D3442"/>
     <w:rPr>
@@ -8169,10 +8783,10 @@
       <w:lang w:val="en-GB"/>
     </w:rPr>
   </w:style>
-  <w:style w:type="character" w:customStyle="1" w:styleId="Titolo3Carattere">
-    <w:name w:val="Titolo 3 Carattere"/>
-    <w:basedOn w:val="Carpredefinitoparagrafo"/>
-    <w:link w:val="Titolo3"/>
+  <w:style w:type="character" w:customStyle="1" w:styleId="Heading3Char">
+    <w:name w:val="Heading 3 Char"/>
+    <w:basedOn w:val="DefaultParagraphFont"/>
+    <w:link w:val="Heading3"/>
     <w:uiPriority w:val="9"/>
     <w:rsid w:val="004D3442"/>
     <w:rPr>
@@ -8184,10 +8798,10 @@
       <w:lang w:val="en-GB"/>
     </w:rPr>
   </w:style>
-  <w:style w:type="character" w:customStyle="1" w:styleId="Titolo4Carattere">
-    <w:name w:val="Titolo 4 Carattere"/>
-    <w:basedOn w:val="Carpredefinitoparagrafo"/>
-    <w:link w:val="Titolo4"/>
+  <w:style w:type="character" w:customStyle="1" w:styleId="Heading4Char">
+    <w:name w:val="Heading 4 Char"/>
+    <w:basedOn w:val="DefaultParagraphFont"/>
+    <w:link w:val="Heading4"/>
     <w:uiPriority w:val="9"/>
     <w:rsid w:val="0002423A"/>
     <w:rPr>
@@ -8199,10 +8813,10 @@
       <w:lang w:val="en-GB"/>
     </w:rPr>
   </w:style>
-  <w:style w:type="character" w:customStyle="1" w:styleId="Titolo5Carattere">
-    <w:name w:val="Titolo 5 Carattere"/>
-    <w:basedOn w:val="Carpredefinitoparagrafo"/>
-    <w:link w:val="Titolo5"/>
+  <w:style w:type="character" w:customStyle="1" w:styleId="Heading5Char">
+    <w:name w:val="Heading 5 Char"/>
+    <w:basedOn w:val="DefaultParagraphFont"/>
+    <w:link w:val="Heading5"/>
     <w:uiPriority w:val="9"/>
     <w:rsid w:val="004D3442"/>
     <w:rPr>
@@ -8212,10 +8826,10 @@
       <w:lang w:val="en-GB"/>
     </w:rPr>
   </w:style>
-  <w:style w:type="character" w:customStyle="1" w:styleId="Titolo6Carattere">
-    <w:name w:val="Titolo 6 Carattere"/>
-    <w:basedOn w:val="Carpredefinitoparagrafo"/>
-    <w:link w:val="Titolo6"/>
+  <w:style w:type="character" w:customStyle="1" w:styleId="Heading6Char">
+    <w:name w:val="Heading 6 Char"/>
+    <w:basedOn w:val="DefaultParagraphFont"/>
+    <w:link w:val="Heading6"/>
     <w:uiPriority w:val="9"/>
     <w:rsid w:val="004D3442"/>
     <w:rPr>
@@ -8227,10 +8841,10 @@
       <w:lang w:val="en-GB"/>
     </w:rPr>
   </w:style>
-  <w:style w:type="character" w:customStyle="1" w:styleId="Titolo7Carattere">
-    <w:name w:val="Titolo 7 Carattere"/>
-    <w:basedOn w:val="Carpredefinitoparagrafo"/>
-    <w:link w:val="Titolo7"/>
+  <w:style w:type="character" w:customStyle="1" w:styleId="Heading7Char">
+    <w:name w:val="Heading 7 Char"/>
+    <w:basedOn w:val="DefaultParagraphFont"/>
+    <w:link w:val="Heading7"/>
     <w:uiPriority w:val="9"/>
     <w:rsid w:val="004D3442"/>
     <w:rPr>
@@ -8242,10 +8856,10 @@
       <w:lang w:val="en-GB"/>
     </w:rPr>
   </w:style>
-  <w:style w:type="character" w:customStyle="1" w:styleId="Titolo8Carattere">
-    <w:name w:val="Titolo 8 Carattere"/>
-    <w:basedOn w:val="Carpredefinitoparagrafo"/>
-    <w:link w:val="Titolo8"/>
+  <w:style w:type="character" w:customStyle="1" w:styleId="Heading8Char">
+    <w:name w:val="Heading 8 Char"/>
+    <w:basedOn w:val="DefaultParagraphFont"/>
+    <w:link w:val="Heading8"/>
     <w:uiPriority w:val="9"/>
     <w:rsid w:val="004D3442"/>
     <w:rPr>
@@ -8256,10 +8870,10 @@
       <w:lang w:val="en-GB"/>
     </w:rPr>
   </w:style>
-  <w:style w:type="character" w:customStyle="1" w:styleId="Titolo9Carattere">
-    <w:name w:val="Titolo 9 Carattere"/>
-    <w:basedOn w:val="Carpredefinitoparagrafo"/>
-    <w:link w:val="Titolo9"/>
+  <w:style w:type="character" w:customStyle="1" w:styleId="Heading9Char">
+    <w:name w:val="Heading 9 Char"/>
+    <w:basedOn w:val="DefaultParagraphFont"/>
+    <w:link w:val="Heading9"/>
     <w:uiPriority w:val="9"/>
     <w:rsid w:val="004D3442"/>
     <w:rPr>
@@ -8272,11 +8886,11 @@
       <w:lang w:val="en-GB"/>
     </w:rPr>
   </w:style>
-  <w:style w:type="paragraph" w:styleId="Titolo">
+  <w:style w:type="paragraph" w:styleId="Title">
     <w:name w:val="Title"/>
-    <w:basedOn w:val="Normale"/>
-    <w:next w:val="Normale"/>
-    <w:link w:val="TitoloCarattere"/>
+    <w:basedOn w:val="Normal"/>
+    <w:next w:val="Normal"/>
+    <w:link w:val="TitleChar"/>
     <w:uiPriority w:val="10"/>
     <w:qFormat/>
     <w:rsid w:val="00072274"/>
@@ -8293,10 +8907,10 @@
       <w:szCs w:val="56"/>
     </w:rPr>
   </w:style>
-  <w:style w:type="character" w:customStyle="1" w:styleId="TitoloCarattere">
-    <w:name w:val="Titolo Carattere"/>
-    <w:basedOn w:val="Carpredefinitoparagrafo"/>
-    <w:link w:val="Titolo"/>
+  <w:style w:type="character" w:customStyle="1" w:styleId="TitleChar">
+    <w:name w:val="Title Char"/>
+    <w:basedOn w:val="DefaultParagraphFont"/>
+    <w:link w:val="Title"/>
     <w:uiPriority w:val="10"/>
     <w:rsid w:val="00072274"/>
     <w:rPr>
@@ -8308,10 +8922,10 @@
       <w:lang w:val="en-GB"/>
     </w:rPr>
   </w:style>
-  <w:style w:type="paragraph" w:styleId="Didascalia">
+  <w:style w:type="paragraph" w:styleId="Caption">
     <w:name w:val="caption"/>
-    <w:basedOn w:val="Normale"/>
-    <w:next w:val="Normale"/>
+    <w:basedOn w:val="Normal"/>
+    <w:next w:val="Normal"/>
     <w:uiPriority w:val="35"/>
     <w:unhideWhenUsed/>
     <w:qFormat/>
@@ -8327,11 +8941,11 @@
       <w:szCs w:val="18"/>
     </w:rPr>
   </w:style>
-  <w:style w:type="paragraph" w:styleId="Sottotitolo">
+  <w:style w:type="paragraph" w:styleId="Subtitle">
     <w:name w:val="Subtitle"/>
-    <w:basedOn w:val="Normale"/>
-    <w:next w:val="Normale"/>
-    <w:link w:val="SottotitoloCarattere"/>
+    <w:basedOn w:val="Normal"/>
+    <w:next w:val="Normal"/>
+    <w:link w:val="SubtitleChar"/>
     <w:uiPriority w:val="11"/>
     <w:qFormat/>
     <w:rsid w:val="004842D3"/>
@@ -8346,10 +8960,10 @@
       <w:spacing w:val="10"/>
     </w:rPr>
   </w:style>
-  <w:style w:type="character" w:customStyle="1" w:styleId="SottotitoloCarattere">
-    <w:name w:val="Sottotitolo Carattere"/>
-    <w:basedOn w:val="Carpredefinitoparagrafo"/>
-    <w:link w:val="Sottotitolo"/>
+  <w:style w:type="character" w:customStyle="1" w:styleId="SubtitleChar">
+    <w:name w:val="Subtitle Char"/>
+    <w:basedOn w:val="DefaultParagraphFont"/>
+    <w:link w:val="Subtitle"/>
     <w:uiPriority w:val="11"/>
     <w:rsid w:val="004842D3"/>
     <w:rPr>
@@ -8357,9 +8971,9 @@
       <w:spacing w:val="10"/>
     </w:rPr>
   </w:style>
-  <w:style w:type="character" w:styleId="Enfasigrassetto">
+  <w:style w:type="character" w:styleId="Strong">
     <w:name w:val="Strong"/>
-    <w:basedOn w:val="Carpredefinitoparagrafo"/>
+    <w:basedOn w:val="DefaultParagraphFont"/>
     <w:uiPriority w:val="22"/>
     <w:qFormat/>
     <w:rsid w:val="004D3442"/>
@@ -8369,9 +8983,9 @@
       <w:color w:val="000000" w:themeColor="text1"/>
     </w:rPr>
   </w:style>
-  <w:style w:type="character" w:styleId="Enfasicorsivo">
+  <w:style w:type="character" w:styleId="Emphasis">
     <w:name w:val="Emphasis"/>
-    <w:basedOn w:val="Carpredefinitoparagrafo"/>
+    <w:basedOn w:val="DefaultParagraphFont"/>
     <w:uiPriority w:val="20"/>
     <w:qFormat/>
     <w:rsid w:val="004D3442"/>
@@ -8381,7 +8995,7 @@
       <w:color w:val="auto"/>
     </w:rPr>
   </w:style>
-  <w:style w:type="paragraph" w:styleId="Nessunaspaziatura">
+  <w:style w:type="paragraph" w:styleId="NoSpacing">
     <w:name w:val="No Spacing"/>
     <w:uiPriority w:val="1"/>
     <w:rsid w:val="004D3442"/>
@@ -8389,11 +9003,11 @@
       <w:spacing w:after="0" w:line="240" w:lineRule="auto"/>
     </w:pPr>
   </w:style>
-  <w:style w:type="paragraph" w:styleId="Citazione">
+  <w:style w:type="paragraph" w:styleId="Quote">
     <w:name w:val="Quote"/>
-    <w:basedOn w:val="Normale"/>
-    <w:next w:val="Normale"/>
-    <w:link w:val="CitazioneCarattere"/>
+    <w:basedOn w:val="Normal"/>
+    <w:next w:val="Normal"/>
+    <w:link w:val="QuoteChar"/>
     <w:uiPriority w:val="29"/>
     <w:qFormat/>
     <w:rsid w:val="004D3442"/>
@@ -8407,10 +9021,10 @@
       <w:color w:val="000000" w:themeColor="text1"/>
     </w:rPr>
   </w:style>
-  <w:style w:type="character" w:customStyle="1" w:styleId="CitazioneCarattere">
-    <w:name w:val="Citazione Carattere"/>
-    <w:basedOn w:val="Carpredefinitoparagrafo"/>
-    <w:link w:val="Citazione"/>
+  <w:style w:type="character" w:customStyle="1" w:styleId="QuoteChar">
+    <w:name w:val="Quote Char"/>
+    <w:basedOn w:val="DefaultParagraphFont"/>
+    <w:link w:val="Quote"/>
     <w:uiPriority w:val="29"/>
     <w:rsid w:val="004D3442"/>
     <w:rPr>
@@ -8419,11 +9033,11 @@
       <w:color w:val="000000" w:themeColor="text1"/>
     </w:rPr>
   </w:style>
-  <w:style w:type="paragraph" w:styleId="Citazioneintensa">
+  <w:style w:type="paragraph" w:styleId="IntenseQuote">
     <w:name w:val="Intense Quote"/>
-    <w:basedOn w:val="Normale"/>
-    <w:next w:val="Normale"/>
-    <w:link w:val="CitazioneintensaCarattere"/>
+    <w:basedOn w:val="Normal"/>
+    <w:next w:val="Normal"/>
+    <w:link w:val="IntenseQuoteChar"/>
     <w:uiPriority w:val="30"/>
     <w:qFormat/>
     <w:rsid w:val="004D3442"/>
@@ -8441,10 +9055,10 @@
       <w:color w:val="000000" w:themeColor="text1"/>
     </w:rPr>
   </w:style>
-  <w:style w:type="character" w:customStyle="1" w:styleId="CitazioneintensaCarattere">
-    <w:name w:val="Citazione intensa Carattere"/>
-    <w:basedOn w:val="Carpredefinitoparagrafo"/>
-    <w:link w:val="Citazioneintensa"/>
+  <w:style w:type="character" w:customStyle="1" w:styleId="IntenseQuoteChar">
+    <w:name w:val="Intense Quote Char"/>
+    <w:basedOn w:val="DefaultParagraphFont"/>
+    <w:link w:val="IntenseQuote"/>
     <w:uiPriority w:val="30"/>
     <w:rsid w:val="004D3442"/>
     <w:rPr>
@@ -8452,9 +9066,9 @@
       <w:shd w:val="clear" w:color="auto" w:fill="F2F2F2" w:themeFill="background1" w:themeFillShade="F2"/>
     </w:rPr>
   </w:style>
-  <w:style w:type="character" w:styleId="Enfasidelicata">
+  <w:style w:type="character" w:styleId="SubtleEmphasis">
     <w:name w:val="Subtle Emphasis"/>
-    <w:basedOn w:val="Carpredefinitoparagrafo"/>
+    <w:basedOn w:val="DefaultParagraphFont"/>
     <w:uiPriority w:val="19"/>
     <w:qFormat/>
     <w:rsid w:val="004D3442"/>
@@ -8464,9 +9078,9 @@
       <w:color w:val="404040" w:themeColor="text1" w:themeTint="BF"/>
     </w:rPr>
   </w:style>
-  <w:style w:type="character" w:styleId="Enfasiintensa">
+  <w:style w:type="character" w:styleId="IntenseEmphasis">
     <w:name w:val="Intense Emphasis"/>
-    <w:basedOn w:val="Carpredefinitoparagrafo"/>
+    <w:basedOn w:val="DefaultParagraphFont"/>
     <w:uiPriority w:val="21"/>
     <w:qFormat/>
     <w:rsid w:val="004D3442"/>
@@ -8478,9 +9092,9 @@
       <w:caps/>
     </w:rPr>
   </w:style>
-  <w:style w:type="character" w:styleId="Riferimentodelicato">
+  <w:style w:type="character" w:styleId="SubtleReference">
     <w:name w:val="Subtle Reference"/>
-    <w:basedOn w:val="Carpredefinitoparagrafo"/>
+    <w:basedOn w:val="DefaultParagraphFont"/>
     <w:uiPriority w:val="31"/>
     <w:qFormat/>
     <w:rsid w:val="004D3442"/>
@@ -8490,9 +9104,9 @@
       <w:u w:val="single" w:color="7F7F7F" w:themeColor="text1" w:themeTint="80"/>
     </w:rPr>
   </w:style>
-  <w:style w:type="character" w:styleId="Riferimentointenso">
+  <w:style w:type="character" w:styleId="IntenseReference">
     <w:name w:val="Intense Reference"/>
-    <w:basedOn w:val="Carpredefinitoparagrafo"/>
+    <w:basedOn w:val="DefaultParagraphFont"/>
     <w:uiPriority w:val="32"/>
     <w:qFormat/>
     <w:rsid w:val="004D3442"/>
@@ -8503,9 +9117,9 @@
       <w:u w:val="single"/>
     </w:rPr>
   </w:style>
-  <w:style w:type="character" w:styleId="Titolodellibro">
+  <w:style w:type="character" w:styleId="BookTitle">
     <w:name w:val="Book Title"/>
-    <w:basedOn w:val="Carpredefinitoparagrafo"/>
+    <w:basedOn w:val="DefaultParagraphFont"/>
     <w:uiPriority w:val="33"/>
     <w:qFormat/>
     <w:rsid w:val="004D3442"/>
@@ -8516,10 +9130,10 @@
       <w:spacing w:val="5"/>
     </w:rPr>
   </w:style>
-  <w:style w:type="paragraph" w:styleId="Titolosommario">
+  <w:style w:type="paragraph" w:styleId="TOCHeading">
     <w:name w:val="TOC Heading"/>
-    <w:basedOn w:val="Titolo1"/>
-    <w:next w:val="Normale"/>
+    <w:basedOn w:val="Heading1"/>
+    <w:next w:val="Normal"/>
     <w:uiPriority w:val="39"/>
     <w:unhideWhenUsed/>
     <w:rsid w:val="004D3442"/>
@@ -8527,10 +9141,10 @@
       <w:outlineLvl w:val="9"/>
     </w:pPr>
   </w:style>
-  <w:style w:type="paragraph" w:styleId="Paragrafoelenco">
+  <w:style w:type="paragraph" w:styleId="ListParagraph">
     <w:name w:val="List Paragraph"/>
-    <w:basedOn w:val="Normale"/>
-    <w:link w:val="ParagrafoelencoCarattere"/>
+    <w:basedOn w:val="Normal"/>
+    <w:link w:val="ListParagraphChar"/>
     <w:uiPriority w:val="34"/>
     <w:qFormat/>
     <w:rsid w:val="006F01B8"/>
@@ -8539,9 +9153,9 @@
       <w:contextualSpacing/>
     </w:pPr>
   </w:style>
-  <w:style w:type="character" w:styleId="Collegamentoipertestuale">
+  <w:style w:type="character" w:styleId="Hyperlink">
     <w:name w:val="Hyperlink"/>
-    <w:basedOn w:val="Carpredefinitoparagrafo"/>
+    <w:basedOn w:val="DefaultParagraphFont"/>
     <w:uiPriority w:val="99"/>
     <w:unhideWhenUsed/>
     <w:rsid w:val="007C3AF4"/>
@@ -8551,9 +9165,9 @@
       <w:u w:val="none"/>
     </w:rPr>
   </w:style>
-  <w:style w:type="character" w:styleId="Menzionenonrisolta">
+  <w:style w:type="character" w:styleId="UnresolvedMention">
     <w:name w:val="Unresolved Mention"/>
-    <w:basedOn w:val="Carpredefinitoparagrafo"/>
+    <w:basedOn w:val="DefaultParagraphFont"/>
     <w:uiPriority w:val="99"/>
     <w:semiHidden/>
     <w:unhideWhenUsed/>
@@ -8563,10 +9177,10 @@
       <w:shd w:val="clear" w:color="auto" w:fill="E1DFDD"/>
     </w:rPr>
   </w:style>
-  <w:style w:type="paragraph" w:styleId="Testofumetto">
+  <w:style w:type="paragraph" w:styleId="BalloonText">
     <w:name w:val="Balloon Text"/>
-    <w:basedOn w:val="Normale"/>
-    <w:link w:val="TestofumettoCarattere"/>
+    <w:basedOn w:val="Normal"/>
+    <w:link w:val="BalloonTextChar"/>
     <w:uiPriority w:val="99"/>
     <w:semiHidden/>
     <w:unhideWhenUsed/>
@@ -8580,10 +9194,10 @@
       <w:szCs w:val="18"/>
     </w:rPr>
   </w:style>
-  <w:style w:type="character" w:customStyle="1" w:styleId="TestofumettoCarattere">
-    <w:name w:val="Testo fumetto Carattere"/>
-    <w:basedOn w:val="Carpredefinitoparagrafo"/>
-    <w:link w:val="Testofumetto"/>
+  <w:style w:type="character" w:customStyle="1" w:styleId="BalloonTextChar">
+    <w:name w:val="Balloon Text Char"/>
+    <w:basedOn w:val="DefaultParagraphFont"/>
+    <w:link w:val="BalloonText"/>
     <w:uiPriority w:val="99"/>
     <w:semiHidden/>
     <w:rsid w:val="00372883"/>
@@ -8593,9 +9207,9 @@
       <w:szCs w:val="18"/>
     </w:rPr>
   </w:style>
-  <w:style w:type="paragraph" w:styleId="NormaleWeb">
+  <w:style w:type="paragraph" w:styleId="NormalWeb">
     <w:name w:val="Normal (Web)"/>
-    <w:basedOn w:val="Normale"/>
+    <w:basedOn w:val="Normal"/>
     <w:uiPriority w:val="99"/>
     <w:unhideWhenUsed/>
     <w:rsid w:val="00C3115D"/>
@@ -8607,9 +9221,9 @@
       <w:szCs w:val="24"/>
     </w:rPr>
   </w:style>
-  <w:style w:type="character" w:styleId="Rimandocommento">
+  <w:style w:type="character" w:styleId="CommentReference">
     <w:name w:val="annotation reference"/>
-    <w:basedOn w:val="Carpredefinitoparagrafo"/>
+    <w:basedOn w:val="DefaultParagraphFont"/>
     <w:uiPriority w:val="99"/>
     <w:semiHidden/>
     <w:unhideWhenUsed/>
@@ -8619,10 +9233,10 @@
       <w:szCs w:val="16"/>
     </w:rPr>
   </w:style>
-  <w:style w:type="paragraph" w:styleId="Testocommento">
+  <w:style w:type="paragraph" w:styleId="CommentText">
     <w:name w:val="annotation text"/>
-    <w:basedOn w:val="Normale"/>
-    <w:link w:val="TestocommentoCarattere"/>
+    <w:basedOn w:val="Normal"/>
+    <w:link w:val="CommentTextChar"/>
     <w:uiPriority w:val="99"/>
     <w:semiHidden/>
     <w:unhideWhenUsed/>
@@ -8635,10 +9249,10 @@
       <w:szCs w:val="20"/>
     </w:rPr>
   </w:style>
-  <w:style w:type="character" w:customStyle="1" w:styleId="TestocommentoCarattere">
-    <w:name w:val="Testo commento Carattere"/>
-    <w:basedOn w:val="Carpredefinitoparagrafo"/>
-    <w:link w:val="Testocommento"/>
+  <w:style w:type="character" w:customStyle="1" w:styleId="CommentTextChar">
+    <w:name w:val="Comment Text Char"/>
+    <w:basedOn w:val="DefaultParagraphFont"/>
+    <w:link w:val="CommentText"/>
     <w:uiPriority w:val="99"/>
     <w:semiHidden/>
     <w:rsid w:val="00D7514E"/>
@@ -8647,11 +9261,11 @@
       <w:szCs w:val="20"/>
     </w:rPr>
   </w:style>
-  <w:style w:type="paragraph" w:styleId="Soggettocommento">
+  <w:style w:type="paragraph" w:styleId="CommentSubject">
     <w:name w:val="annotation subject"/>
-    <w:basedOn w:val="Testocommento"/>
-    <w:next w:val="Testocommento"/>
-    <w:link w:val="SoggettocommentoCarattere"/>
+    <w:basedOn w:val="CommentText"/>
+    <w:next w:val="CommentText"/>
+    <w:link w:val="CommentSubjectChar"/>
     <w:uiPriority w:val="99"/>
     <w:semiHidden/>
     <w:unhideWhenUsed/>
@@ -8661,10 +9275,10 @@
       <w:bCs/>
     </w:rPr>
   </w:style>
-  <w:style w:type="character" w:customStyle="1" w:styleId="SoggettocommentoCarattere">
-    <w:name w:val="Soggetto commento Carattere"/>
-    <w:basedOn w:val="TestocommentoCarattere"/>
-    <w:link w:val="Soggettocommento"/>
+  <w:style w:type="character" w:customStyle="1" w:styleId="CommentSubjectChar">
+    <w:name w:val="Comment Subject Char"/>
+    <w:basedOn w:val="CommentTextChar"/>
+    <w:link w:val="CommentSubject"/>
     <w:uiPriority w:val="99"/>
     <w:semiHidden/>
     <w:rsid w:val="00D7514E"/>
@@ -8675,10 +9289,10 @@
       <w:szCs w:val="20"/>
     </w:rPr>
   </w:style>
-  <w:style w:type="paragraph" w:styleId="Testonotaapidipagina">
+  <w:style w:type="paragraph" w:styleId="FootnoteText">
     <w:name w:val="footnote text"/>
-    <w:basedOn w:val="Normale"/>
-    <w:link w:val="TestonotaapidipaginaCarattere"/>
+    <w:basedOn w:val="Normal"/>
+    <w:link w:val="FootnoteTextChar"/>
     <w:uiPriority w:val="99"/>
     <w:semiHidden/>
     <w:unhideWhenUsed/>
@@ -8691,10 +9305,10 @@
       <w:szCs w:val="20"/>
     </w:rPr>
   </w:style>
-  <w:style w:type="character" w:customStyle="1" w:styleId="TestonotaapidipaginaCarattere">
-    <w:name w:val="Testo nota a piè di pagina Carattere"/>
-    <w:basedOn w:val="Carpredefinitoparagrafo"/>
-    <w:link w:val="Testonotaapidipagina"/>
+  <w:style w:type="character" w:customStyle="1" w:styleId="FootnoteTextChar">
+    <w:name w:val="Footnote Text Char"/>
+    <w:basedOn w:val="DefaultParagraphFont"/>
+    <w:link w:val="FootnoteText"/>
     <w:uiPriority w:val="99"/>
     <w:semiHidden/>
     <w:rsid w:val="00E10A17"/>
@@ -8703,9 +9317,9 @@
       <w:szCs w:val="20"/>
     </w:rPr>
   </w:style>
-  <w:style w:type="character" w:styleId="Rimandonotaapidipagina">
+  <w:style w:type="character" w:styleId="FootnoteReference">
     <w:name w:val="footnote reference"/>
-    <w:basedOn w:val="Carpredefinitoparagrafo"/>
+    <w:basedOn w:val="DefaultParagraphFont"/>
     <w:uiPriority w:val="99"/>
     <w:semiHidden/>
     <w:unhideWhenUsed/>
@@ -8714,10 +9328,10 @@
       <w:vertAlign w:val="superscript"/>
     </w:rPr>
   </w:style>
-  <w:style w:type="paragraph" w:styleId="Intestazione">
+  <w:style w:type="paragraph" w:styleId="Header">
     <w:name w:val="header"/>
-    <w:basedOn w:val="Normale"/>
-    <w:link w:val="IntestazioneCarattere"/>
+    <w:basedOn w:val="Normal"/>
+    <w:link w:val="HeaderChar"/>
     <w:uiPriority w:val="99"/>
     <w:unhideWhenUsed/>
     <w:rsid w:val="007B0EA0"/>
@@ -8729,17 +9343,17 @@
       <w:spacing w:after="0" w:line="240" w:lineRule="auto"/>
     </w:pPr>
   </w:style>
-  <w:style w:type="character" w:customStyle="1" w:styleId="IntestazioneCarattere">
-    <w:name w:val="Intestazione Carattere"/>
-    <w:basedOn w:val="Carpredefinitoparagrafo"/>
-    <w:link w:val="Intestazione"/>
+  <w:style w:type="character" w:customStyle="1" w:styleId="HeaderChar">
+    <w:name w:val="Header Char"/>
+    <w:basedOn w:val="DefaultParagraphFont"/>
+    <w:link w:val="Header"/>
     <w:uiPriority w:val="99"/>
     <w:rsid w:val="007B0EA0"/>
   </w:style>
-  <w:style w:type="paragraph" w:styleId="Pidipagina">
+  <w:style w:type="paragraph" w:styleId="Footer">
     <w:name w:val="footer"/>
-    <w:basedOn w:val="Normale"/>
-    <w:link w:val="PidipaginaCarattere"/>
+    <w:basedOn w:val="Normal"/>
+    <w:link w:val="FooterChar"/>
     <w:uiPriority w:val="99"/>
     <w:unhideWhenUsed/>
     <w:rsid w:val="007B0EA0"/>
@@ -8751,16 +9365,16 @@
       <w:spacing w:after="0" w:line="240" w:lineRule="auto"/>
     </w:pPr>
   </w:style>
-  <w:style w:type="character" w:customStyle="1" w:styleId="PidipaginaCarattere">
-    <w:name w:val="Piè di pagina Carattere"/>
-    <w:basedOn w:val="Carpredefinitoparagrafo"/>
-    <w:link w:val="Pidipagina"/>
+  <w:style w:type="character" w:customStyle="1" w:styleId="FooterChar">
+    <w:name w:val="Footer Char"/>
+    <w:basedOn w:val="DefaultParagraphFont"/>
+    <w:link w:val="Footer"/>
     <w:uiPriority w:val="99"/>
     <w:rsid w:val="007B0EA0"/>
   </w:style>
-  <w:style w:type="character" w:styleId="Testosegnaposto">
+  <w:style w:type="character" w:styleId="PlaceholderText">
     <w:name w:val="Placeholder Text"/>
-    <w:basedOn w:val="Carpredefinitoparagrafo"/>
+    <w:basedOn w:val="DefaultParagraphFont"/>
     <w:uiPriority w:val="99"/>
     <w:semiHidden/>
     <w:rsid w:val="007B0EA0"/>
@@ -8768,9 +9382,9 @@
       <w:color w:val="808080"/>
     </w:rPr>
   </w:style>
-  <w:style w:type="character" w:styleId="Collegamentovisitato">
+  <w:style w:type="character" w:styleId="FollowedHyperlink">
     <w:name w:val="FollowedHyperlink"/>
-    <w:basedOn w:val="Carpredefinitoparagrafo"/>
+    <w:basedOn w:val="DefaultParagraphFont"/>
     <w:uiPriority w:val="99"/>
     <w:unhideWhenUsed/>
     <w:rsid w:val="00DA73C1"/>
@@ -8780,9 +9394,9 @@
       <w:u w:val="none"/>
     </w:rPr>
   </w:style>
-  <w:style w:type="table" w:styleId="Grigliatabella">
+  <w:style w:type="table" w:styleId="TableGrid">
     <w:name w:val="Table Grid"/>
-    <w:basedOn w:val="Tabellanormale"/>
+    <w:basedOn w:val="TableNormal"/>
     <w:uiPriority w:val="39"/>
     <w:rsid w:val="007C3AF4"/>
     <w:pPr>
@@ -8801,7 +9415,7 @@
   </w:style>
   <w:style w:type="paragraph" w:customStyle="1" w:styleId="msonormal0">
     <w:name w:val="msonormal"/>
-    <w:basedOn w:val="Normale"/>
+    <w:basedOn w:val="Normal"/>
     <w:rsid w:val="0056327F"/>
     <w:pPr>
       <w:spacing w:before="100" w:beforeAutospacing="1" w:after="100" w:afterAutospacing="1" w:line="240" w:lineRule="auto"/>
@@ -8811,10 +9425,10 @@
       <w:szCs w:val="24"/>
     </w:rPr>
   </w:style>
-  <w:style w:type="paragraph" w:styleId="Sommario1">
+  <w:style w:type="paragraph" w:styleId="TOC1">
     <w:name w:val="toc 1"/>
-    <w:basedOn w:val="Normale"/>
-    <w:next w:val="Normale"/>
+    <w:basedOn w:val="Normal"/>
+    <w:next w:val="Normal"/>
     <w:autoRedefine/>
     <w:uiPriority w:val="39"/>
     <w:unhideWhenUsed/>
@@ -8823,10 +9437,10 @@
       <w:spacing w:after="100"/>
     </w:pPr>
   </w:style>
-  <w:style w:type="paragraph" w:styleId="Sommario2">
+  <w:style w:type="paragraph" w:styleId="TOC2">
     <w:name w:val="toc 2"/>
-    <w:basedOn w:val="Normale"/>
-    <w:next w:val="Normale"/>
+    <w:basedOn w:val="Normal"/>
+    <w:next w:val="Normal"/>
     <w:autoRedefine/>
     <w:uiPriority w:val="39"/>
     <w:unhideWhenUsed/>
@@ -8836,10 +9450,10 @@
       <w:ind w:left="240"/>
     </w:pPr>
   </w:style>
-  <w:style w:type="paragraph" w:styleId="Sommario3">
+  <w:style w:type="paragraph" w:styleId="TOC3">
     <w:name w:val="toc 3"/>
-    <w:basedOn w:val="Normale"/>
-    <w:next w:val="Normale"/>
+    <w:basedOn w:val="Normal"/>
+    <w:next w:val="Normal"/>
     <w:autoRedefine/>
     <w:uiPriority w:val="39"/>
     <w:unhideWhenUsed/>
@@ -8849,9 +9463,9 @@
       <w:ind w:left="480"/>
     </w:pPr>
   </w:style>
-  <w:style w:type="table" w:styleId="Tabellasemplice5">
+  <w:style w:type="table" w:styleId="PlainTable5">
     <w:name w:val="Plain Table 5"/>
-    <w:basedOn w:val="Tabellanormale"/>
+    <w:basedOn w:val="TableNormal"/>
     <w:uiPriority w:val="45"/>
     <w:rsid w:val="005F295C"/>
     <w:pPr>
@@ -8969,9 +9583,9 @@
       </w:tcPr>
     </w:tblStylePr>
   </w:style>
-  <w:style w:type="table" w:styleId="Tabellasemplice4">
+  <w:style w:type="table" w:styleId="PlainTable4">
     <w:name w:val="Plain Table 4"/>
-    <w:basedOn w:val="Tabellanormale"/>
+    <w:basedOn w:val="TableNormal"/>
     <w:uiPriority w:val="44"/>
     <w:rsid w:val="00CB335D"/>
     <w:pPr>
@@ -9018,9 +9632,9 @@
       </w:tcPr>
     </w:tblStylePr>
   </w:style>
-  <w:style w:type="table" w:styleId="Tabellasemplice-3">
+  <w:style w:type="table" w:styleId="PlainTable3">
     <w:name w:val="Plain Table 3"/>
-    <w:basedOn w:val="Tabellanormale"/>
+    <w:basedOn w:val="TableNormal"/>
     <w:uiPriority w:val="43"/>
     <w:rsid w:val="00D13408"/>
     <w:pPr>
@@ -9113,7 +9727,7 @@
   </w:style>
   <w:style w:type="paragraph" w:customStyle="1" w:styleId="Contenutoextra">
     <w:name w:val="Contenuto extra"/>
-    <w:basedOn w:val="Normale"/>
+    <w:basedOn w:val="Normal"/>
     <w:link w:val="ContenutoextraCarattere"/>
     <w:qFormat/>
     <w:rsid w:val="00FB3170"/>
@@ -9125,9 +9739,9 @@
       <w:sz w:val="22"/>
     </w:rPr>
   </w:style>
-  <w:style w:type="paragraph" w:customStyle="1" w:styleId="NessunaSpaziatura0">
+  <w:style w:type="paragraph" w:customStyle="1" w:styleId="NessunaSpaziatura">
     <w:name w:val="Nessuna Spaziatura"/>
-    <w:basedOn w:val="Normale"/>
+    <w:basedOn w:val="Normal"/>
     <w:link w:val="NessunaSpaziaturaCarattere"/>
     <w:qFormat/>
     <w:rsid w:val="00CC7E8C"/>
@@ -9137,7 +9751,7 @@
   </w:style>
   <w:style w:type="character" w:customStyle="1" w:styleId="ContenutoextraCarattere">
     <w:name w:val="Contenuto extra Carattere"/>
-    <w:basedOn w:val="Carpredefinitoparagrafo"/>
+    <w:basedOn w:val="DefaultParagraphFont"/>
     <w:link w:val="Contenutoextra"/>
     <w:rsid w:val="00FB3170"/>
     <w:rPr>
@@ -9147,7 +9761,7 @@
   </w:style>
   <w:style w:type="paragraph" w:customStyle="1" w:styleId="Elencosenzaspaziatura">
     <w:name w:val="Elenco senza spaziatura"/>
-    <w:basedOn w:val="Paragrafoelenco"/>
+    <w:basedOn w:val="ListParagraph"/>
     <w:link w:val="ElencosenzaspaziaturaCarattere"/>
     <w:qFormat/>
     <w:rsid w:val="0000482C"/>
@@ -9161,8 +9775,8 @@
   </w:style>
   <w:style w:type="character" w:customStyle="1" w:styleId="NessunaSpaziaturaCarattere">
     <w:name w:val="Nessuna Spaziatura Carattere"/>
-    <w:basedOn w:val="Carpredefinitoparagrafo"/>
-    <w:link w:val="NessunaSpaziatura0"/>
+    <w:basedOn w:val="DefaultParagraphFont"/>
+    <w:link w:val="NessunaSpaziatura"/>
     <w:rsid w:val="00CC7E8C"/>
     <w:rPr>
       <w:rFonts w:ascii="Garamond" w:hAnsi="Garamond"/>
@@ -9170,10 +9784,10 @@
       <w:lang w:val="en-GB"/>
     </w:rPr>
   </w:style>
-  <w:style w:type="character" w:customStyle="1" w:styleId="ParagrafoelencoCarattere">
-    <w:name w:val="Paragrafo elenco Carattere"/>
-    <w:basedOn w:val="Carpredefinitoparagrafo"/>
-    <w:link w:val="Paragrafoelenco"/>
+  <w:style w:type="character" w:customStyle="1" w:styleId="ListParagraphChar">
+    <w:name w:val="List Paragraph Char"/>
+    <w:basedOn w:val="DefaultParagraphFont"/>
+    <w:link w:val="ListParagraph"/>
     <w:uiPriority w:val="34"/>
     <w:rsid w:val="0000482C"/>
     <w:rPr>
@@ -9184,7 +9798,7 @@
   </w:style>
   <w:style w:type="character" w:customStyle="1" w:styleId="ElencosenzaspaziaturaCarattere">
     <w:name w:val="Elenco senza spaziatura Carattere"/>
-    <w:basedOn w:val="ParagrafoelencoCarattere"/>
+    <w:basedOn w:val="ListParagraphChar"/>
     <w:link w:val="Elencosenzaspaziatura"/>
     <w:rsid w:val="0000482C"/>
     <w:rPr>
@@ -9193,7 +9807,7 @@
       <w:lang w:val="en-GB"/>
     </w:rPr>
   </w:style>
-  <w:style w:type="paragraph" w:styleId="Revisione">
+  <w:style w:type="paragraph" w:styleId="Revision">
     <w:name w:val="Revision"/>
     <w:hidden/>
     <w:uiPriority w:val="99"/>
@@ -9208,10 +9822,10 @@
       <w:lang w:val="en-GB"/>
     </w:rPr>
   </w:style>
-  <w:style w:type="paragraph" w:styleId="PreformattatoHTML">
+  <w:style w:type="paragraph" w:styleId="HTMLPreformatted">
     <w:name w:val="HTML Preformatted"/>
-    <w:basedOn w:val="Normale"/>
-    <w:link w:val="PreformattatoHTMLCarattere"/>
+    <w:basedOn w:val="Normal"/>
+    <w:link w:val="HTMLPreformattedChar"/>
     <w:uiPriority w:val="99"/>
     <w:semiHidden/>
     <w:unhideWhenUsed/>
@@ -9244,10 +9858,10 @@
       <w:lang w:val="it-IT"/>
     </w:rPr>
   </w:style>
-  <w:style w:type="character" w:customStyle="1" w:styleId="PreformattatoHTMLCarattere">
-    <w:name w:val="Preformattato HTML Carattere"/>
-    <w:basedOn w:val="Carpredefinitoparagrafo"/>
-    <w:link w:val="PreformattatoHTML"/>
+  <w:style w:type="character" w:customStyle="1" w:styleId="HTMLPreformattedChar">
+    <w:name w:val="HTML Preformatted Char"/>
+    <w:basedOn w:val="DefaultParagraphFont"/>
+    <w:link w:val="HTMLPreformatted"/>
     <w:uiPriority w:val="99"/>
     <w:semiHidden/>
     <w:rsid w:val="00364C29"/>
@@ -9256,6 +9870,21 @@
       <w:sz w:val="20"/>
       <w:szCs w:val="20"/>
     </w:rPr>
+  </w:style>
+  <w:style w:type="character" w:customStyle="1" w:styleId="pl-k">
+    <w:name w:val="pl-k"/>
+    <w:basedOn w:val="DefaultParagraphFont"/>
+    <w:rsid w:val="004B56A6"/>
+  </w:style>
+  <w:style w:type="character" w:customStyle="1" w:styleId="pl-c1">
+    <w:name w:val="pl-c1"/>
+    <w:basedOn w:val="DefaultParagraphFont"/>
+    <w:rsid w:val="004B56A6"/>
+  </w:style>
+  <w:style w:type="character" w:customStyle="1" w:styleId="pl-s">
+    <w:name w:val="pl-s"/>
+    <w:basedOn w:val="DefaultParagraphFont"/>
+    <w:rsid w:val="004B56A6"/>
   </w:style>
 </w:styles>
 </file>
@@ -9578,7 +10207,7 @@
 </file>
 
 <file path=customXml/itemProps1.xml><?xml version="1.0" encoding="utf-8"?>
-<ds:datastoreItem xmlns:ds="http://schemas.openxmlformats.org/officeDocument/2006/customXml" ds:itemID="{25A7D3EC-75E6-43BC-8D98-D65EAE5C0D39}">
+<ds:datastoreItem xmlns:ds="http://schemas.openxmlformats.org/officeDocument/2006/customXml" ds:itemID="{00489999-96F2-4F39-A5FA-43574407CF01}">
   <ds:schemaRefs>
     <ds:schemaRef ds:uri="http://schemas.openxmlformats.org/officeDocument/2006/bibliography"/>
   </ds:schemaRefs>

--- a/SoftwareToInstall/SoftwareToInstall.docx
+++ b/SoftwareToInstall/SoftwareToInstall.docx
@@ -139,7 +139,7 @@
     <w:p/>
     <w:p>
       <w:pPr>
-        <w:pStyle w:val="Title"/>
+        <w:pStyle w:val="Titolo"/>
         <w:rPr>
           <w:lang w:val="en-US"/>
         </w:rPr>
@@ -159,7 +159,7 @@
     </w:p>
     <w:p>
       <w:pPr>
-        <w:pStyle w:val="Subtitle"/>
+        <w:pStyle w:val="Sottotitolo"/>
         <w:rPr>
           <w:lang w:val="en-US"/>
         </w:rPr>
@@ -181,7 +181,7 @@
     </w:p>
     <w:p>
       <w:pPr>
-        <w:pStyle w:val="Subtitle"/>
+        <w:pStyle w:val="Sottotitolo"/>
       </w:pPr>
       <w:r>
         <w:t xml:space="preserve">Version </w:t>
@@ -235,12 +235,12 @@
       <w:pPr>
         <w:ind w:firstLine="709"/>
         <w:rPr>
-          <w:rStyle w:val="Emphasis"/>
+          <w:rStyle w:val="Enfasicorsivo"/>
         </w:rPr>
       </w:pPr>
       <w:r>
         <w:rPr>
-          <w:rStyle w:val="Emphasis"/>
+          <w:rStyle w:val="Enfasicorsivo"/>
         </w:rPr>
         <w:t>Authors:</w:t>
       </w:r>
@@ -312,13 +312,13 @@
       <w:pPr>
         <w:ind w:firstLine="2127"/>
         <w:rPr>
-          <w:rStyle w:val="Emphasis"/>
+          <w:rStyle w:val="Enfasicorsivo"/>
           <w:lang w:val="it-IT"/>
         </w:rPr>
       </w:pPr>
       <w:r>
         <w:rPr>
-          <w:rStyle w:val="Emphasis"/>
+          <w:rStyle w:val="Enfasicorsivo"/>
           <w:lang w:val="it-IT"/>
         </w:rPr>
         <w:t>Professor:</w:t>
@@ -342,12 +342,12 @@
       <w:pPr>
         <w:ind w:firstLine="2127"/>
         <w:rPr>
-          <w:rStyle w:val="Emphasis"/>
+          <w:rStyle w:val="Enfasicorsivo"/>
         </w:rPr>
       </w:pPr>
       <w:r>
         <w:rPr>
-          <w:rStyle w:val="Emphasis"/>
+          <w:rStyle w:val="Enfasicorsivo"/>
         </w:rPr>
         <w:t>Academic year:</w:t>
       </w:r>
@@ -356,7 +356,7 @@
       <w:pPr>
         <w:ind w:firstLine="2127"/>
         <w:rPr>
-          <w:rStyle w:val="SubtleEmphasis"/>
+          <w:rStyle w:val="Enfasidelicata"/>
           <w:i w:val="0"/>
           <w:iCs w:val="0"/>
           <w:color w:val="auto"/>
@@ -377,7 +377,7 @@
       </w:r>
     </w:p>
     <w:p/>
-    <w:bookmarkStart w:id="1" w:name="_Toc29652506" w:displacedByCustomXml="next"/>
+    <w:bookmarkStart w:id="1" w:name="_Toc29753288" w:displacedByCustomXml="next"/>
     <w:sdt>
       <w:sdtPr>
         <w:rPr>
@@ -395,10 +395,11 @@
           <w:docPartUnique/>
         </w:docPartObj>
       </w:sdtPr>
+      <w:sdtEndPr/>
       <w:sdtContent>
         <w:p>
           <w:pPr>
-            <w:pStyle w:val="Heading1"/>
+            <w:pStyle w:val="Titolo1"/>
             <w:numPr>
               <w:ilvl w:val="0"/>
               <w:numId w:val="0"/>
@@ -406,13 +407,18 @@
             <w:ind w:left="432" w:hanging="432"/>
           </w:pPr>
           <w:r>
-            <w:t>Contents</w:t>
+            <w:t>Content</w:t>
+          </w:r>
+          <w:bookmarkStart w:id="2" w:name="_GoBack"/>
+          <w:bookmarkEnd w:id="2"/>
+          <w:r>
+            <w:t>s</w:t>
           </w:r>
           <w:bookmarkEnd w:id="1"/>
         </w:p>
         <w:p>
           <w:pPr>
-            <w:pStyle w:val="TOC1"/>
+            <w:pStyle w:val="Sommario1"/>
             <w:tabs>
               <w:tab w:val="right" w:leader="dot" w:pos="9628"/>
             </w:tabs>
@@ -432,10 +438,10 @@
           <w:r>
             <w:fldChar w:fldCharType="separate"/>
           </w:r>
-          <w:hyperlink w:anchor="_Toc29652506" w:history="1">
-            <w:r>
-              <w:rPr>
-                <w:rStyle w:val="Hyperlink"/>
+          <w:hyperlink w:anchor="_Toc29753288" w:history="1">
+            <w:r>
+              <w:rPr>
+                <w:rStyle w:val="Collegamentoipertestuale"/>
                 <w:noProof/>
               </w:rPr>
               <w:t>Contents</w:t>
@@ -459,7 +465,7 @@
                 <w:noProof/>
                 <w:webHidden/>
               </w:rPr>
-              <w:instrText xml:space="preserve"> PAGEREF _Toc29652506 \h </w:instrText>
+              <w:instrText xml:space="preserve"> PAGEREF _Toc29753288 \h </w:instrText>
             </w:r>
             <w:r>
               <w:rPr>
@@ -492,7 +498,7 @@
         </w:p>
         <w:p>
           <w:pPr>
-            <w:pStyle w:val="TOC1"/>
+            <w:pStyle w:val="Sommario1"/>
             <w:tabs>
               <w:tab w:val="left" w:pos="480"/>
               <w:tab w:val="right" w:leader="dot" w:pos="9628"/>
@@ -504,10 +510,10 @@
               <w:lang w:val="it-IT" w:eastAsia="it-IT"/>
             </w:rPr>
           </w:pPr>
-          <w:hyperlink w:anchor="_Toc29652507" w:history="1">
-            <w:r>
-              <w:rPr>
-                <w:rStyle w:val="Hyperlink"/>
+          <w:hyperlink w:anchor="_Toc29753289" w:history="1">
+            <w:r>
+              <w:rPr>
+                <w:rStyle w:val="Collegamentoipertestuale"/>
                 <w:noProof/>
               </w:rPr>
               <w:t>1</w:t>
@@ -523,7 +529,7 @@
             </w:r>
             <w:r>
               <w:rPr>
-                <w:rStyle w:val="Hyperlink"/>
+                <w:rStyle w:val="Collegamentoipertestuale"/>
                 <w:noProof/>
               </w:rPr>
               <w:t>For the Client</w:t>
@@ -547,7 +553,7 @@
                 <w:noProof/>
                 <w:webHidden/>
               </w:rPr>
-              <w:instrText xml:space="preserve"> PAGEREF _Toc29652507 \h </w:instrText>
+              <w:instrText xml:space="preserve"> PAGEREF _Toc29753289 \h </w:instrText>
             </w:r>
             <w:r>
               <w:rPr>
@@ -580,7 +586,7 @@
         </w:p>
         <w:p>
           <w:pPr>
-            <w:pStyle w:val="TOC2"/>
+            <w:pStyle w:val="Sommario2"/>
             <w:tabs>
               <w:tab w:val="left" w:pos="880"/>
               <w:tab w:val="right" w:leader="dot" w:pos="9628"/>
@@ -592,10 +598,10 @@
               <w:lang w:val="it-IT" w:eastAsia="it-IT"/>
             </w:rPr>
           </w:pPr>
-          <w:hyperlink w:anchor="_Toc29652508" w:history="1">
-            <w:r>
-              <w:rPr>
-                <w:rStyle w:val="Hyperlink"/>
+          <w:hyperlink w:anchor="_Toc29753290" w:history="1">
+            <w:r>
+              <w:rPr>
+                <w:rStyle w:val="Collegamentoipertestuale"/>
                 <w:noProof/>
               </w:rPr>
               <w:t>1.A</w:t>
@@ -611,7 +617,7 @@
             </w:r>
             <w:r>
               <w:rPr>
-                <w:rStyle w:val="Hyperlink"/>
+                <w:rStyle w:val="Collegamentoipertestuale"/>
                 <w:noProof/>
               </w:rPr>
               <w:t>On Mac</w:t>
@@ -635,7 +641,7 @@
                 <w:noProof/>
                 <w:webHidden/>
               </w:rPr>
-              <w:instrText xml:space="preserve"> PAGEREF _Toc29652508 \h </w:instrText>
+              <w:instrText xml:space="preserve"> PAGEREF _Toc29753290 \h </w:instrText>
             </w:r>
             <w:r>
               <w:rPr>
@@ -668,7 +674,7 @@
         </w:p>
         <w:p>
           <w:pPr>
-            <w:pStyle w:val="TOC3"/>
+            <w:pStyle w:val="Sommario3"/>
             <w:tabs>
               <w:tab w:val="left" w:pos="1320"/>
               <w:tab w:val="right" w:leader="dot" w:pos="9628"/>
@@ -680,10 +686,10 @@
               <w:lang w:val="it-IT" w:eastAsia="it-IT"/>
             </w:rPr>
           </w:pPr>
-          <w:hyperlink w:anchor="_Toc29652509" w:history="1">
-            <w:r>
-              <w:rPr>
-                <w:rStyle w:val="Hyperlink"/>
+          <w:hyperlink w:anchor="_Toc29753291" w:history="1">
+            <w:r>
+              <w:rPr>
+                <w:rStyle w:val="Collegamentoipertestuale"/>
                 <w:noProof/>
                 <w14:scene3d>
                   <w14:camera w14:prst="orthographicFront"/>
@@ -705,7 +711,7 @@
             </w:r>
             <w:r>
               <w:rPr>
-                <w:rStyle w:val="Hyperlink"/>
+                <w:rStyle w:val="Collegamentoipertestuale"/>
                 <w:noProof/>
               </w:rPr>
               <w:t>To install Flutter</w:t>
@@ -729,7 +735,7 @@
                 <w:noProof/>
                 <w:webHidden/>
               </w:rPr>
-              <w:instrText xml:space="preserve"> PAGEREF _Toc29652509 \h </w:instrText>
+              <w:instrText xml:space="preserve"> PAGEREF _Toc29753291 \h </w:instrText>
             </w:r>
             <w:r>
               <w:rPr>
@@ -762,7 +768,7 @@
         </w:p>
         <w:p>
           <w:pPr>
-            <w:pStyle w:val="TOC3"/>
+            <w:pStyle w:val="Sommario3"/>
             <w:tabs>
               <w:tab w:val="left" w:pos="1320"/>
               <w:tab w:val="right" w:leader="dot" w:pos="9628"/>
@@ -774,10 +780,10 @@
               <w:lang w:val="it-IT" w:eastAsia="it-IT"/>
             </w:rPr>
           </w:pPr>
-          <w:hyperlink w:anchor="_Toc29652510" w:history="1">
-            <w:r>
-              <w:rPr>
-                <w:rStyle w:val="Hyperlink"/>
+          <w:hyperlink w:anchor="_Toc29753292" w:history="1">
+            <w:r>
+              <w:rPr>
+                <w:rStyle w:val="Collegamentoipertestuale"/>
                 <w:noProof/>
                 <w14:scene3d>
                   <w14:camera w14:prst="orthographicFront"/>
@@ -799,7 +805,7 @@
             </w:r>
             <w:r>
               <w:rPr>
-                <w:rStyle w:val="Hyperlink"/>
+                <w:rStyle w:val="Collegamentoipertestuale"/>
                 <w:noProof/>
               </w:rPr>
               <w:t>To run the client</w:t>
@@ -823,7 +829,7 @@
                 <w:noProof/>
                 <w:webHidden/>
               </w:rPr>
-              <w:instrText xml:space="preserve"> PAGEREF _Toc29652510 \h </w:instrText>
+              <w:instrText xml:space="preserve"> PAGEREF _Toc29753292 \h </w:instrText>
             </w:r>
             <w:r>
               <w:rPr>
@@ -856,7 +862,7 @@
         </w:p>
         <w:p>
           <w:pPr>
-            <w:pStyle w:val="TOC3"/>
+            <w:pStyle w:val="Sommario3"/>
             <w:tabs>
               <w:tab w:val="left" w:pos="1320"/>
               <w:tab w:val="right" w:leader="dot" w:pos="9628"/>
@@ -868,10 +874,10 @@
               <w:lang w:val="it-IT" w:eastAsia="it-IT"/>
             </w:rPr>
           </w:pPr>
-          <w:hyperlink w:anchor="_Toc29652511" w:history="1">
-            <w:r>
-              <w:rPr>
-                <w:rStyle w:val="Hyperlink"/>
+          <w:hyperlink w:anchor="_Toc29753293" w:history="1">
+            <w:r>
+              <w:rPr>
+                <w:rStyle w:val="Collegamentoipertestuale"/>
                 <w:noProof/>
                 <w14:scene3d>
                   <w14:camera w14:prst="orthographicFront"/>
@@ -893,7 +899,7 @@
             </w:r>
             <w:r>
               <w:rPr>
-                <w:rStyle w:val="Hyperlink"/>
+                <w:rStyle w:val="Collegamentoipertestuale"/>
                 <w:noProof/>
               </w:rPr>
               <w:t>Finally</w:t>
@@ -917,7 +923,7 @@
                 <w:noProof/>
                 <w:webHidden/>
               </w:rPr>
-              <w:instrText xml:space="preserve"> PAGEREF _Toc29652511 \h </w:instrText>
+              <w:instrText xml:space="preserve"> PAGEREF _Toc29753293 \h </w:instrText>
             </w:r>
             <w:r>
               <w:rPr>
@@ -950,7 +956,7 @@
         </w:p>
         <w:p>
           <w:pPr>
-            <w:pStyle w:val="TOC2"/>
+            <w:pStyle w:val="Sommario2"/>
             <w:tabs>
               <w:tab w:val="left" w:pos="880"/>
               <w:tab w:val="right" w:leader="dot" w:pos="9628"/>
@@ -962,10 +968,10 @@
               <w:lang w:val="it-IT" w:eastAsia="it-IT"/>
             </w:rPr>
           </w:pPr>
-          <w:hyperlink w:anchor="_Toc29652512" w:history="1">
-            <w:r>
-              <w:rPr>
-                <w:rStyle w:val="Hyperlink"/>
+          <w:hyperlink w:anchor="_Toc29753294" w:history="1">
+            <w:r>
+              <w:rPr>
+                <w:rStyle w:val="Collegamentoipertestuale"/>
                 <w:noProof/>
               </w:rPr>
               <w:t>1.B</w:t>
@@ -981,7 +987,7 @@
             </w:r>
             <w:r>
               <w:rPr>
-                <w:rStyle w:val="Hyperlink"/>
+                <w:rStyle w:val="Collegamentoipertestuale"/>
                 <w:noProof/>
               </w:rPr>
               <w:t>On Windows</w:t>
@@ -1005,7 +1011,7 @@
                 <w:noProof/>
                 <w:webHidden/>
               </w:rPr>
-              <w:instrText xml:space="preserve"> PAGEREF _Toc29652512 \h </w:instrText>
+              <w:instrText xml:space="preserve"> PAGEREF _Toc29753294 \h </w:instrText>
             </w:r>
             <w:r>
               <w:rPr>
@@ -1038,7 +1044,7 @@
         </w:p>
         <w:p>
           <w:pPr>
-            <w:pStyle w:val="TOC3"/>
+            <w:pStyle w:val="Sommario3"/>
             <w:tabs>
               <w:tab w:val="left" w:pos="1320"/>
               <w:tab w:val="right" w:leader="dot" w:pos="9628"/>
@@ -1050,10 +1056,10 @@
               <w:lang w:val="it-IT" w:eastAsia="it-IT"/>
             </w:rPr>
           </w:pPr>
-          <w:hyperlink w:anchor="_Toc29652513" w:history="1">
-            <w:r>
-              <w:rPr>
-                <w:rStyle w:val="Hyperlink"/>
+          <w:hyperlink w:anchor="_Toc29753295" w:history="1">
+            <w:r>
+              <w:rPr>
+                <w:rStyle w:val="Collegamentoipertestuale"/>
                 <w:noProof/>
                 <w14:scene3d>
                   <w14:camera w14:prst="orthographicFront"/>
@@ -1075,7 +1081,7 @@
             </w:r>
             <w:r>
               <w:rPr>
-                <w:rStyle w:val="Hyperlink"/>
+                <w:rStyle w:val="Collegamentoipertestuale"/>
                 <w:noProof/>
               </w:rPr>
               <w:t>To install Flutter</w:t>
@@ -1099,7 +1105,7 @@
                 <w:noProof/>
                 <w:webHidden/>
               </w:rPr>
-              <w:instrText xml:space="preserve"> PAGEREF _Toc29652513 \h </w:instrText>
+              <w:instrText xml:space="preserve"> PAGEREF _Toc29753295 \h </w:instrText>
             </w:r>
             <w:r>
               <w:rPr>
@@ -1132,7 +1138,7 @@
         </w:p>
         <w:p>
           <w:pPr>
-            <w:pStyle w:val="TOC3"/>
+            <w:pStyle w:val="Sommario3"/>
             <w:tabs>
               <w:tab w:val="left" w:pos="1320"/>
               <w:tab w:val="right" w:leader="dot" w:pos="9628"/>
@@ -1144,10 +1150,10 @@
               <w:lang w:val="it-IT" w:eastAsia="it-IT"/>
             </w:rPr>
           </w:pPr>
-          <w:hyperlink w:anchor="_Toc29652514" w:history="1">
-            <w:r>
-              <w:rPr>
-                <w:rStyle w:val="Hyperlink"/>
+          <w:hyperlink w:anchor="_Toc29753296" w:history="1">
+            <w:r>
+              <w:rPr>
+                <w:rStyle w:val="Collegamentoipertestuale"/>
                 <w:noProof/>
                 <w14:scene3d>
                   <w14:camera w14:prst="orthographicFront"/>
@@ -1169,7 +1175,7 @@
             </w:r>
             <w:r>
               <w:rPr>
-                <w:rStyle w:val="Hyperlink"/>
+                <w:rStyle w:val="Collegamentoipertestuale"/>
                 <w:noProof/>
               </w:rPr>
               <w:t>To run the client</w:t>
@@ -1193,7 +1199,7 @@
                 <w:noProof/>
                 <w:webHidden/>
               </w:rPr>
-              <w:instrText xml:space="preserve"> PAGEREF _Toc29652514 \h </w:instrText>
+              <w:instrText xml:space="preserve"> PAGEREF _Toc29753296 \h </w:instrText>
             </w:r>
             <w:r>
               <w:rPr>
@@ -1226,7 +1232,7 @@
         </w:p>
         <w:p>
           <w:pPr>
-            <w:pStyle w:val="TOC3"/>
+            <w:pStyle w:val="Sommario3"/>
             <w:tabs>
               <w:tab w:val="left" w:pos="1320"/>
               <w:tab w:val="right" w:leader="dot" w:pos="9628"/>
@@ -1238,10 +1244,10 @@
               <w:lang w:val="it-IT" w:eastAsia="it-IT"/>
             </w:rPr>
           </w:pPr>
-          <w:hyperlink w:anchor="_Toc29652515" w:history="1">
-            <w:r>
-              <w:rPr>
-                <w:rStyle w:val="Hyperlink"/>
+          <w:hyperlink w:anchor="_Toc29753297" w:history="1">
+            <w:r>
+              <w:rPr>
+                <w:rStyle w:val="Collegamentoipertestuale"/>
                 <w:noProof/>
                 <w14:scene3d>
                   <w14:camera w14:prst="orthographicFront"/>
@@ -1263,7 +1269,7 @@
             </w:r>
             <w:r>
               <w:rPr>
-                <w:rStyle w:val="Hyperlink"/>
+                <w:rStyle w:val="Collegamentoipertestuale"/>
                 <w:noProof/>
               </w:rPr>
               <w:t>Finally</w:t>
@@ -1287,7 +1293,7 @@
                 <w:noProof/>
                 <w:webHidden/>
               </w:rPr>
-              <w:instrText xml:space="preserve"> PAGEREF _Toc29652515 \h </w:instrText>
+              <w:instrText xml:space="preserve"> PAGEREF _Toc29753297 \h </w:instrText>
             </w:r>
             <w:r>
               <w:rPr>
@@ -1320,7 +1326,7 @@
         </w:p>
         <w:p>
           <w:pPr>
-            <w:pStyle w:val="TOC2"/>
+            <w:pStyle w:val="Sommario2"/>
             <w:tabs>
               <w:tab w:val="left" w:pos="880"/>
               <w:tab w:val="right" w:leader="dot" w:pos="9628"/>
@@ -1332,10 +1338,10 @@
               <w:lang w:val="it-IT" w:eastAsia="it-IT"/>
             </w:rPr>
           </w:pPr>
-          <w:hyperlink w:anchor="_Toc29652516" w:history="1">
-            <w:r>
-              <w:rPr>
-                <w:rStyle w:val="Hyperlink"/>
+          <w:hyperlink w:anchor="_Toc29753298" w:history="1">
+            <w:r>
+              <w:rPr>
+                <w:rStyle w:val="Collegamentoipertestuale"/>
                 <w:noProof/>
               </w:rPr>
               <w:t>1.C</w:t>
@@ -1351,7 +1357,7 @@
             </w:r>
             <w:r>
               <w:rPr>
-                <w:rStyle w:val="Hyperlink"/>
+                <w:rStyle w:val="Collegamentoipertestuale"/>
                 <w:noProof/>
               </w:rPr>
               <w:t>On Linux</w:t>
@@ -1375,7 +1381,7 @@
                 <w:noProof/>
                 <w:webHidden/>
               </w:rPr>
-              <w:instrText xml:space="preserve"> PAGEREF _Toc29652516 \h </w:instrText>
+              <w:instrText xml:space="preserve"> PAGEREF _Toc29753298 \h </w:instrText>
             </w:r>
             <w:r>
               <w:rPr>
@@ -1408,7 +1414,284 @@
         </w:p>
         <w:p>
           <w:pPr>
-            <w:pStyle w:val="TOC1"/>
+            <w:pStyle w:val="Sommario3"/>
+            <w:tabs>
+              <w:tab w:val="left" w:pos="1320"/>
+              <w:tab w:val="right" w:leader="dot" w:pos="9628"/>
+            </w:tabs>
+            <w:rPr>
+              <w:rFonts w:asciiTheme="minorHAnsi" w:hAnsiTheme="minorHAnsi"/>
+              <w:noProof/>
+              <w:sz w:val="22"/>
+              <w:lang w:val="it-IT" w:eastAsia="it-IT"/>
+            </w:rPr>
+          </w:pPr>
+          <w:hyperlink w:anchor="_Toc29753299" w:history="1">
+            <w:r>
+              <w:rPr>
+                <w:rStyle w:val="Collegamentoipertestuale"/>
+                <w:noProof/>
+                <w14:scene3d>
+                  <w14:camera w14:prst="orthographicFront"/>
+                  <w14:lightRig w14:rig="threePt" w14:dir="t">
+                    <w14:rot w14:lat="0" w14:lon="0" w14:rev="0"/>
+                  </w14:lightRig>
+                </w14:scene3d>
+              </w:rPr>
+              <w:t>1.C.1</w:t>
+            </w:r>
+            <w:r>
+              <w:rPr>
+                <w:rFonts w:asciiTheme="minorHAnsi" w:hAnsiTheme="minorHAnsi"/>
+                <w:noProof/>
+                <w:sz w:val="22"/>
+                <w:lang w:val="it-IT" w:eastAsia="it-IT"/>
+              </w:rPr>
+              <w:tab/>
+            </w:r>
+            <w:r>
+              <w:rPr>
+                <w:rStyle w:val="Collegamentoipertestuale"/>
+                <w:noProof/>
+              </w:rPr>
+              <w:t>To Install Flutter</w:t>
+            </w:r>
+            <w:r>
+              <w:rPr>
+                <w:noProof/>
+                <w:webHidden/>
+              </w:rPr>
+              <w:tab/>
+            </w:r>
+            <w:r>
+              <w:rPr>
+                <w:noProof/>
+                <w:webHidden/>
+              </w:rPr>
+              <w:fldChar w:fldCharType="begin"/>
+            </w:r>
+            <w:r>
+              <w:rPr>
+                <w:noProof/>
+                <w:webHidden/>
+              </w:rPr>
+              <w:instrText xml:space="preserve"> PAGEREF _Toc29753299 \h </w:instrText>
+            </w:r>
+            <w:r>
+              <w:rPr>
+                <w:noProof/>
+                <w:webHidden/>
+              </w:rPr>
+            </w:r>
+            <w:r>
+              <w:rPr>
+                <w:noProof/>
+                <w:webHidden/>
+              </w:rPr>
+              <w:fldChar w:fldCharType="separate"/>
+            </w:r>
+            <w:r>
+              <w:rPr>
+                <w:noProof/>
+                <w:webHidden/>
+              </w:rPr>
+              <w:t>4</w:t>
+            </w:r>
+            <w:r>
+              <w:rPr>
+                <w:noProof/>
+                <w:webHidden/>
+              </w:rPr>
+              <w:fldChar w:fldCharType="end"/>
+            </w:r>
+          </w:hyperlink>
+        </w:p>
+        <w:p>
+          <w:pPr>
+            <w:pStyle w:val="Sommario3"/>
+            <w:tabs>
+              <w:tab w:val="left" w:pos="1320"/>
+              <w:tab w:val="right" w:leader="dot" w:pos="9628"/>
+            </w:tabs>
+            <w:rPr>
+              <w:rFonts w:asciiTheme="minorHAnsi" w:hAnsiTheme="minorHAnsi"/>
+              <w:noProof/>
+              <w:sz w:val="22"/>
+              <w:lang w:val="it-IT" w:eastAsia="it-IT"/>
+            </w:rPr>
+          </w:pPr>
+          <w:hyperlink w:anchor="_Toc29753300" w:history="1">
+            <w:r>
+              <w:rPr>
+                <w:rStyle w:val="Collegamentoipertestuale"/>
+                <w:noProof/>
+                <w14:scene3d>
+                  <w14:camera w14:prst="orthographicFront"/>
+                  <w14:lightRig w14:rig="threePt" w14:dir="t">
+                    <w14:rot w14:lat="0" w14:lon="0" w14:rev="0"/>
+                  </w14:lightRig>
+                </w14:scene3d>
+              </w:rPr>
+              <w:t>1.C.2</w:t>
+            </w:r>
+            <w:r>
+              <w:rPr>
+                <w:rFonts w:asciiTheme="minorHAnsi" w:hAnsiTheme="minorHAnsi"/>
+                <w:noProof/>
+                <w:sz w:val="22"/>
+                <w:lang w:val="it-IT" w:eastAsia="it-IT"/>
+              </w:rPr>
+              <w:tab/>
+            </w:r>
+            <w:r>
+              <w:rPr>
+                <w:rStyle w:val="Collegamentoipertestuale"/>
+                <w:iCs/>
+                <w:noProof/>
+              </w:rPr>
+              <w:t>To run the client</w:t>
+            </w:r>
+            <w:r>
+              <w:rPr>
+                <w:noProof/>
+                <w:webHidden/>
+              </w:rPr>
+              <w:tab/>
+            </w:r>
+            <w:r>
+              <w:rPr>
+                <w:noProof/>
+                <w:webHidden/>
+              </w:rPr>
+              <w:fldChar w:fldCharType="begin"/>
+            </w:r>
+            <w:r>
+              <w:rPr>
+                <w:noProof/>
+                <w:webHidden/>
+              </w:rPr>
+              <w:instrText xml:space="preserve"> PAGEREF _Toc29753300 \h </w:instrText>
+            </w:r>
+            <w:r>
+              <w:rPr>
+                <w:noProof/>
+                <w:webHidden/>
+              </w:rPr>
+            </w:r>
+            <w:r>
+              <w:rPr>
+                <w:noProof/>
+                <w:webHidden/>
+              </w:rPr>
+              <w:fldChar w:fldCharType="separate"/>
+            </w:r>
+            <w:r>
+              <w:rPr>
+                <w:noProof/>
+                <w:webHidden/>
+              </w:rPr>
+              <w:t>4</w:t>
+            </w:r>
+            <w:r>
+              <w:rPr>
+                <w:noProof/>
+                <w:webHidden/>
+              </w:rPr>
+              <w:fldChar w:fldCharType="end"/>
+            </w:r>
+          </w:hyperlink>
+        </w:p>
+        <w:p>
+          <w:pPr>
+            <w:pStyle w:val="Sommario2"/>
+            <w:tabs>
+              <w:tab w:val="left" w:pos="880"/>
+              <w:tab w:val="right" w:leader="dot" w:pos="9628"/>
+            </w:tabs>
+            <w:rPr>
+              <w:rFonts w:asciiTheme="minorHAnsi" w:hAnsiTheme="minorHAnsi"/>
+              <w:noProof/>
+              <w:sz w:val="22"/>
+              <w:lang w:val="it-IT" w:eastAsia="it-IT"/>
+            </w:rPr>
+          </w:pPr>
+          <w:hyperlink w:anchor="_Toc29753301" w:history="1">
+            <w:r>
+              <w:rPr>
+                <w:rStyle w:val="Collegamentoipertestuale"/>
+                <w:noProof/>
+              </w:rPr>
+              <w:t>1.D</w:t>
+            </w:r>
+            <w:r>
+              <w:rPr>
+                <w:rFonts w:asciiTheme="minorHAnsi" w:hAnsiTheme="minorHAnsi"/>
+                <w:noProof/>
+                <w:sz w:val="22"/>
+                <w:lang w:val="it-IT" w:eastAsia="it-IT"/>
+              </w:rPr>
+              <w:tab/>
+            </w:r>
+            <w:r>
+              <w:rPr>
+                <w:rStyle w:val="Collegamentoipertestuale"/>
+                <w:noProof/>
+              </w:rPr>
+              <w:t>For web support</w:t>
+            </w:r>
+            <w:r>
+              <w:rPr>
+                <w:noProof/>
+                <w:webHidden/>
+              </w:rPr>
+              <w:tab/>
+            </w:r>
+            <w:r>
+              <w:rPr>
+                <w:noProof/>
+                <w:webHidden/>
+              </w:rPr>
+              <w:fldChar w:fldCharType="begin"/>
+            </w:r>
+            <w:r>
+              <w:rPr>
+                <w:noProof/>
+                <w:webHidden/>
+              </w:rPr>
+              <w:instrText xml:space="preserve"> PAGEREF _Toc29753301 \h </w:instrText>
+            </w:r>
+            <w:r>
+              <w:rPr>
+                <w:noProof/>
+                <w:webHidden/>
+              </w:rPr>
+            </w:r>
+            <w:r>
+              <w:rPr>
+                <w:noProof/>
+                <w:webHidden/>
+              </w:rPr>
+              <w:fldChar w:fldCharType="separate"/>
+            </w:r>
+            <w:r>
+              <w:rPr>
+                <w:noProof/>
+                <w:webHidden/>
+              </w:rPr>
+              <w:t>4</w:t>
+            </w:r>
+            <w:r>
+              <w:rPr>
+                <w:noProof/>
+                <w:webHidden/>
+              </w:rPr>
+              <w:fldChar w:fldCharType="end"/>
+            </w:r>
+          </w:hyperlink>
+        </w:p>
+        <w:p>
+          <w:pPr>
+            <w:pStyle w:val="Sommario1"/>
             <w:tabs>
               <w:tab w:val="left" w:pos="480"/>
               <w:tab w:val="right" w:leader="dot" w:pos="9628"/>
@@ -1420,10 +1703,10 @@
               <w:lang w:val="it-IT" w:eastAsia="it-IT"/>
             </w:rPr>
           </w:pPr>
-          <w:hyperlink w:anchor="_Toc29652517" w:history="1">
-            <w:r>
-              <w:rPr>
-                <w:rStyle w:val="Hyperlink"/>
+          <w:hyperlink w:anchor="_Toc29753302" w:history="1">
+            <w:r>
+              <w:rPr>
+                <w:rStyle w:val="Collegamentoipertestuale"/>
                 <w:noProof/>
               </w:rPr>
               <w:t>2</w:t>
@@ -1439,7 +1722,7 @@
             </w:r>
             <w:r>
               <w:rPr>
-                <w:rStyle w:val="Hyperlink"/>
+                <w:rStyle w:val="Collegamentoipertestuale"/>
                 <w:noProof/>
               </w:rPr>
               <w:t>For the Application Server and the Web Server</w:t>
@@ -1463,7 +1746,7 @@
                 <w:noProof/>
                 <w:webHidden/>
               </w:rPr>
-              <w:instrText xml:space="preserve"> PAGEREF _Toc29652517 \h </w:instrText>
+              <w:instrText xml:space="preserve"> PAGEREF _Toc29753302 \h </w:instrText>
             </w:r>
             <w:r>
               <w:rPr>
@@ -1496,7 +1779,7 @@
         </w:p>
         <w:p>
           <w:pPr>
-            <w:pStyle w:val="TOC1"/>
+            <w:pStyle w:val="Sommario1"/>
             <w:tabs>
               <w:tab w:val="left" w:pos="480"/>
               <w:tab w:val="right" w:leader="dot" w:pos="9628"/>
@@ -1508,10 +1791,10 @@
               <w:lang w:val="it-IT" w:eastAsia="it-IT"/>
             </w:rPr>
           </w:pPr>
-          <w:hyperlink w:anchor="_Toc29652518" w:history="1">
-            <w:r>
-              <w:rPr>
-                <w:rStyle w:val="Hyperlink"/>
+          <w:hyperlink w:anchor="_Toc29753303" w:history="1">
+            <w:r>
+              <w:rPr>
+                <w:rStyle w:val="Collegamentoipertestuale"/>
                 <w:noProof/>
               </w:rPr>
               <w:t>3</w:t>
@@ -1527,7 +1810,7 @@
             </w:r>
             <w:r>
               <w:rPr>
-                <w:rStyle w:val="Hyperlink"/>
+                <w:rStyle w:val="Collegamentoipertestuale"/>
                 <w:noProof/>
               </w:rPr>
               <w:t>For the Database</w:t>
@@ -1551,7 +1834,7 @@
                 <w:noProof/>
                 <w:webHidden/>
               </w:rPr>
-              <w:instrText xml:space="preserve"> PAGEREF _Toc29652518 \h </w:instrText>
+              <w:instrText xml:space="preserve"> PAGEREF _Toc29753303 \h </w:instrText>
             </w:r>
             <w:r>
               <w:rPr>
@@ -1600,19 +1883,19 @@
     </w:p>
     <w:p>
       <w:pPr>
-        <w:pStyle w:val="Heading1"/>
-      </w:pPr>
-      <w:bookmarkStart w:id="2" w:name="_Toc29652507"/>
+        <w:pStyle w:val="Titolo1"/>
+      </w:pPr>
+      <w:bookmarkStart w:id="3" w:name="_Toc29753289"/>
       <w:r>
         <w:lastRenderedPageBreak/>
         <w:t>For the Client</w:t>
       </w:r>
-      <w:bookmarkEnd w:id="2"/>
+      <w:bookmarkEnd w:id="3"/>
     </w:p>
     <w:p>
       <w:pPr>
         <w:rPr>
-          <w:rStyle w:val="Hyperlink"/>
+          <w:rStyle w:val="Collegamentoipertestuale"/>
           <w:i w:val="0"/>
         </w:rPr>
       </w:pPr>
@@ -1628,7 +1911,7 @@
       <w:hyperlink r:id="rId14" w:history="1">
         <w:r>
           <w:rPr>
-            <w:rStyle w:val="Hyperlink"/>
+            <w:rStyle w:val="Collegamentoipertestuale"/>
           </w:rPr>
           <w:t>https://flutter.dev/docs/get-started/install</w:t>
         </w:r>
@@ -1636,28 +1919,28 @@
     </w:p>
     <w:p>
       <w:pPr>
-        <w:pStyle w:val="Heading2"/>
-      </w:pPr>
-      <w:bookmarkStart w:id="3" w:name="_Toc29652508"/>
+        <w:pStyle w:val="Titolo2"/>
+      </w:pPr>
+      <w:bookmarkStart w:id="4" w:name="_Toc29753290"/>
       <w:r>
         <w:t>On Mac</w:t>
       </w:r>
-      <w:bookmarkEnd w:id="3"/>
+      <w:bookmarkEnd w:id="4"/>
     </w:p>
     <w:p>
       <w:pPr>
-        <w:pStyle w:val="Heading3"/>
+        <w:pStyle w:val="Titolo3"/>
         <w:numPr>
           <w:ilvl w:val="2"/>
           <w:numId w:val="47"/>
         </w:numPr>
         <w:spacing w:line="256" w:lineRule="auto"/>
       </w:pPr>
-      <w:bookmarkStart w:id="4" w:name="_Toc29652509"/>
+      <w:bookmarkStart w:id="5" w:name="_Toc29753291"/>
       <w:r>
         <w:t>To install Flutter</w:t>
       </w:r>
-      <w:bookmarkEnd w:id="4"/>
+      <w:bookmarkEnd w:id="5"/>
     </w:p>
     <w:p>
       <w:pPr>
@@ -1677,7 +1960,7 @@
       <w:hyperlink r:id="rId15" w:history="1">
         <w:r>
           <w:rPr>
-            <w:rStyle w:val="Hyperlink"/>
+            <w:rStyle w:val="Collegamentoipertestuale"/>
           </w:rPr>
           <w:t>https://storage.googleapis.com/flutter_infra/releases/stable/macos/flutter_macos_v1.12.13+hotfix.5-stable.zip</w:t>
         </w:r>
@@ -1733,9 +2016,21 @@
           <w:szCs w:val="20"/>
           <w:lang w:val="en-US"/>
         </w:rPr>
-        <w:t>export PATH="$PATH:`</w:t>
+        <w:t>export PATH="$</w:t>
+      </w:r>
+      <w:proofErr w:type="gramStart"/>
+      <w:r>
+        <w:rPr>
+          <w:rFonts w:ascii="Monaco" w:eastAsia="Times New Roman" w:hAnsi="Monaco" w:cs="Courier New"/>
+          <w:color w:val="000000"/>
+          <w:sz w:val="20"/>
+          <w:szCs w:val="20"/>
+          <w:lang w:val="en-US"/>
+        </w:rPr>
+        <w:t>PATH:`</w:t>
       </w:r>
       <w:proofErr w:type="spellStart"/>
+      <w:proofErr w:type="gramEnd"/>
       <w:r>
         <w:rPr>
           <w:rFonts w:ascii="Monaco" w:eastAsia="Times New Roman" w:hAnsi="Monaco" w:cs="Courier New"/>
@@ -1760,13 +2055,13 @@
     </w:p>
     <w:p>
       <w:pPr>
-        <w:pStyle w:val="Heading3"/>
-      </w:pPr>
-      <w:bookmarkStart w:id="5" w:name="_Toc29652510"/>
+        <w:pStyle w:val="Titolo3"/>
+      </w:pPr>
+      <w:bookmarkStart w:id="6" w:name="_Toc29753292"/>
       <w:r>
         <w:t>To run the client</w:t>
       </w:r>
-      <w:bookmarkEnd w:id="5"/>
+      <w:bookmarkEnd w:id="6"/>
     </w:p>
     <w:p>
       <w:r>
@@ -1800,7 +2095,7 @@
       <w:hyperlink r:id="rId16" w:history="1">
         <w:r>
           <w:rPr>
-            <w:rStyle w:val="Hyperlink"/>
+            <w:rStyle w:val="Collegamentoipertestuale"/>
           </w:rPr>
           <w:t>https://developer.apple.com/download/more/?=xcode</w:t>
         </w:r>
@@ -1868,7 +2163,7 @@
           <w:lang w:val="en-US"/>
         </w:rPr>
       </w:pPr>
-      <w:bookmarkStart w:id="6" w:name="_Hlk29713775"/>
+      <w:bookmarkStart w:id="7" w:name="_Hlk29713775"/>
       <w:proofErr w:type="spellStart"/>
       <w:r>
         <w:rPr>
@@ -1906,14 +2201,14 @@
     </w:p>
     <w:p>
       <w:pPr>
-        <w:pStyle w:val="Heading3"/>
-      </w:pPr>
-      <w:bookmarkStart w:id="7" w:name="_Toc29652511"/>
-      <w:bookmarkEnd w:id="6"/>
+        <w:pStyle w:val="Titolo3"/>
+      </w:pPr>
+      <w:bookmarkStart w:id="8" w:name="_Toc29753293"/>
+      <w:bookmarkEnd w:id="7"/>
       <w:r>
         <w:t>Finally</w:t>
       </w:r>
-      <w:bookmarkEnd w:id="7"/>
+      <w:bookmarkEnd w:id="8"/>
     </w:p>
     <w:p>
       <w:r>
@@ -1973,28 +2268,28 @@
     </w:p>
     <w:p>
       <w:pPr>
-        <w:pStyle w:val="Heading2"/>
-      </w:pPr>
-      <w:bookmarkStart w:id="8" w:name="_Toc29652512"/>
+        <w:pStyle w:val="Titolo2"/>
+      </w:pPr>
+      <w:bookmarkStart w:id="9" w:name="_Toc29753294"/>
       <w:r>
         <w:t>On Windows</w:t>
       </w:r>
-      <w:bookmarkEnd w:id="8"/>
+      <w:bookmarkEnd w:id="9"/>
     </w:p>
     <w:p>
       <w:pPr>
-        <w:pStyle w:val="Heading3"/>
+        <w:pStyle w:val="Titolo3"/>
         <w:numPr>
           <w:ilvl w:val="2"/>
           <w:numId w:val="47"/>
         </w:numPr>
         <w:spacing w:line="256" w:lineRule="auto"/>
       </w:pPr>
-      <w:bookmarkStart w:id="9" w:name="_Toc29652513"/>
+      <w:bookmarkStart w:id="10" w:name="_Toc29753295"/>
       <w:r>
         <w:t>To install Flutter</w:t>
       </w:r>
-      <w:bookmarkEnd w:id="9"/>
+      <w:bookmarkEnd w:id="10"/>
     </w:p>
     <w:p>
       <w:pPr>
@@ -2011,7 +2306,7 @@
       <w:hyperlink r:id="rId17" w:history="1">
         <w:r>
           <w:rPr>
-            <w:rStyle w:val="Hyperlink"/>
+            <w:rStyle w:val="Collegamentoipertestuale"/>
           </w:rPr>
           <w:t>https://storage.googleapis.com/flutter_infra/releases/stable/windows/flutter_windows_v1.12.13+hotfix.5-stable.zip</w:t>
         </w:r>
@@ -2033,7 +2328,7 @@
     </w:p>
     <w:p>
       <w:pPr>
-        <w:pStyle w:val="ListParagraph"/>
+        <w:pStyle w:val="Paragrafoelenco"/>
         <w:numPr>
           <w:ilvl w:val="0"/>
           <w:numId w:val="48"/>
@@ -2046,7 +2341,7 @@
     </w:p>
     <w:p>
       <w:pPr>
-        <w:pStyle w:val="ListParagraph"/>
+        <w:pStyle w:val="Paragrafoelenco"/>
         <w:numPr>
           <w:ilvl w:val="0"/>
           <w:numId w:val="48"/>
@@ -2059,7 +2354,7 @@
     </w:p>
     <w:p>
       <w:pPr>
-        <w:pStyle w:val="ListParagraph"/>
+        <w:pStyle w:val="Paragrafoelenco"/>
         <w:numPr>
           <w:ilvl w:val="0"/>
           <w:numId w:val="48"/>
@@ -2067,12 +2362,20 @@
         <w:spacing w:line="256" w:lineRule="auto"/>
       </w:pPr>
       <w:r>
-        <w:t>If the entry exists, append the full path to flutter\bin using ; as a separator from existing values.</w:t>
+        <w:t xml:space="preserve">If the entry exists, append the full path to flutter\bin </w:t>
+      </w:r>
+      <w:proofErr w:type="gramStart"/>
+      <w:r>
+        <w:t>using ;</w:t>
+      </w:r>
+      <w:proofErr w:type="gramEnd"/>
+      <w:r>
+        <w:t xml:space="preserve"> as a separator from existing values.</w:t>
       </w:r>
     </w:p>
     <w:p>
       <w:pPr>
-        <w:pStyle w:val="ListParagraph"/>
+        <w:pStyle w:val="Paragrafoelenco"/>
         <w:numPr>
           <w:ilvl w:val="0"/>
           <w:numId w:val="48"/>
@@ -2085,13 +2388,13 @@
     </w:p>
     <w:p>
       <w:pPr>
-        <w:pStyle w:val="Heading3"/>
-      </w:pPr>
-      <w:bookmarkStart w:id="10" w:name="_Toc29652514"/>
+        <w:pStyle w:val="Titolo3"/>
+      </w:pPr>
+      <w:bookmarkStart w:id="11" w:name="_Toc29753296"/>
       <w:r>
         <w:t>To run the client</w:t>
       </w:r>
-      <w:bookmarkEnd w:id="10"/>
+      <w:bookmarkEnd w:id="11"/>
     </w:p>
     <w:p>
       <w:r>
@@ -2100,7 +2403,7 @@
       <w:hyperlink r:id="rId18" w:history="1">
         <w:r>
           <w:rPr>
-            <w:rStyle w:val="Hyperlink"/>
+            <w:rStyle w:val="Collegamentoipertestuale"/>
           </w:rPr>
           <w:t>https://developer.android.com/studio</w:t>
         </w:r>
@@ -2108,13 +2411,12 @@
     </w:p>
     <w:p>
       <w:r>
-        <w:lastRenderedPageBreak/>
         <w:t xml:space="preserve">Install dart and flutter plugins for Android Studio and set up an emulator: </w:t>
       </w:r>
       <w:hyperlink r:id="rId19" w:anchor="android-setup" w:history="1">
         <w:r>
           <w:rPr>
-            <w:rStyle w:val="Hyperlink"/>
+            <w:rStyle w:val="Collegamentoipertestuale"/>
           </w:rPr>
           <w:t>https://flutter.dev/docs/get-started/install/windows#android-setup</w:t>
         </w:r>
@@ -2122,13 +2424,14 @@
     </w:p>
     <w:p>
       <w:pPr>
-        <w:pStyle w:val="Heading3"/>
-      </w:pPr>
-      <w:bookmarkStart w:id="11" w:name="_Toc29652515"/>
-      <w:r>
+        <w:pStyle w:val="Titolo3"/>
+      </w:pPr>
+      <w:bookmarkStart w:id="12" w:name="_Toc29753297"/>
+      <w:r>
+        <w:lastRenderedPageBreak/>
         <w:t>Finally</w:t>
       </w:r>
-      <w:bookmarkEnd w:id="11"/>
+      <w:bookmarkEnd w:id="12"/>
     </w:p>
     <w:p>
       <w:r>
@@ -2188,26 +2491,28 @@
     </w:p>
     <w:p>
       <w:pPr>
-        <w:pStyle w:val="Heading2"/>
-      </w:pPr>
-      <w:bookmarkStart w:id="12" w:name="_Toc29652516"/>
+        <w:pStyle w:val="Titolo2"/>
+      </w:pPr>
+      <w:bookmarkStart w:id="13" w:name="_Toc29753298"/>
       <w:r>
         <w:t>On Linux</w:t>
       </w:r>
-      <w:bookmarkEnd w:id="12"/>
+      <w:bookmarkEnd w:id="13"/>
     </w:p>
     <w:p>
       <w:pPr>
-        <w:pStyle w:val="Heading3"/>
-      </w:pPr>
+        <w:pStyle w:val="Titolo3"/>
+      </w:pPr>
+      <w:bookmarkStart w:id="14" w:name="_Toc29753299"/>
       <w:r>
         <w:t>To Install Flutter</w:t>
       </w:r>
+      <w:bookmarkEnd w:id="14"/>
     </w:p>
     <w:p>
       <w:pPr>
         <w:rPr>
-          <w:rStyle w:val="Hyperlink"/>
+          <w:rStyle w:val="Collegamentoipertestuale"/>
           <w:i w:val="0"/>
           <w:iCs/>
         </w:rPr>
@@ -2233,20 +2538,20 @@
       <w:hyperlink r:id="rId20" w:history="1">
         <w:r>
           <w:rPr>
-            <w:rStyle w:val="Hyperlink"/>
+            <w:rStyle w:val="Collegamentoipertestuale"/>
           </w:rPr>
           <w:t>https://flutter.dev/docs/get-started/install/linux</w:t>
         </w:r>
       </w:hyperlink>
       <w:r>
         <w:rPr>
-          <w:rStyle w:val="Hyperlink"/>
+          <w:rStyle w:val="Collegamentoipertestuale"/>
         </w:rPr>
         <w:t>.</w:t>
       </w:r>
       <w:r>
         <w:rPr>
-          <w:rStyle w:val="Hyperlink"/>
+          <w:rStyle w:val="Collegamentoipertestuale"/>
           <w:i w:val="0"/>
           <w:iCs/>
         </w:rPr>
@@ -2254,7 +2559,7 @@
       </w:r>
       <w:r>
         <w:rPr>
-          <w:rStyle w:val="Hyperlink"/>
+          <w:rStyle w:val="Collegamentoipertestuale"/>
           <w:i w:val="0"/>
           <w:iCs/>
         </w:rPr>
@@ -2262,7 +2567,7 @@
       </w:r>
       <w:r>
         <w:rPr>
-          <w:rStyle w:val="Hyperlink"/>
+          <w:rStyle w:val="Collegamentoipertestuale"/>
           <w:i w:val="0"/>
           <w:iCs/>
         </w:rPr>
@@ -2314,9 +2619,21 @@
           <w:szCs w:val="20"/>
           <w:lang w:val="en-US"/>
         </w:rPr>
-        <w:t>export PATH="$PATH:`</w:t>
+        <w:t>export PATH="$</w:t>
+      </w:r>
+      <w:proofErr w:type="gramStart"/>
+      <w:r>
+        <w:rPr>
+          <w:rFonts w:ascii="Monaco" w:eastAsia="Times New Roman" w:hAnsi="Monaco" w:cs="Courier New"/>
+          <w:color w:val="000000"/>
+          <w:sz w:val="20"/>
+          <w:szCs w:val="20"/>
+          <w:lang w:val="en-US"/>
+        </w:rPr>
+        <w:t>PATH:`</w:t>
       </w:r>
       <w:proofErr w:type="spellStart"/>
+      <w:proofErr w:type="gramEnd"/>
       <w:r>
         <w:rPr>
           <w:rFonts w:ascii="Monaco" w:eastAsia="Times New Roman" w:hAnsi="Monaco" w:cs="Courier New"/>
@@ -2342,7 +2659,7 @@
     <w:p>
       <w:pPr>
         <w:rPr>
-          <w:rStyle w:val="Hyperlink"/>
+          <w:rStyle w:val="Collegamentoipertestuale"/>
           <w:i w:val="0"/>
           <w:iCs/>
           <w:lang w:val="en-US"/>
@@ -2350,7 +2667,7 @@
       </w:pPr>
       <w:r>
         <w:rPr>
-          <w:rStyle w:val="Hyperlink"/>
+          <w:rStyle w:val="Collegamentoipertestuale"/>
           <w:i w:val="0"/>
           <w:iCs/>
           <w:lang w:val="en-US"/>
@@ -2388,7 +2705,7 @@
         <w:wordWrap w:val="0"/>
         <w:spacing w:after="150" w:line="240" w:lineRule="auto"/>
         <w:rPr>
-          <w:rStyle w:val="Hyperlink"/>
+          <w:rStyle w:val="Collegamentoipertestuale"/>
           <w:rFonts w:ascii="Monaco" w:eastAsia="Times New Roman" w:hAnsi="Monaco" w:cs="Courier New"/>
           <w:i w:val="0"/>
           <w:color w:val="000000"/>
@@ -2411,20 +2728,20 @@
     <w:p>
       <w:pPr>
         <w:rPr>
-          <w:rStyle w:val="Hyperlink"/>
+          <w:rStyle w:val="Collegamentoipertestuale"/>
           <w:i w:val="0"/>
           <w:iCs/>
         </w:rPr>
       </w:pPr>
       <w:r>
         <w:rPr>
-          <w:rStyle w:val="Hyperlink"/>
+          <w:rStyle w:val="Collegamentoipertestuale"/>
         </w:rPr>
         <w:t xml:space="preserve"> </w:t>
       </w:r>
       <w:r>
         <w:rPr>
-          <w:rStyle w:val="Hyperlink"/>
+          <w:rStyle w:val="Collegamentoipertestuale"/>
           <w:i w:val="0"/>
           <w:iCs/>
         </w:rPr>
@@ -2433,21 +2750,23 @@
     </w:p>
     <w:p>
       <w:pPr>
-        <w:pStyle w:val="Heading3"/>
+        <w:pStyle w:val="Titolo3"/>
         <w:rPr>
-          <w:rStyle w:val="Hyperlink"/>
+          <w:rStyle w:val="Collegamentoipertestuale"/>
           <w:i w:val="0"/>
           <w:iCs/>
         </w:rPr>
       </w:pPr>
+      <w:bookmarkStart w:id="15" w:name="_Toc29753300"/>
       <w:r>
         <w:rPr>
-          <w:rStyle w:val="Hyperlink"/>
+          <w:rStyle w:val="Collegamentoipertestuale"/>
           <w:i w:val="0"/>
           <w:iCs/>
         </w:rPr>
         <w:t>To run the client</w:t>
       </w:r>
+      <w:bookmarkEnd w:id="15"/>
     </w:p>
     <w:p>
       <w:pPr>
@@ -2465,7 +2784,7 @@
       <w:hyperlink r:id="rId21" w:history="1">
         <w:r>
           <w:rPr>
-            <w:rStyle w:val="Hyperlink"/>
+            <w:rStyle w:val="Collegamentoipertestuale"/>
           </w:rPr>
           <w:t>https://developer.android.com/studio</w:t>
         </w:r>
@@ -2476,7 +2795,7 @@
       <w:hyperlink r:id="rId22" w:history="1">
         <w:r>
           <w:rPr>
-            <w:rStyle w:val="Hyperlink"/>
+            <w:rStyle w:val="Collegamentoipertestuale"/>
             <w:iCs/>
           </w:rPr>
           <w:t>https://flutter.dev/docs/get-started/editor</w:t>
@@ -2488,7 +2807,7 @@
       <w:hyperlink r:id="rId23" w:history="1">
         <w:r>
           <w:rPr>
-            <w:rStyle w:val="Hyperlink"/>
+            <w:rStyle w:val="Collegamentoipertestuale"/>
             <w:iCs/>
           </w:rPr>
           <w:t>https://developer.android.com/studio/run/emulator</w:t>
@@ -2505,9 +2824,18 @@
           <w:i/>
           <w:iCs/>
         </w:rPr>
-        <w:t>handler_backend.dart</w:t>
+        <w:t>handler_</w:t>
+      </w:r>
+      <w:proofErr w:type="gramStart"/>
+      <w:r>
+        <w:rPr>
+          <w:i/>
+          <w:iCs/>
+        </w:rPr>
+        <w:t>backend.dart</w:t>
       </w:r>
       <w:proofErr w:type="spellEnd"/>
+      <w:proofErr w:type="gramEnd"/>
       <w:r>
         <w:t>, you have to change the following line:</w:t>
       </w:r>
@@ -2609,7 +2937,15 @@
       </w:r>
       <w:proofErr w:type="spellEnd"/>
       <w:r>
-        <w:t xml:space="preserve">, that has to be the </w:t>
+        <w:t xml:space="preserve">, that </w:t>
+      </w:r>
+      <w:proofErr w:type="gramStart"/>
+      <w:r>
+        <w:t>has to</w:t>
+      </w:r>
+      <w:proofErr w:type="gramEnd"/>
+      <w:r>
+        <w:t xml:space="preserve"> be the </w:t>
       </w:r>
       <w:proofErr w:type="spellStart"/>
       <w:r>
@@ -2622,11 +2958,13 @@
     </w:p>
     <w:p>
       <w:pPr>
-        <w:pStyle w:val="Heading2"/>
-      </w:pPr>
+        <w:pStyle w:val="Titolo2"/>
+      </w:pPr>
+      <w:bookmarkStart w:id="16" w:name="_Toc29753301"/>
       <w:r>
         <w:t>For web support</w:t>
       </w:r>
+      <w:bookmarkEnd w:id="16"/>
     </w:p>
     <w:p>
       <w:pPr>
@@ -2641,7 +2979,7 @@
       <w:hyperlink r:id="rId24" w:history="1">
         <w:r>
           <w:rPr>
-            <w:rStyle w:val="Hyperlink"/>
+            <w:rStyle w:val="Collegamentoipertestuale"/>
           </w:rPr>
           <w:t>https://flutter.dev/docs/get-started/web</w:t>
         </w:r>
@@ -2691,8 +3029,6 @@
         </w:rPr>
         <w:t>.</w:t>
       </w:r>
-      <w:bookmarkStart w:id="13" w:name="_GoBack"/>
-      <w:bookmarkEnd w:id="13"/>
     </w:p>
     <w:p>
       <w:r>
@@ -2701,14 +3037,14 @@
     </w:p>
     <w:p>
       <w:pPr>
-        <w:pStyle w:val="Heading1"/>
-      </w:pPr>
-      <w:bookmarkStart w:id="14" w:name="_Toc29652517"/>
+        <w:pStyle w:val="Titolo1"/>
+      </w:pPr>
+      <w:bookmarkStart w:id="17" w:name="_Toc29753302"/>
       <w:r>
         <w:lastRenderedPageBreak/>
         <w:t>For the Application Server and the Web Server</w:t>
       </w:r>
-      <w:bookmarkEnd w:id="14"/>
+      <w:bookmarkEnd w:id="17"/>
     </w:p>
     <w:p>
       <w:r>
@@ -2724,7 +3060,7 @@
       <w:hyperlink r:id="rId25" w:history="1">
         <w:r>
           <w:rPr>
-            <w:rStyle w:val="Hyperlink"/>
+            <w:rStyle w:val="Collegamentoipertestuale"/>
           </w:rPr>
           <w:t>https://www.jetbrains.com/idea/download</w:t>
         </w:r>
@@ -2737,7 +3073,7 @@
     </w:p>
     <w:p>
       <w:pPr>
-        <w:pStyle w:val="ListParagraph"/>
+        <w:pStyle w:val="Paragrafoelenco"/>
         <w:numPr>
           <w:ilvl w:val="0"/>
           <w:numId w:val="42"/>
@@ -2749,12 +3085,20 @@
       </w:r>
       <w:proofErr w:type="spellEnd"/>
       <w:r>
-        <w:t>: RESTful Web Services(JAX-RS)</w:t>
+        <w:t xml:space="preserve">: RESTful Web </w:t>
+      </w:r>
+      <w:proofErr w:type="gramStart"/>
+      <w:r>
+        <w:t>Services(</w:t>
+      </w:r>
+      <w:proofErr w:type="gramEnd"/>
+      <w:r>
+        <w:t>JAX-RS)</w:t>
       </w:r>
     </w:p>
     <w:p>
       <w:pPr>
-        <w:pStyle w:val="ListParagraph"/>
+        <w:pStyle w:val="Paragrafoelenco"/>
         <w:numPr>
           <w:ilvl w:val="0"/>
           <w:numId w:val="42"/>
@@ -2771,7 +3115,7 @@
     </w:p>
     <w:p>
       <w:pPr>
-        <w:pStyle w:val="ListParagraph"/>
+        <w:pStyle w:val="Paragrafoelenco"/>
         <w:numPr>
           <w:ilvl w:val="0"/>
           <w:numId w:val="42"/>
@@ -2785,7 +3129,7 @@
     </w:p>
     <w:p>
       <w:pPr>
-        <w:pStyle w:val="ListParagraph"/>
+        <w:pStyle w:val="Paragrafoelenco"/>
         <w:numPr>
           <w:ilvl w:val="0"/>
           <w:numId w:val="42"/>
@@ -2813,7 +3157,7 @@
       <w:hyperlink r:id="rId26" w:history="1">
         <w:r>
           <w:rPr>
-            <w:rStyle w:val="Hyperlink"/>
+            <w:rStyle w:val="Collegamentoipertestuale"/>
           </w:rPr>
           <w:t>https://www.oracle.com/technetwork/java/javase/downloads/jdk8-downloads-2133151.html</w:t>
         </w:r>
@@ -2841,13 +3185,13 @@
     <w:p>
       <w:pPr>
         <w:rPr>
-          <w:rStyle w:val="Hyperlink"/>
+          <w:rStyle w:val="Collegamentoipertestuale"/>
         </w:rPr>
       </w:pPr>
       <w:hyperlink r:id="rId27" w:history="1">
         <w:r>
           <w:rPr>
-            <w:rStyle w:val="Hyperlink"/>
+            <w:rStyle w:val="Collegamentoipertestuale"/>
           </w:rPr>
           <w:t>https://javaee.github.io/glassfish/download</w:t>
         </w:r>
@@ -2861,15 +3205,25 @@
       </w:pPr>
       <w:r>
         <w:rPr>
-          <w:rStyle w:val="Hyperlink"/>
+          <w:rStyle w:val="Collegamentoipertestuale"/>
           <w:i w:val="0"/>
           <w:iCs/>
         </w:rPr>
-        <w:t>In order to user Glassfish 4.0 you have to</w:t>
-      </w:r>
+        <w:t xml:space="preserve">In order to user Glassfish 4.0 you </w:t>
+      </w:r>
+      <w:proofErr w:type="gramStart"/>
       <w:r>
         <w:rPr>
-          <w:rStyle w:val="Hyperlink"/>
+          <w:rStyle w:val="Collegamentoipertestuale"/>
+          <w:i w:val="0"/>
+          <w:iCs/>
+        </w:rPr>
+        <w:t>have to</w:t>
+      </w:r>
+      <w:proofErr w:type="gramEnd"/>
+      <w:r>
+        <w:rPr>
+          <w:rStyle w:val="Collegamentoipertestuale"/>
           <w:i w:val="0"/>
           <w:iCs/>
         </w:rPr>
@@ -2877,7 +3231,7 @@
       </w:r>
       <w:r>
         <w:rPr>
-          <w:rStyle w:val="Hyperlink"/>
+          <w:rStyle w:val="Collegamentoipertestuale"/>
           <w:i w:val="0"/>
           <w:iCs/>
         </w:rPr>
@@ -2885,7 +3239,7 @@
       </w:r>
       <w:r>
         <w:rPr>
-          <w:rStyle w:val="Hyperlink"/>
+          <w:rStyle w:val="Collegamentoipertestuale"/>
           <w:i w:val="0"/>
           <w:iCs/>
           <w:u w:val="single"/>
@@ -2894,7 +3248,7 @@
       </w:r>
       <w:r>
         <w:rPr>
-          <w:rStyle w:val="Hyperlink"/>
+          <w:rStyle w:val="Collegamentoipertestuale"/>
           <w:i w:val="0"/>
           <w:iCs/>
         </w:rPr>
@@ -2916,7 +3270,7 @@
       <w:hyperlink r:id="rId28" w:history="1">
         <w:r>
           <w:rPr>
-            <w:rStyle w:val="Hyperlink"/>
+            <w:rStyle w:val="Collegamentoipertestuale"/>
           </w:rPr>
           <w:t>https://dev.mysql.com/downloads/connector/j/</w:t>
         </w:r>
@@ -2949,14 +3303,14 @@
     </w:p>
     <w:p>
       <w:pPr>
-        <w:pStyle w:val="Heading1"/>
-      </w:pPr>
-      <w:bookmarkStart w:id="15" w:name="_Toc29652518"/>
+        <w:pStyle w:val="Titolo1"/>
+      </w:pPr>
+      <w:bookmarkStart w:id="18" w:name="_Toc29753303"/>
       <w:r>
         <w:lastRenderedPageBreak/>
         <w:t>For the Database</w:t>
       </w:r>
-      <w:bookmarkEnd w:id="15"/>
+      <w:bookmarkEnd w:id="18"/>
     </w:p>
     <w:p>
       <w:r>
@@ -2967,7 +3321,7 @@
       <w:hyperlink r:id="rId29" w:history="1">
         <w:r>
           <w:rPr>
-            <w:rStyle w:val="Hyperlink"/>
+            <w:rStyle w:val="Collegamentoipertestuale"/>
           </w:rPr>
           <w:t>https://dev.mysql.com/downloads/mysql/</w:t>
         </w:r>
@@ -2982,7 +3336,7 @@
       <w:hyperlink r:id="rId30" w:history="1">
         <w:r>
           <w:rPr>
-            <w:rStyle w:val="Hyperlink"/>
+            <w:rStyle w:val="Collegamentoipertestuale"/>
           </w:rPr>
           <w:t>https://dev.mysql.com/downloads/workbench/</w:t>
         </w:r>
@@ -3034,10 +3388,11 @@
         <w:docPartUnique/>
       </w:docPartObj>
     </w:sdtPr>
+    <w:sdtEndPr/>
     <w:sdtContent>
       <w:p>
         <w:pPr>
-          <w:pStyle w:val="Footer"/>
+          <w:pStyle w:val="Pidipagina"/>
         </w:pPr>
         <w:r>
           <w:rPr>
@@ -3218,7 +3573,7 @@
 <w:hdr xmlns:wpc="http://schemas.microsoft.com/office/word/2010/wordprocessingCanvas" xmlns:cx="http://schemas.microsoft.com/office/drawing/2014/chartex" xmlns:cx1="http://schemas.microsoft.com/office/drawing/2015/9/8/chartex" xmlns:cx2="http://schemas.microsoft.com/office/drawing/2015/10/21/chartex" xmlns:cx3="http://schemas.microsoft.com/office/drawing/2016/5/9/chartex" xmlns:cx4="http://schemas.microsoft.com/office/drawing/2016/5/10/chartex" xmlns:cx5="http://schemas.microsoft.com/office/drawing/2016/5/11/chartex" xmlns:cx6="http://schemas.microsoft.com/office/drawing/2016/5/12/chartex" xmlns:cx7="http://schemas.microsoft.com/office/drawing/2016/5/13/chartex" xmlns:cx8="http://schemas.microsoft.com/office/drawing/2016/5/14/chartex" xmlns:mc="http://schemas.openxmlformats.org/markup-compatibility/2006" xmlns:aink="http://schemas.microsoft.com/office/drawing/2016/ink" xmlns:am3d="http://schemas.microsoft.com/office/drawing/2017/model3d" xmlns:o="urn:schemas-microsoft-com:office:office" xmlns:r="http://schemas.openxmlformats.org/officeDocument/2006/relationships" xmlns:m="http://schemas.openxmlformats.org/officeDocument/2006/math" xmlns:v="urn:schemas-microsoft-com:vml" xmlns:wp14="http://schemas.microsoft.com/office/word/2010/wordprocessingDrawing" xmlns:wp="http://schemas.openxmlformats.org/drawingml/2006/wordprocessingDrawing" xmlns:w10="urn:schemas-microsoft-com:office:word" xmlns:w="http://schemas.openxmlformats.org/wordprocessingml/2006/main" xmlns:w14="http://schemas.microsoft.com/office/word/2010/wordml" xmlns:w15="http://schemas.microsoft.com/office/word/2012/wordml" xmlns:w16cid="http://schemas.microsoft.com/office/word/2016/wordml/cid" xmlns:w16se="http://schemas.microsoft.com/office/word/2015/wordml/symex" xmlns:wpg="http://schemas.microsoft.com/office/word/2010/wordprocessingGroup" xmlns:wpi="http://schemas.microsoft.com/office/word/2010/wordprocessingInk" xmlns:wne="http://schemas.microsoft.com/office/word/2006/wordml" xmlns:wps="http://schemas.microsoft.com/office/word/2010/wordprocessingShape" mc:Ignorable="w14 w15 w16se w16cid wp14">
   <w:p>
     <w:pPr>
-      <w:pStyle w:val="Header"/>
+      <w:pStyle w:val="Intestazione"/>
       <w:pBdr>
         <w:bottom w:val="single" w:sz="6" w:space="1" w:color="auto"/>
       </w:pBdr>
@@ -3254,7 +3609,7 @@
         <w:noProof/>
         <w:lang w:val="en-US"/>
       </w:rPr>
-      <w:t>Error! Use the Home tab to apply Titolo 1 to the text that you want to appear here.</w:t>
+      <w:t>2</w:t>
     </w:r>
     <w:r>
       <w:rPr>
@@ -3265,30 +3620,23 @@
     <w:r>
       <w:t xml:space="preserve"> – </w:t>
     </w:r>
-    <w:r>
-      <w:fldChar w:fldCharType="begin"/>
-    </w:r>
-    <w:r>
-      <w:instrText xml:space="preserve"> STYLEREF  "Titolo 1"  \* MERGEFORMAT </w:instrText>
-    </w:r>
-    <w:r>
-      <w:fldChar w:fldCharType="separate"/>
-    </w:r>
-    <w:r>
-      <w:rPr>
-        <w:b/>
-        <w:bCs/>
-        <w:noProof/>
-        <w:lang w:val="en-US"/>
-      </w:rPr>
-      <w:t>Error! Use the Home tab to apply Titolo 1 to the text that you want to appear here.</w:t>
-    </w:r>
-    <w:r>
-      <w:rPr>
-        <w:noProof/>
-      </w:rPr>
-      <w:fldChar w:fldCharType="end"/>
-    </w:r>
+    <w:fldSimple w:instr=" STYLEREF  &quot;Titolo 1&quot;  \* MERGEFORMAT ">
+      <w:r>
+        <w:rPr>
+          <w:b/>
+          <w:bCs/>
+          <w:noProof/>
+          <w:lang w:val="en-US"/>
+        </w:rPr>
+        <w:t>For</w:t>
+      </w:r>
+      <w:r>
+        <w:rPr>
+          <w:noProof/>
+        </w:rPr>
+        <w:t xml:space="preserve"> the Application Server and the Web Server</w:t>
+      </w:r>
+    </w:fldSimple>
   </w:p>
 </w:hdr>
 </file>
@@ -4137,7 +4485,7 @@
     <w:lvl w:ilvl="0">
       <w:start w:val="1"/>
       <w:numFmt w:val="decimal"/>
-      <w:pStyle w:val="Heading1"/>
+      <w:pStyle w:val="Titolo1"/>
       <w:lvlText w:val="%1"/>
       <w:lvlJc w:val="left"/>
       <w:pPr>
@@ -4150,7 +4498,7 @@
     <w:lvl w:ilvl="1">
       <w:start w:val="1"/>
       <w:numFmt w:val="upperLetter"/>
-      <w:pStyle w:val="Heading2"/>
+      <w:pStyle w:val="Titolo2"/>
       <w:lvlText w:val="%1.%2"/>
       <w:lvlJc w:val="left"/>
       <w:pPr>
@@ -4163,7 +4511,7 @@
     <w:lvl w:ilvl="2">
       <w:start w:val="1"/>
       <w:numFmt w:val="decimal"/>
-      <w:pStyle w:val="Heading3"/>
+      <w:pStyle w:val="Titolo3"/>
       <w:lvlText w:val="%1.%2.%3"/>
       <w:lvlJc w:val="left"/>
       <w:pPr>
@@ -4234,7 +4582,7 @@
     <w:lvl w:ilvl="4">
       <w:start w:val="1"/>
       <w:numFmt w:val="decimal"/>
-      <w:pStyle w:val="Heading5"/>
+      <w:pStyle w:val="Titolo5"/>
       <w:lvlText w:val="%1.%2.%3.%4.%5"/>
       <w:lvlJc w:val="left"/>
       <w:pPr>
@@ -4247,7 +4595,7 @@
     <w:lvl w:ilvl="5">
       <w:start w:val="1"/>
       <w:numFmt w:val="decimal"/>
-      <w:pStyle w:val="Heading6"/>
+      <w:pStyle w:val="Titolo6"/>
       <w:lvlText w:val="%1.%2.%3.%4.%5.%6"/>
       <w:lvlJc w:val="left"/>
       <w:pPr>
@@ -4260,7 +4608,7 @@
     <w:lvl w:ilvl="6">
       <w:start w:val="1"/>
       <w:numFmt w:val="decimal"/>
-      <w:pStyle w:val="Heading7"/>
+      <w:pStyle w:val="Titolo7"/>
       <w:lvlText w:val="%1.%2.%3.%4.%5.%6.%7"/>
       <w:lvlJc w:val="left"/>
       <w:pPr>
@@ -4273,7 +4621,7 @@
     <w:lvl w:ilvl="7">
       <w:start w:val="1"/>
       <w:numFmt w:val="decimal"/>
-      <w:pStyle w:val="Heading8"/>
+      <w:pStyle w:val="Titolo8"/>
       <w:lvlText w:val="%1.%2.%3.%4.%5.%6.%7.%8"/>
       <w:lvlJc w:val="left"/>
       <w:pPr>
@@ -4286,7 +4634,7 @@
     <w:lvl w:ilvl="8">
       <w:start w:val="1"/>
       <w:numFmt w:val="decimal"/>
-      <w:pStyle w:val="Heading9"/>
+      <w:pStyle w:val="Titolo9"/>
       <w:lvlText w:val="%1.%2.%3.%4.%5.%6.%7.%8.%9"/>
       <w:lvlJc w:val="left"/>
       <w:pPr>
@@ -8474,7 +8822,7 @@
     <w:lsdException w:name="Unresolved Mention" w:semiHidden="1" w:unhideWhenUsed="1"/>
     <w:lsdException w:name="Smart Link" w:semiHidden="1" w:unhideWhenUsed="1"/>
   </w:latentStyles>
-  <w:style w:type="paragraph" w:default="1" w:styleId="Normal">
+  <w:style w:type="paragraph" w:default="1" w:styleId="Normale">
     <w:name w:val="Normal"/>
     <w:qFormat/>
     <w:rsid w:val="004B56A6"/>
@@ -8484,11 +8832,11 @@
       <w:lang w:val="en-GB"/>
     </w:rPr>
   </w:style>
-  <w:style w:type="paragraph" w:styleId="Heading1">
+  <w:style w:type="paragraph" w:styleId="Titolo1">
     <w:name w:val="heading 1"/>
-    <w:basedOn w:val="Normal"/>
-    <w:next w:val="Normal"/>
-    <w:link w:val="Heading1Char"/>
+    <w:basedOn w:val="Normale"/>
+    <w:next w:val="Normale"/>
+    <w:link w:val="Titolo1Carattere"/>
     <w:uiPriority w:val="9"/>
     <w:qFormat/>
     <w:rsid w:val="004D3442"/>
@@ -8514,11 +8862,11 @@
       <w:szCs w:val="36"/>
     </w:rPr>
   </w:style>
-  <w:style w:type="paragraph" w:styleId="Heading2">
+  <w:style w:type="paragraph" w:styleId="Titolo2">
     <w:name w:val="heading 2"/>
-    <w:basedOn w:val="Normal"/>
-    <w:next w:val="Normal"/>
-    <w:link w:val="Heading2Char"/>
+    <w:basedOn w:val="Normale"/>
+    <w:next w:val="Normale"/>
+    <w:link w:val="Titolo2Carattere"/>
     <w:uiPriority w:val="9"/>
     <w:unhideWhenUsed/>
     <w:qFormat/>
@@ -8543,11 +8891,11 @@
       <w:szCs w:val="28"/>
     </w:rPr>
   </w:style>
-  <w:style w:type="paragraph" w:styleId="Heading3">
+  <w:style w:type="paragraph" w:styleId="Titolo3">
     <w:name w:val="heading 3"/>
-    <w:basedOn w:val="Normal"/>
-    <w:next w:val="Normal"/>
-    <w:link w:val="Heading3Char"/>
+    <w:basedOn w:val="Normale"/>
+    <w:next w:val="Normale"/>
+    <w:link w:val="Titolo3Carattere"/>
     <w:uiPriority w:val="9"/>
     <w:unhideWhenUsed/>
     <w:qFormat/>
@@ -8569,11 +8917,11 @@
       <w:color w:val="000000" w:themeColor="text1"/>
     </w:rPr>
   </w:style>
-  <w:style w:type="paragraph" w:styleId="Heading4">
+  <w:style w:type="paragraph" w:styleId="Titolo4">
     <w:name w:val="heading 4"/>
-    <w:basedOn w:val="Normal"/>
-    <w:next w:val="Normal"/>
-    <w:link w:val="Heading4Char"/>
+    <w:basedOn w:val="Normale"/>
+    <w:next w:val="Normale"/>
+    <w:link w:val="Titolo4Carattere"/>
     <w:uiPriority w:val="9"/>
     <w:unhideWhenUsed/>
     <w:qFormat/>
@@ -8592,11 +8940,11 @@
       <w:color w:val="000000" w:themeColor="text1"/>
     </w:rPr>
   </w:style>
-  <w:style w:type="paragraph" w:styleId="Heading5">
+  <w:style w:type="paragraph" w:styleId="Titolo5">
     <w:name w:val="heading 5"/>
-    <w:basedOn w:val="Normal"/>
-    <w:next w:val="Normal"/>
-    <w:link w:val="Heading5Char"/>
+    <w:basedOn w:val="Normale"/>
+    <w:next w:val="Normale"/>
+    <w:link w:val="Titolo5Carattere"/>
     <w:uiPriority w:val="9"/>
     <w:unhideWhenUsed/>
     <w:qFormat/>
@@ -8616,11 +8964,11 @@
       <w:color w:val="323E4F" w:themeColor="text2" w:themeShade="BF"/>
     </w:rPr>
   </w:style>
-  <w:style w:type="paragraph" w:styleId="Heading6">
+  <w:style w:type="paragraph" w:styleId="Titolo6">
     <w:name w:val="heading 6"/>
-    <w:basedOn w:val="Normal"/>
-    <w:next w:val="Normal"/>
-    <w:link w:val="Heading6Char"/>
+    <w:basedOn w:val="Normale"/>
+    <w:next w:val="Normale"/>
+    <w:link w:val="Titolo6Carattere"/>
     <w:uiPriority w:val="9"/>
     <w:unhideWhenUsed/>
     <w:qFormat/>
@@ -8642,11 +8990,11 @@
       <w:color w:val="323E4F" w:themeColor="text2" w:themeShade="BF"/>
     </w:rPr>
   </w:style>
-  <w:style w:type="paragraph" w:styleId="Heading7">
+  <w:style w:type="paragraph" w:styleId="Titolo7">
     <w:name w:val="heading 7"/>
-    <w:basedOn w:val="Normal"/>
-    <w:next w:val="Normal"/>
-    <w:link w:val="Heading7Char"/>
+    <w:basedOn w:val="Normale"/>
+    <w:next w:val="Normale"/>
+    <w:link w:val="Titolo7Carattere"/>
     <w:uiPriority w:val="9"/>
     <w:unhideWhenUsed/>
     <w:qFormat/>
@@ -8668,11 +9016,11 @@
       <w:color w:val="404040" w:themeColor="text1" w:themeTint="BF"/>
     </w:rPr>
   </w:style>
-  <w:style w:type="paragraph" w:styleId="Heading8">
+  <w:style w:type="paragraph" w:styleId="Titolo8">
     <w:name w:val="heading 8"/>
-    <w:basedOn w:val="Normal"/>
-    <w:next w:val="Normal"/>
-    <w:link w:val="Heading8Char"/>
+    <w:basedOn w:val="Normale"/>
+    <w:next w:val="Normale"/>
+    <w:link w:val="Titolo8Carattere"/>
     <w:uiPriority w:val="9"/>
     <w:unhideWhenUsed/>
     <w:qFormat/>
@@ -8694,11 +9042,11 @@
       <w:szCs w:val="20"/>
     </w:rPr>
   </w:style>
-  <w:style w:type="paragraph" w:styleId="Heading9">
+  <w:style w:type="paragraph" w:styleId="Titolo9">
     <w:name w:val="heading 9"/>
-    <w:basedOn w:val="Normal"/>
-    <w:next w:val="Normal"/>
-    <w:link w:val="Heading9Char"/>
+    <w:basedOn w:val="Normale"/>
+    <w:next w:val="Normale"/>
+    <w:link w:val="Titolo9Carattere"/>
     <w:uiPriority w:val="9"/>
     <w:unhideWhenUsed/>
     <w:qFormat/>
@@ -8722,13 +9070,13 @@
       <w:szCs w:val="20"/>
     </w:rPr>
   </w:style>
-  <w:style w:type="character" w:default="1" w:styleId="DefaultParagraphFont">
+  <w:style w:type="character" w:default="1" w:styleId="Carpredefinitoparagrafo">
     <w:name w:val="Default Paragraph Font"/>
     <w:uiPriority w:val="1"/>
     <w:semiHidden/>
     <w:unhideWhenUsed/>
   </w:style>
-  <w:style w:type="table" w:default="1" w:styleId="TableNormal">
+  <w:style w:type="table" w:default="1" w:styleId="Tabellanormale">
     <w:name w:val="Normal Table"/>
     <w:uiPriority w:val="99"/>
     <w:semiHidden/>
@@ -8743,16 +9091,16 @@
       </w:tblCellMar>
     </w:tblPr>
   </w:style>
-  <w:style w:type="numbering" w:default="1" w:styleId="NoList">
+  <w:style w:type="numbering" w:default="1" w:styleId="Nessunelenco">
     <w:name w:val="No List"/>
     <w:uiPriority w:val="99"/>
     <w:semiHidden/>
     <w:unhideWhenUsed/>
   </w:style>
-  <w:style w:type="character" w:customStyle="1" w:styleId="Heading1Char">
-    <w:name w:val="Heading 1 Char"/>
-    <w:basedOn w:val="DefaultParagraphFont"/>
-    <w:link w:val="Heading1"/>
+  <w:style w:type="character" w:customStyle="1" w:styleId="Titolo1Carattere">
+    <w:name w:val="Titolo 1 Carattere"/>
+    <w:basedOn w:val="Carpredefinitoparagrafo"/>
+    <w:link w:val="Titolo1"/>
     <w:uiPriority w:val="9"/>
     <w:rsid w:val="004D3442"/>
     <w:rPr>
@@ -8766,10 +9114,10 @@
       <w:lang w:val="en-GB"/>
     </w:rPr>
   </w:style>
-  <w:style w:type="character" w:customStyle="1" w:styleId="Heading2Char">
-    <w:name w:val="Heading 2 Char"/>
-    <w:basedOn w:val="DefaultParagraphFont"/>
-    <w:link w:val="Heading2"/>
+  <w:style w:type="character" w:customStyle="1" w:styleId="Titolo2Carattere">
+    <w:name w:val="Titolo 2 Carattere"/>
+    <w:basedOn w:val="Carpredefinitoparagrafo"/>
+    <w:link w:val="Titolo2"/>
     <w:uiPriority w:val="9"/>
     <w:rsid w:val="004D3442"/>
     <w:rPr>
@@ -8783,10 +9131,10 @@
       <w:lang w:val="en-GB"/>
     </w:rPr>
   </w:style>
-  <w:style w:type="character" w:customStyle="1" w:styleId="Heading3Char">
-    <w:name w:val="Heading 3 Char"/>
-    <w:basedOn w:val="DefaultParagraphFont"/>
-    <w:link w:val="Heading3"/>
+  <w:style w:type="character" w:customStyle="1" w:styleId="Titolo3Carattere">
+    <w:name w:val="Titolo 3 Carattere"/>
+    <w:basedOn w:val="Carpredefinitoparagrafo"/>
+    <w:link w:val="Titolo3"/>
     <w:uiPriority w:val="9"/>
     <w:rsid w:val="004D3442"/>
     <w:rPr>
@@ -8798,10 +9146,10 @@
       <w:lang w:val="en-GB"/>
     </w:rPr>
   </w:style>
-  <w:style w:type="character" w:customStyle="1" w:styleId="Heading4Char">
-    <w:name w:val="Heading 4 Char"/>
-    <w:basedOn w:val="DefaultParagraphFont"/>
-    <w:link w:val="Heading4"/>
+  <w:style w:type="character" w:customStyle="1" w:styleId="Titolo4Carattere">
+    <w:name w:val="Titolo 4 Carattere"/>
+    <w:basedOn w:val="Carpredefinitoparagrafo"/>
+    <w:link w:val="Titolo4"/>
     <w:uiPriority w:val="9"/>
     <w:rsid w:val="0002423A"/>
     <w:rPr>
@@ -8813,10 +9161,10 @@
       <w:lang w:val="en-GB"/>
     </w:rPr>
   </w:style>
-  <w:style w:type="character" w:customStyle="1" w:styleId="Heading5Char">
-    <w:name w:val="Heading 5 Char"/>
-    <w:basedOn w:val="DefaultParagraphFont"/>
-    <w:link w:val="Heading5"/>
+  <w:style w:type="character" w:customStyle="1" w:styleId="Titolo5Carattere">
+    <w:name w:val="Titolo 5 Carattere"/>
+    <w:basedOn w:val="Carpredefinitoparagrafo"/>
+    <w:link w:val="Titolo5"/>
     <w:uiPriority w:val="9"/>
     <w:rsid w:val="004D3442"/>
     <w:rPr>
@@ -8826,10 +9174,10 @@
       <w:lang w:val="en-GB"/>
     </w:rPr>
   </w:style>
-  <w:style w:type="character" w:customStyle="1" w:styleId="Heading6Char">
-    <w:name w:val="Heading 6 Char"/>
-    <w:basedOn w:val="DefaultParagraphFont"/>
-    <w:link w:val="Heading6"/>
+  <w:style w:type="character" w:customStyle="1" w:styleId="Titolo6Carattere">
+    <w:name w:val="Titolo 6 Carattere"/>
+    <w:basedOn w:val="Carpredefinitoparagrafo"/>
+    <w:link w:val="Titolo6"/>
     <w:uiPriority w:val="9"/>
     <w:rsid w:val="004D3442"/>
     <w:rPr>
@@ -8841,10 +9189,10 @@
       <w:lang w:val="en-GB"/>
     </w:rPr>
   </w:style>
-  <w:style w:type="character" w:customStyle="1" w:styleId="Heading7Char">
-    <w:name w:val="Heading 7 Char"/>
-    <w:basedOn w:val="DefaultParagraphFont"/>
-    <w:link w:val="Heading7"/>
+  <w:style w:type="character" w:customStyle="1" w:styleId="Titolo7Carattere">
+    <w:name w:val="Titolo 7 Carattere"/>
+    <w:basedOn w:val="Carpredefinitoparagrafo"/>
+    <w:link w:val="Titolo7"/>
     <w:uiPriority w:val="9"/>
     <w:rsid w:val="004D3442"/>
     <w:rPr>
@@ -8856,10 +9204,10 @@
       <w:lang w:val="en-GB"/>
     </w:rPr>
   </w:style>
-  <w:style w:type="character" w:customStyle="1" w:styleId="Heading8Char">
-    <w:name w:val="Heading 8 Char"/>
-    <w:basedOn w:val="DefaultParagraphFont"/>
-    <w:link w:val="Heading8"/>
+  <w:style w:type="character" w:customStyle="1" w:styleId="Titolo8Carattere">
+    <w:name w:val="Titolo 8 Carattere"/>
+    <w:basedOn w:val="Carpredefinitoparagrafo"/>
+    <w:link w:val="Titolo8"/>
     <w:uiPriority w:val="9"/>
     <w:rsid w:val="004D3442"/>
     <w:rPr>
@@ -8870,10 +9218,10 @@
       <w:lang w:val="en-GB"/>
     </w:rPr>
   </w:style>
-  <w:style w:type="character" w:customStyle="1" w:styleId="Heading9Char">
-    <w:name w:val="Heading 9 Char"/>
-    <w:basedOn w:val="DefaultParagraphFont"/>
-    <w:link w:val="Heading9"/>
+  <w:style w:type="character" w:customStyle="1" w:styleId="Titolo9Carattere">
+    <w:name w:val="Titolo 9 Carattere"/>
+    <w:basedOn w:val="Carpredefinitoparagrafo"/>
+    <w:link w:val="Titolo9"/>
     <w:uiPriority w:val="9"/>
     <w:rsid w:val="004D3442"/>
     <w:rPr>
@@ -8886,11 +9234,11 @@
       <w:lang w:val="en-GB"/>
     </w:rPr>
   </w:style>
-  <w:style w:type="paragraph" w:styleId="Title">
+  <w:style w:type="paragraph" w:styleId="Titolo">
     <w:name w:val="Title"/>
-    <w:basedOn w:val="Normal"/>
-    <w:next w:val="Normal"/>
-    <w:link w:val="TitleChar"/>
+    <w:basedOn w:val="Normale"/>
+    <w:next w:val="Normale"/>
+    <w:link w:val="TitoloCarattere"/>
     <w:uiPriority w:val="10"/>
     <w:qFormat/>
     <w:rsid w:val="00072274"/>
@@ -8907,10 +9255,10 @@
       <w:szCs w:val="56"/>
     </w:rPr>
   </w:style>
-  <w:style w:type="character" w:customStyle="1" w:styleId="TitleChar">
-    <w:name w:val="Title Char"/>
-    <w:basedOn w:val="DefaultParagraphFont"/>
-    <w:link w:val="Title"/>
+  <w:style w:type="character" w:customStyle="1" w:styleId="TitoloCarattere">
+    <w:name w:val="Titolo Carattere"/>
+    <w:basedOn w:val="Carpredefinitoparagrafo"/>
+    <w:link w:val="Titolo"/>
     <w:uiPriority w:val="10"/>
     <w:rsid w:val="00072274"/>
     <w:rPr>
@@ -8922,10 +9270,10 @@
       <w:lang w:val="en-GB"/>
     </w:rPr>
   </w:style>
-  <w:style w:type="paragraph" w:styleId="Caption">
+  <w:style w:type="paragraph" w:styleId="Didascalia">
     <w:name w:val="caption"/>
-    <w:basedOn w:val="Normal"/>
-    <w:next w:val="Normal"/>
+    <w:basedOn w:val="Normale"/>
+    <w:next w:val="Normale"/>
     <w:uiPriority w:val="35"/>
     <w:unhideWhenUsed/>
     <w:qFormat/>
@@ -8941,11 +9289,11 @@
       <w:szCs w:val="18"/>
     </w:rPr>
   </w:style>
-  <w:style w:type="paragraph" w:styleId="Subtitle">
+  <w:style w:type="paragraph" w:styleId="Sottotitolo">
     <w:name w:val="Subtitle"/>
-    <w:basedOn w:val="Normal"/>
-    <w:next w:val="Normal"/>
-    <w:link w:val="SubtitleChar"/>
+    <w:basedOn w:val="Normale"/>
+    <w:next w:val="Normale"/>
+    <w:link w:val="SottotitoloCarattere"/>
     <w:uiPriority w:val="11"/>
     <w:qFormat/>
     <w:rsid w:val="004842D3"/>
@@ -8960,10 +9308,10 @@
       <w:spacing w:val="10"/>
     </w:rPr>
   </w:style>
-  <w:style w:type="character" w:customStyle="1" w:styleId="SubtitleChar">
-    <w:name w:val="Subtitle Char"/>
-    <w:basedOn w:val="DefaultParagraphFont"/>
-    <w:link w:val="Subtitle"/>
+  <w:style w:type="character" w:customStyle="1" w:styleId="SottotitoloCarattere">
+    <w:name w:val="Sottotitolo Carattere"/>
+    <w:basedOn w:val="Carpredefinitoparagrafo"/>
+    <w:link w:val="Sottotitolo"/>
     <w:uiPriority w:val="11"/>
     <w:rsid w:val="004842D3"/>
     <w:rPr>
@@ -8971,9 +9319,9 @@
       <w:spacing w:val="10"/>
     </w:rPr>
   </w:style>
-  <w:style w:type="character" w:styleId="Strong">
+  <w:style w:type="character" w:styleId="Enfasigrassetto">
     <w:name w:val="Strong"/>
-    <w:basedOn w:val="DefaultParagraphFont"/>
+    <w:basedOn w:val="Carpredefinitoparagrafo"/>
     <w:uiPriority w:val="22"/>
     <w:qFormat/>
     <w:rsid w:val="004D3442"/>
@@ -8983,9 +9331,9 @@
       <w:color w:val="000000" w:themeColor="text1"/>
     </w:rPr>
   </w:style>
-  <w:style w:type="character" w:styleId="Emphasis">
+  <w:style w:type="character" w:styleId="Enfasicorsivo">
     <w:name w:val="Emphasis"/>
-    <w:basedOn w:val="DefaultParagraphFont"/>
+    <w:basedOn w:val="Carpredefinitoparagrafo"/>
     <w:uiPriority w:val="20"/>
     <w:qFormat/>
     <w:rsid w:val="004D3442"/>
@@ -8995,7 +9343,7 @@
       <w:color w:val="auto"/>
     </w:rPr>
   </w:style>
-  <w:style w:type="paragraph" w:styleId="NoSpacing">
+  <w:style w:type="paragraph" w:styleId="Nessunaspaziatura">
     <w:name w:val="No Spacing"/>
     <w:uiPriority w:val="1"/>
     <w:rsid w:val="004D3442"/>
@@ -9003,11 +9351,11 @@
       <w:spacing w:after="0" w:line="240" w:lineRule="auto"/>
     </w:pPr>
   </w:style>
-  <w:style w:type="paragraph" w:styleId="Quote">
+  <w:style w:type="paragraph" w:styleId="Citazione">
     <w:name w:val="Quote"/>
-    <w:basedOn w:val="Normal"/>
-    <w:next w:val="Normal"/>
-    <w:link w:val="QuoteChar"/>
+    <w:basedOn w:val="Normale"/>
+    <w:next w:val="Normale"/>
+    <w:link w:val="CitazioneCarattere"/>
     <w:uiPriority w:val="29"/>
     <w:qFormat/>
     <w:rsid w:val="004D3442"/>
@@ -9021,10 +9369,10 @@
       <w:color w:val="000000" w:themeColor="text1"/>
     </w:rPr>
   </w:style>
-  <w:style w:type="character" w:customStyle="1" w:styleId="QuoteChar">
-    <w:name w:val="Quote Char"/>
-    <w:basedOn w:val="DefaultParagraphFont"/>
-    <w:link w:val="Quote"/>
+  <w:style w:type="character" w:customStyle="1" w:styleId="CitazioneCarattere">
+    <w:name w:val="Citazione Carattere"/>
+    <w:basedOn w:val="Carpredefinitoparagrafo"/>
+    <w:link w:val="Citazione"/>
     <w:uiPriority w:val="29"/>
     <w:rsid w:val="004D3442"/>
     <w:rPr>
@@ -9033,11 +9381,11 @@
       <w:color w:val="000000" w:themeColor="text1"/>
     </w:rPr>
   </w:style>
-  <w:style w:type="paragraph" w:styleId="IntenseQuote">
+  <w:style w:type="paragraph" w:styleId="Citazioneintensa">
     <w:name w:val="Intense Quote"/>
-    <w:basedOn w:val="Normal"/>
-    <w:next w:val="Normal"/>
-    <w:link w:val="IntenseQuoteChar"/>
+    <w:basedOn w:val="Normale"/>
+    <w:next w:val="Normale"/>
+    <w:link w:val="CitazioneintensaCarattere"/>
     <w:uiPriority w:val="30"/>
     <w:qFormat/>
     <w:rsid w:val="004D3442"/>
@@ -9055,10 +9403,10 @@
       <w:color w:val="000000" w:themeColor="text1"/>
     </w:rPr>
   </w:style>
-  <w:style w:type="character" w:customStyle="1" w:styleId="IntenseQuoteChar">
-    <w:name w:val="Intense Quote Char"/>
-    <w:basedOn w:val="DefaultParagraphFont"/>
-    <w:link w:val="IntenseQuote"/>
+  <w:style w:type="character" w:customStyle="1" w:styleId="CitazioneintensaCarattere">
+    <w:name w:val="Citazione intensa Carattere"/>
+    <w:basedOn w:val="Carpredefinitoparagrafo"/>
+    <w:link w:val="Citazioneintensa"/>
     <w:uiPriority w:val="30"/>
     <w:rsid w:val="004D3442"/>
     <w:rPr>
@@ -9066,9 +9414,9 @@
       <w:shd w:val="clear" w:color="auto" w:fill="F2F2F2" w:themeFill="background1" w:themeFillShade="F2"/>
     </w:rPr>
   </w:style>
-  <w:style w:type="character" w:styleId="SubtleEmphasis">
+  <w:style w:type="character" w:styleId="Enfasidelicata">
     <w:name w:val="Subtle Emphasis"/>
-    <w:basedOn w:val="DefaultParagraphFont"/>
+    <w:basedOn w:val="Carpredefinitoparagrafo"/>
     <w:uiPriority w:val="19"/>
     <w:qFormat/>
     <w:rsid w:val="004D3442"/>
@@ -9078,9 +9426,9 @@
       <w:color w:val="404040" w:themeColor="text1" w:themeTint="BF"/>
     </w:rPr>
   </w:style>
-  <w:style w:type="character" w:styleId="IntenseEmphasis">
+  <w:style w:type="character" w:styleId="Enfasiintensa">
     <w:name w:val="Intense Emphasis"/>
-    <w:basedOn w:val="DefaultParagraphFont"/>
+    <w:basedOn w:val="Carpredefinitoparagrafo"/>
     <w:uiPriority w:val="21"/>
     <w:qFormat/>
     <w:rsid w:val="004D3442"/>
@@ -9092,9 +9440,9 @@
       <w:caps/>
     </w:rPr>
   </w:style>
-  <w:style w:type="character" w:styleId="SubtleReference">
+  <w:style w:type="character" w:styleId="Riferimentodelicato">
     <w:name w:val="Subtle Reference"/>
-    <w:basedOn w:val="DefaultParagraphFont"/>
+    <w:basedOn w:val="Carpredefinitoparagrafo"/>
     <w:uiPriority w:val="31"/>
     <w:qFormat/>
     <w:rsid w:val="004D3442"/>
@@ -9104,9 +9452,9 @@
       <w:u w:val="single" w:color="7F7F7F" w:themeColor="text1" w:themeTint="80"/>
     </w:rPr>
   </w:style>
-  <w:style w:type="character" w:styleId="IntenseReference">
+  <w:style w:type="character" w:styleId="Riferimentointenso">
     <w:name w:val="Intense Reference"/>
-    <w:basedOn w:val="DefaultParagraphFont"/>
+    <w:basedOn w:val="Carpredefinitoparagrafo"/>
     <w:uiPriority w:val="32"/>
     <w:qFormat/>
     <w:rsid w:val="004D3442"/>
@@ -9117,9 +9465,9 @@
       <w:u w:val="single"/>
     </w:rPr>
   </w:style>
-  <w:style w:type="character" w:styleId="BookTitle">
+  <w:style w:type="character" w:styleId="Titolodellibro">
     <w:name w:val="Book Title"/>
-    <w:basedOn w:val="DefaultParagraphFont"/>
+    <w:basedOn w:val="Carpredefinitoparagrafo"/>
     <w:uiPriority w:val="33"/>
     <w:qFormat/>
     <w:rsid w:val="004D3442"/>
@@ -9130,10 +9478,10 @@
       <w:spacing w:val="5"/>
     </w:rPr>
   </w:style>
-  <w:style w:type="paragraph" w:styleId="TOCHeading">
+  <w:style w:type="paragraph" w:styleId="Titolosommario">
     <w:name w:val="TOC Heading"/>
-    <w:basedOn w:val="Heading1"/>
-    <w:next w:val="Normal"/>
+    <w:basedOn w:val="Titolo1"/>
+    <w:next w:val="Normale"/>
     <w:uiPriority w:val="39"/>
     <w:unhideWhenUsed/>
     <w:rsid w:val="004D3442"/>
@@ -9141,10 +9489,10 @@
       <w:outlineLvl w:val="9"/>
     </w:pPr>
   </w:style>
-  <w:style w:type="paragraph" w:styleId="ListParagraph">
+  <w:style w:type="paragraph" w:styleId="Paragrafoelenco">
     <w:name w:val="List Paragraph"/>
-    <w:basedOn w:val="Normal"/>
-    <w:link w:val="ListParagraphChar"/>
+    <w:basedOn w:val="Normale"/>
+    <w:link w:val="ParagrafoelencoCarattere"/>
     <w:uiPriority w:val="34"/>
     <w:qFormat/>
     <w:rsid w:val="006F01B8"/>
@@ -9153,9 +9501,9 @@
       <w:contextualSpacing/>
     </w:pPr>
   </w:style>
-  <w:style w:type="character" w:styleId="Hyperlink">
+  <w:style w:type="character" w:styleId="Collegamentoipertestuale">
     <w:name w:val="Hyperlink"/>
-    <w:basedOn w:val="DefaultParagraphFont"/>
+    <w:basedOn w:val="Carpredefinitoparagrafo"/>
     <w:uiPriority w:val="99"/>
     <w:unhideWhenUsed/>
     <w:rsid w:val="007C3AF4"/>
@@ -9165,9 +9513,9 @@
       <w:u w:val="none"/>
     </w:rPr>
   </w:style>
-  <w:style w:type="character" w:styleId="UnresolvedMention">
+  <w:style w:type="character" w:styleId="Menzionenonrisolta">
     <w:name w:val="Unresolved Mention"/>
-    <w:basedOn w:val="DefaultParagraphFont"/>
+    <w:basedOn w:val="Carpredefinitoparagrafo"/>
     <w:uiPriority w:val="99"/>
     <w:semiHidden/>
     <w:unhideWhenUsed/>
@@ -9177,10 +9525,10 @@
       <w:shd w:val="clear" w:color="auto" w:fill="E1DFDD"/>
     </w:rPr>
   </w:style>
-  <w:style w:type="paragraph" w:styleId="BalloonText">
+  <w:style w:type="paragraph" w:styleId="Testofumetto">
     <w:name w:val="Balloon Text"/>
-    <w:basedOn w:val="Normal"/>
-    <w:link w:val="BalloonTextChar"/>
+    <w:basedOn w:val="Normale"/>
+    <w:link w:val="TestofumettoCarattere"/>
     <w:uiPriority w:val="99"/>
     <w:semiHidden/>
     <w:unhideWhenUsed/>
@@ -9194,10 +9542,10 @@
       <w:szCs w:val="18"/>
     </w:rPr>
   </w:style>
-  <w:style w:type="character" w:customStyle="1" w:styleId="BalloonTextChar">
-    <w:name w:val="Balloon Text Char"/>
-    <w:basedOn w:val="DefaultParagraphFont"/>
-    <w:link w:val="BalloonText"/>
+  <w:style w:type="character" w:customStyle="1" w:styleId="TestofumettoCarattere">
+    <w:name w:val="Testo fumetto Carattere"/>
+    <w:basedOn w:val="Carpredefinitoparagrafo"/>
+    <w:link w:val="Testofumetto"/>
     <w:uiPriority w:val="99"/>
     <w:semiHidden/>
     <w:rsid w:val="00372883"/>
@@ -9207,9 +9555,9 @@
       <w:szCs w:val="18"/>
     </w:rPr>
   </w:style>
-  <w:style w:type="paragraph" w:styleId="NormalWeb">
+  <w:style w:type="paragraph" w:styleId="NormaleWeb">
     <w:name w:val="Normal (Web)"/>
-    <w:basedOn w:val="Normal"/>
+    <w:basedOn w:val="Normale"/>
     <w:uiPriority w:val="99"/>
     <w:unhideWhenUsed/>
     <w:rsid w:val="00C3115D"/>
@@ -9221,9 +9569,9 @@
       <w:szCs w:val="24"/>
     </w:rPr>
   </w:style>
-  <w:style w:type="character" w:styleId="CommentReference">
+  <w:style w:type="character" w:styleId="Rimandocommento">
     <w:name w:val="annotation reference"/>
-    <w:basedOn w:val="DefaultParagraphFont"/>
+    <w:basedOn w:val="Carpredefinitoparagrafo"/>
     <w:uiPriority w:val="99"/>
     <w:semiHidden/>
     <w:unhideWhenUsed/>
@@ -9233,10 +9581,10 @@
       <w:szCs w:val="16"/>
     </w:rPr>
   </w:style>
-  <w:style w:type="paragraph" w:styleId="CommentText">
+  <w:style w:type="paragraph" w:styleId="Testocommento">
     <w:name w:val="annotation text"/>
-    <w:basedOn w:val="Normal"/>
-    <w:link w:val="CommentTextChar"/>
+    <w:basedOn w:val="Normale"/>
+    <w:link w:val="TestocommentoCarattere"/>
     <w:uiPriority w:val="99"/>
     <w:semiHidden/>
     <w:unhideWhenUsed/>
@@ -9249,10 +9597,10 @@
       <w:szCs w:val="20"/>
     </w:rPr>
   </w:style>
-  <w:style w:type="character" w:customStyle="1" w:styleId="CommentTextChar">
-    <w:name w:val="Comment Text Char"/>
-    <w:basedOn w:val="DefaultParagraphFont"/>
-    <w:link w:val="CommentText"/>
+  <w:style w:type="character" w:customStyle="1" w:styleId="TestocommentoCarattere">
+    <w:name w:val="Testo commento Carattere"/>
+    <w:basedOn w:val="Carpredefinitoparagrafo"/>
+    <w:link w:val="Testocommento"/>
     <w:uiPriority w:val="99"/>
     <w:semiHidden/>
     <w:rsid w:val="00D7514E"/>
@@ -9261,11 +9609,11 @@
       <w:szCs w:val="20"/>
     </w:rPr>
   </w:style>
-  <w:style w:type="paragraph" w:styleId="CommentSubject">
+  <w:style w:type="paragraph" w:styleId="Soggettocommento">
     <w:name w:val="annotation subject"/>
-    <w:basedOn w:val="CommentText"/>
-    <w:next w:val="CommentText"/>
-    <w:link w:val="CommentSubjectChar"/>
+    <w:basedOn w:val="Testocommento"/>
+    <w:next w:val="Testocommento"/>
+    <w:link w:val="SoggettocommentoCarattere"/>
     <w:uiPriority w:val="99"/>
     <w:semiHidden/>
     <w:unhideWhenUsed/>
@@ -9275,10 +9623,10 @@
       <w:bCs/>
     </w:rPr>
   </w:style>
-  <w:style w:type="character" w:customStyle="1" w:styleId="CommentSubjectChar">
-    <w:name w:val="Comment Subject Char"/>
-    <w:basedOn w:val="CommentTextChar"/>
-    <w:link w:val="CommentSubject"/>
+  <w:style w:type="character" w:customStyle="1" w:styleId="SoggettocommentoCarattere">
+    <w:name w:val="Soggetto commento Carattere"/>
+    <w:basedOn w:val="TestocommentoCarattere"/>
+    <w:link w:val="Soggettocommento"/>
     <w:uiPriority w:val="99"/>
     <w:semiHidden/>
     <w:rsid w:val="00D7514E"/>
@@ -9289,10 +9637,10 @@
       <w:szCs w:val="20"/>
     </w:rPr>
   </w:style>
-  <w:style w:type="paragraph" w:styleId="FootnoteText">
+  <w:style w:type="paragraph" w:styleId="Testonotaapidipagina">
     <w:name w:val="footnote text"/>
-    <w:basedOn w:val="Normal"/>
-    <w:link w:val="FootnoteTextChar"/>
+    <w:basedOn w:val="Normale"/>
+    <w:link w:val="TestonotaapidipaginaCarattere"/>
     <w:uiPriority w:val="99"/>
     <w:semiHidden/>
     <w:unhideWhenUsed/>
@@ -9305,10 +9653,10 @@
       <w:szCs w:val="20"/>
     </w:rPr>
   </w:style>
-  <w:style w:type="character" w:customStyle="1" w:styleId="FootnoteTextChar">
-    <w:name w:val="Footnote Text Char"/>
-    <w:basedOn w:val="DefaultParagraphFont"/>
-    <w:link w:val="FootnoteText"/>
+  <w:style w:type="character" w:customStyle="1" w:styleId="TestonotaapidipaginaCarattere">
+    <w:name w:val="Testo nota a piè di pagina Carattere"/>
+    <w:basedOn w:val="Carpredefinitoparagrafo"/>
+    <w:link w:val="Testonotaapidipagina"/>
     <w:uiPriority w:val="99"/>
     <w:semiHidden/>
     <w:rsid w:val="00E10A17"/>
@@ -9317,9 +9665,9 @@
       <w:szCs w:val="20"/>
     </w:rPr>
   </w:style>
-  <w:style w:type="character" w:styleId="FootnoteReference">
+  <w:style w:type="character" w:styleId="Rimandonotaapidipagina">
     <w:name w:val="footnote reference"/>
-    <w:basedOn w:val="DefaultParagraphFont"/>
+    <w:basedOn w:val="Carpredefinitoparagrafo"/>
     <w:uiPriority w:val="99"/>
     <w:semiHidden/>
     <w:unhideWhenUsed/>
@@ -9328,10 +9676,10 @@
       <w:vertAlign w:val="superscript"/>
     </w:rPr>
   </w:style>
-  <w:style w:type="paragraph" w:styleId="Header">
+  <w:style w:type="paragraph" w:styleId="Intestazione">
     <w:name w:val="header"/>
-    <w:basedOn w:val="Normal"/>
-    <w:link w:val="HeaderChar"/>
+    <w:basedOn w:val="Normale"/>
+    <w:link w:val="IntestazioneCarattere"/>
     <w:uiPriority w:val="99"/>
     <w:unhideWhenUsed/>
     <w:rsid w:val="007B0EA0"/>
@@ -9343,17 +9691,17 @@
       <w:spacing w:after="0" w:line="240" w:lineRule="auto"/>
     </w:pPr>
   </w:style>
-  <w:style w:type="character" w:customStyle="1" w:styleId="HeaderChar">
-    <w:name w:val="Header Char"/>
-    <w:basedOn w:val="DefaultParagraphFont"/>
-    <w:link w:val="Header"/>
+  <w:style w:type="character" w:customStyle="1" w:styleId="IntestazioneCarattere">
+    <w:name w:val="Intestazione Carattere"/>
+    <w:basedOn w:val="Carpredefinitoparagrafo"/>
+    <w:link w:val="Intestazione"/>
     <w:uiPriority w:val="99"/>
     <w:rsid w:val="007B0EA0"/>
   </w:style>
-  <w:style w:type="paragraph" w:styleId="Footer">
+  <w:style w:type="paragraph" w:styleId="Pidipagina">
     <w:name w:val="footer"/>
-    <w:basedOn w:val="Normal"/>
-    <w:link w:val="FooterChar"/>
+    <w:basedOn w:val="Normale"/>
+    <w:link w:val="PidipaginaCarattere"/>
     <w:uiPriority w:val="99"/>
     <w:unhideWhenUsed/>
     <w:rsid w:val="007B0EA0"/>
@@ -9365,16 +9713,16 @@
       <w:spacing w:after="0" w:line="240" w:lineRule="auto"/>
     </w:pPr>
   </w:style>
-  <w:style w:type="character" w:customStyle="1" w:styleId="FooterChar">
-    <w:name w:val="Footer Char"/>
-    <w:basedOn w:val="DefaultParagraphFont"/>
-    <w:link w:val="Footer"/>
+  <w:style w:type="character" w:customStyle="1" w:styleId="PidipaginaCarattere">
+    <w:name w:val="Piè di pagina Carattere"/>
+    <w:basedOn w:val="Carpredefinitoparagrafo"/>
+    <w:link w:val="Pidipagina"/>
     <w:uiPriority w:val="99"/>
     <w:rsid w:val="007B0EA0"/>
   </w:style>
-  <w:style w:type="character" w:styleId="PlaceholderText">
+  <w:style w:type="character" w:styleId="Testosegnaposto">
     <w:name w:val="Placeholder Text"/>
-    <w:basedOn w:val="DefaultParagraphFont"/>
+    <w:basedOn w:val="Carpredefinitoparagrafo"/>
     <w:uiPriority w:val="99"/>
     <w:semiHidden/>
     <w:rsid w:val="007B0EA0"/>
@@ -9382,9 +9730,9 @@
       <w:color w:val="808080"/>
     </w:rPr>
   </w:style>
-  <w:style w:type="character" w:styleId="FollowedHyperlink">
+  <w:style w:type="character" w:styleId="Collegamentovisitato">
     <w:name w:val="FollowedHyperlink"/>
-    <w:basedOn w:val="DefaultParagraphFont"/>
+    <w:basedOn w:val="Carpredefinitoparagrafo"/>
     <w:uiPriority w:val="99"/>
     <w:unhideWhenUsed/>
     <w:rsid w:val="00DA73C1"/>
@@ -9394,9 +9742,9 @@
       <w:u w:val="none"/>
     </w:rPr>
   </w:style>
-  <w:style w:type="table" w:styleId="TableGrid">
+  <w:style w:type="table" w:styleId="Grigliatabella">
     <w:name w:val="Table Grid"/>
-    <w:basedOn w:val="TableNormal"/>
+    <w:basedOn w:val="Tabellanormale"/>
     <w:uiPriority w:val="39"/>
     <w:rsid w:val="007C3AF4"/>
     <w:pPr>
@@ -9415,7 +9763,7 @@
   </w:style>
   <w:style w:type="paragraph" w:customStyle="1" w:styleId="msonormal0">
     <w:name w:val="msonormal"/>
-    <w:basedOn w:val="Normal"/>
+    <w:basedOn w:val="Normale"/>
     <w:rsid w:val="0056327F"/>
     <w:pPr>
       <w:spacing w:before="100" w:beforeAutospacing="1" w:after="100" w:afterAutospacing="1" w:line="240" w:lineRule="auto"/>
@@ -9425,10 +9773,10 @@
       <w:szCs w:val="24"/>
     </w:rPr>
   </w:style>
-  <w:style w:type="paragraph" w:styleId="TOC1">
+  <w:style w:type="paragraph" w:styleId="Sommario1">
     <w:name w:val="toc 1"/>
-    <w:basedOn w:val="Normal"/>
-    <w:next w:val="Normal"/>
+    <w:basedOn w:val="Normale"/>
+    <w:next w:val="Normale"/>
     <w:autoRedefine/>
     <w:uiPriority w:val="39"/>
     <w:unhideWhenUsed/>
@@ -9437,10 +9785,10 @@
       <w:spacing w:after="100"/>
     </w:pPr>
   </w:style>
-  <w:style w:type="paragraph" w:styleId="TOC2">
+  <w:style w:type="paragraph" w:styleId="Sommario2">
     <w:name w:val="toc 2"/>
-    <w:basedOn w:val="Normal"/>
-    <w:next w:val="Normal"/>
+    <w:basedOn w:val="Normale"/>
+    <w:next w:val="Normale"/>
     <w:autoRedefine/>
     <w:uiPriority w:val="39"/>
     <w:unhideWhenUsed/>
@@ -9450,10 +9798,10 @@
       <w:ind w:left="240"/>
     </w:pPr>
   </w:style>
-  <w:style w:type="paragraph" w:styleId="TOC3">
+  <w:style w:type="paragraph" w:styleId="Sommario3">
     <w:name w:val="toc 3"/>
-    <w:basedOn w:val="Normal"/>
-    <w:next w:val="Normal"/>
+    <w:basedOn w:val="Normale"/>
+    <w:next w:val="Normale"/>
     <w:autoRedefine/>
     <w:uiPriority w:val="39"/>
     <w:unhideWhenUsed/>
@@ -9463,9 +9811,9 @@
       <w:ind w:left="480"/>
     </w:pPr>
   </w:style>
-  <w:style w:type="table" w:styleId="PlainTable5">
+  <w:style w:type="table" w:styleId="Tabellasemplice5">
     <w:name w:val="Plain Table 5"/>
-    <w:basedOn w:val="TableNormal"/>
+    <w:basedOn w:val="Tabellanormale"/>
     <w:uiPriority w:val="45"/>
     <w:rsid w:val="005F295C"/>
     <w:pPr>
@@ -9583,9 +9931,9 @@
       </w:tcPr>
     </w:tblStylePr>
   </w:style>
-  <w:style w:type="table" w:styleId="PlainTable4">
+  <w:style w:type="table" w:styleId="Tabellasemplice4">
     <w:name w:val="Plain Table 4"/>
-    <w:basedOn w:val="TableNormal"/>
+    <w:basedOn w:val="Tabellanormale"/>
     <w:uiPriority w:val="44"/>
     <w:rsid w:val="00CB335D"/>
     <w:pPr>
@@ -9632,9 +9980,9 @@
       </w:tcPr>
     </w:tblStylePr>
   </w:style>
-  <w:style w:type="table" w:styleId="PlainTable3">
+  <w:style w:type="table" w:styleId="Tabellasemplice-3">
     <w:name w:val="Plain Table 3"/>
-    <w:basedOn w:val="TableNormal"/>
+    <w:basedOn w:val="Tabellanormale"/>
     <w:uiPriority w:val="43"/>
     <w:rsid w:val="00D13408"/>
     <w:pPr>
@@ -9727,7 +10075,7 @@
   </w:style>
   <w:style w:type="paragraph" w:customStyle="1" w:styleId="Contenutoextra">
     <w:name w:val="Contenuto extra"/>
-    <w:basedOn w:val="Normal"/>
+    <w:basedOn w:val="Normale"/>
     <w:link w:val="ContenutoextraCarattere"/>
     <w:qFormat/>
     <w:rsid w:val="00FB3170"/>
@@ -9739,9 +10087,9 @@
       <w:sz w:val="22"/>
     </w:rPr>
   </w:style>
-  <w:style w:type="paragraph" w:customStyle="1" w:styleId="NessunaSpaziatura">
+  <w:style w:type="paragraph" w:customStyle="1" w:styleId="NessunaSpaziatura0">
     <w:name w:val="Nessuna Spaziatura"/>
-    <w:basedOn w:val="Normal"/>
+    <w:basedOn w:val="Normale"/>
     <w:link w:val="NessunaSpaziaturaCarattere"/>
     <w:qFormat/>
     <w:rsid w:val="00CC7E8C"/>
@@ -9751,7 +10099,7 @@
   </w:style>
   <w:style w:type="character" w:customStyle="1" w:styleId="ContenutoextraCarattere">
     <w:name w:val="Contenuto extra Carattere"/>
-    <w:basedOn w:val="DefaultParagraphFont"/>
+    <w:basedOn w:val="Carpredefinitoparagrafo"/>
     <w:link w:val="Contenutoextra"/>
     <w:rsid w:val="00FB3170"/>
     <w:rPr>
@@ -9761,7 +10109,7 @@
   </w:style>
   <w:style w:type="paragraph" w:customStyle="1" w:styleId="Elencosenzaspaziatura">
     <w:name w:val="Elenco senza spaziatura"/>
-    <w:basedOn w:val="ListParagraph"/>
+    <w:basedOn w:val="Paragrafoelenco"/>
     <w:link w:val="ElencosenzaspaziaturaCarattere"/>
     <w:qFormat/>
     <w:rsid w:val="0000482C"/>
@@ -9775,8 +10123,8 @@
   </w:style>
   <w:style w:type="character" w:customStyle="1" w:styleId="NessunaSpaziaturaCarattere">
     <w:name w:val="Nessuna Spaziatura Carattere"/>
-    <w:basedOn w:val="DefaultParagraphFont"/>
-    <w:link w:val="NessunaSpaziatura"/>
+    <w:basedOn w:val="Carpredefinitoparagrafo"/>
+    <w:link w:val="NessunaSpaziatura0"/>
     <w:rsid w:val="00CC7E8C"/>
     <w:rPr>
       <w:rFonts w:ascii="Garamond" w:hAnsi="Garamond"/>
@@ -9784,10 +10132,10 @@
       <w:lang w:val="en-GB"/>
     </w:rPr>
   </w:style>
-  <w:style w:type="character" w:customStyle="1" w:styleId="ListParagraphChar">
-    <w:name w:val="List Paragraph Char"/>
-    <w:basedOn w:val="DefaultParagraphFont"/>
-    <w:link w:val="ListParagraph"/>
+  <w:style w:type="character" w:customStyle="1" w:styleId="ParagrafoelencoCarattere">
+    <w:name w:val="Paragrafo elenco Carattere"/>
+    <w:basedOn w:val="Carpredefinitoparagrafo"/>
+    <w:link w:val="Paragrafoelenco"/>
     <w:uiPriority w:val="34"/>
     <w:rsid w:val="0000482C"/>
     <w:rPr>
@@ -9798,7 +10146,7 @@
   </w:style>
   <w:style w:type="character" w:customStyle="1" w:styleId="ElencosenzaspaziaturaCarattere">
     <w:name w:val="Elenco senza spaziatura Carattere"/>
-    <w:basedOn w:val="ListParagraphChar"/>
+    <w:basedOn w:val="ParagrafoelencoCarattere"/>
     <w:link w:val="Elencosenzaspaziatura"/>
     <w:rsid w:val="0000482C"/>
     <w:rPr>
@@ -9807,7 +10155,7 @@
       <w:lang w:val="en-GB"/>
     </w:rPr>
   </w:style>
-  <w:style w:type="paragraph" w:styleId="Revision">
+  <w:style w:type="paragraph" w:styleId="Revisione">
     <w:name w:val="Revision"/>
     <w:hidden/>
     <w:uiPriority w:val="99"/>
@@ -9822,10 +10170,10 @@
       <w:lang w:val="en-GB"/>
     </w:rPr>
   </w:style>
-  <w:style w:type="paragraph" w:styleId="HTMLPreformatted">
+  <w:style w:type="paragraph" w:styleId="PreformattatoHTML">
     <w:name w:val="HTML Preformatted"/>
-    <w:basedOn w:val="Normal"/>
-    <w:link w:val="HTMLPreformattedChar"/>
+    <w:basedOn w:val="Normale"/>
+    <w:link w:val="PreformattatoHTMLCarattere"/>
     <w:uiPriority w:val="99"/>
     <w:semiHidden/>
     <w:unhideWhenUsed/>
@@ -9858,10 +10206,10 @@
       <w:lang w:val="it-IT"/>
     </w:rPr>
   </w:style>
-  <w:style w:type="character" w:customStyle="1" w:styleId="HTMLPreformattedChar">
-    <w:name w:val="HTML Preformatted Char"/>
-    <w:basedOn w:val="DefaultParagraphFont"/>
-    <w:link w:val="HTMLPreformatted"/>
+  <w:style w:type="character" w:customStyle="1" w:styleId="PreformattatoHTMLCarattere">
+    <w:name w:val="Preformattato HTML Carattere"/>
+    <w:basedOn w:val="Carpredefinitoparagrafo"/>
+    <w:link w:val="PreformattatoHTML"/>
     <w:uiPriority w:val="99"/>
     <w:semiHidden/>
     <w:rsid w:val="00364C29"/>
@@ -9873,17 +10221,17 @@
   </w:style>
   <w:style w:type="character" w:customStyle="1" w:styleId="pl-k">
     <w:name w:val="pl-k"/>
-    <w:basedOn w:val="DefaultParagraphFont"/>
+    <w:basedOn w:val="Carpredefinitoparagrafo"/>
     <w:rsid w:val="004B56A6"/>
   </w:style>
   <w:style w:type="character" w:customStyle="1" w:styleId="pl-c1">
     <w:name w:val="pl-c1"/>
-    <w:basedOn w:val="DefaultParagraphFont"/>
+    <w:basedOn w:val="Carpredefinitoparagrafo"/>
     <w:rsid w:val="004B56A6"/>
   </w:style>
   <w:style w:type="character" w:customStyle="1" w:styleId="pl-s">
     <w:name w:val="pl-s"/>
-    <w:basedOn w:val="DefaultParagraphFont"/>
+    <w:basedOn w:val="Carpredefinitoparagrafo"/>
     <w:rsid w:val="004B56A6"/>
   </w:style>
 </w:styles>
@@ -10207,7 +10555,7 @@
 </file>
 
 <file path=customXml/itemProps1.xml><?xml version="1.0" encoding="utf-8"?>
-<ds:datastoreItem xmlns:ds="http://schemas.openxmlformats.org/officeDocument/2006/customXml" ds:itemID="{00489999-96F2-4F39-A5FA-43574407CF01}">
+<ds:datastoreItem xmlns:ds="http://schemas.openxmlformats.org/officeDocument/2006/customXml" ds:itemID="{9AC0DD64-5E51-41C3-B3E2-28879DE6938C}">
   <ds:schemaRefs>
     <ds:schemaRef ds:uri="http://schemas.openxmlformats.org/officeDocument/2006/bibliography"/>
   </ds:schemaRefs>
